--- a/orientacoes_tcc/TCC Engenharia de Dados - Paulo H. S. de Alcantara.docx
+++ b/orientacoes_tcc/TCC Engenharia de Dados - Paulo H. S. de Alcantara.docx
@@ -1572,9 +1572,25 @@
               </w:rPr>
               <w:t xml:space="preserve">1.3. Objetivos</w:t>
               <w:tab/>
-              <w:t xml:space="preserve">4</w:t>
             </w:r>
           </w:hyperlink>
+          <w:r>
+            <w:fldChar w:fldCharType="begin"/>
+            <w:instrText xml:space="preserve"> PAGEREF _heading=h.3znysh7 \h </w:instrText>
+            <w:fldChar w:fldCharType="separate"/>
+          </w:r>
+          <w:r>
+            <w:rPr>
+              <w:b w:val="1"/>
+              <w:sz w:val="24"/>
+              <w:szCs w:val="24"/>
+              <w:rtl w:val="0"/>
+            </w:rPr>
+            <w:t xml:space="preserve">4</w:t>
+          </w:r>
+          <w:r>
+            <w:fldChar w:fldCharType="end"/>
+          </w:r>
           <w:r>
             <w:rPr>
               <w:rtl w:val="0"/>
@@ -2431,12 +2447,7 @@
           <w:szCs w:val="24"/>
           <w:rtl w:val="0"/>
         </w:rPr>
-        <w:t xml:space="preserve">Atualmente os dados relacionados a projeção populacional brasileira é realizado pelo IBGE, com isso </w:t>
-      </w:r>
-      <w:r>
-        <w:rPr>
-          <w:rtl w:val="0"/>
-        </w:rPr>
+        <w:t xml:space="preserve">Atualmente os dados relacionados a projeção populacional brasileira são realizados oficialmente pelo IBGE,  dessa forma os dados estão armazenados no site do instituto, a maneira padrão para visualizá-los é visitar o site e baixar o arquivo do tema desejado; porém existe a possibilidade de fazer isso de uma forma mais ágil e essa possibilidade será explorada neste trabalho.</w:t>
       </w:r>
     </w:p>
     <w:p>
@@ -2447,120 +2458,15 @@
         <w:rPr>
           <w:sz w:val="24"/>
           <w:szCs w:val="24"/>
-          <w:vertAlign w:val="baseline"/>
-        </w:rPr>
-      </w:pPr>
-      <w:r>
-        <w:rPr>
-          <w:sz w:val="24"/>
-          <w:szCs w:val="24"/>
-          <w:vertAlign w:val="baseline"/>
-          <w:rtl w:val="0"/>
-        </w:rPr>
-        <w:t xml:space="preserve">Nessa seção você deverá descrever o problema que você está propondo resolver através da Engenharia de DAdos. Faça isso de forma muito clara. Uma dica interessante é utilizar a técnica dos </w:t>
-      </w:r>
-      <w:hyperlink r:id="rId7">
-        <w:r>
-          <w:rPr>
-            <w:color w:val="0000ff"/>
-            <w:sz w:val="24"/>
-            <w:szCs w:val="24"/>
-            <w:u w:val="single"/>
-            <w:vertAlign w:val="baseline"/>
-            <w:rtl w:val="0"/>
-          </w:rPr>
-          <w:t xml:space="preserve">5-Ws</w:t>
-        </w:r>
-      </w:hyperlink>
-      <w:r>
-        <w:rPr>
-          <w:sz w:val="24"/>
-          <w:szCs w:val="24"/>
-          <w:vertAlign w:val="baseline"/>
-          <w:rtl w:val="0"/>
-        </w:rPr>
-        <w:t xml:space="preserve">. Responder algumas dessas perguntas te dará uma melhor visão do seu problema e da solução.</w:t>
-      </w:r>
-    </w:p>
-    <w:p>
-      <w:pPr>
-        <w:spacing w:line="360" w:lineRule="auto"/>
-        <w:ind w:firstLine="709"/>
-        <w:jc w:val="both"/>
-        <w:rPr>
-          <w:sz w:val="24"/>
-          <w:szCs w:val="24"/>
-          <w:vertAlign w:val="baseline"/>
-        </w:rPr>
-      </w:pPr>
-      <w:r>
-        <w:rPr>
-          <w:sz w:val="24"/>
-          <w:szCs w:val="24"/>
-          <w:vertAlign w:val="baseline"/>
-          <w:rtl w:val="0"/>
-        </w:rPr>
-        <w:t xml:space="preserve">(Why?) Por que esse problema é importante?</w:t>
-      </w:r>
-    </w:p>
-    <w:p>
-      <w:pPr>
-        <w:spacing w:line="360" w:lineRule="auto"/>
-        <w:ind w:firstLine="709"/>
-        <w:jc w:val="both"/>
-        <w:rPr>
-          <w:sz w:val="24"/>
-          <w:szCs w:val="24"/>
-          <w:vertAlign w:val="baseline"/>
-        </w:rPr>
-      </w:pPr>
-      <w:r>
-        <w:rPr>
-          <w:sz w:val="24"/>
-          <w:szCs w:val="24"/>
-          <w:vertAlign w:val="baseline"/>
-          <w:rtl w:val="0"/>
-        </w:rPr>
-        <w:t xml:space="preserve">(Who?) De quem são os dados analisados? De um governo? Um ministério ou secretaria? Dados de clientes? </w:t>
-      </w:r>
-    </w:p>
-    <w:p>
-      <w:pPr>
-        <w:spacing w:line="360" w:lineRule="auto"/>
-        <w:ind w:firstLine="709"/>
-        <w:jc w:val="both"/>
-        <w:rPr>
-          <w:sz w:val="24"/>
-          <w:szCs w:val="24"/>
-          <w:vertAlign w:val="baseline"/>
-        </w:rPr>
-      </w:pPr>
-      <w:r>
-        <w:rPr>
-          <w:sz w:val="24"/>
-          <w:szCs w:val="24"/>
-          <w:vertAlign w:val="baseline"/>
-          <w:rtl w:val="0"/>
-        </w:rPr>
-        <w:t xml:space="preserve">(What?): Quais os objetivos com essa análise? O que iremos analisar? </w:t>
-      </w:r>
-    </w:p>
-    <w:p>
-      <w:pPr>
-        <w:spacing w:line="360" w:lineRule="auto"/>
-        <w:ind w:firstLine="709"/>
-        <w:jc w:val="both"/>
-        <w:rPr>
-          <w:sz w:val="24"/>
-          <w:szCs w:val="24"/>
-        </w:rPr>
-      </w:pPr>
-      <w:bookmarkStart w:colFirst="0" w:colLast="0" w:name="_heading=h.2et92p0" w:id="4"/>
-      <w:bookmarkEnd w:id="4"/>
-      <w:r>
-        <w:rPr>
-          <w:rtl w:val="0"/>
-        </w:rPr>
+        </w:rPr>
+      </w:pPr>
+      <w:r>
+        <w:rPr>
+          <w:sz w:val="24"/>
+          <w:szCs w:val="24"/>
+          <w:rtl w:val="0"/>
+        </w:rPr>
+        <w:t xml:space="preserve">As perguntas que este tópico tem como objetivo responder é: O que é e onde eu consigo capturar esses dados de forma mais ágil? Por que utilizar este método? Quando e como usá-lo? As ferramentas e lógicas implementadas aqui ajudaram a responder a todos os questionamentos citados acima.</w:t>
       </w:r>
     </w:p>
     <w:p>
@@ -2569,20 +2475,32 @@
         <w:ind w:left="0" w:firstLine="0"/>
         <w:jc w:val="both"/>
         <w:rPr>
-          <w:sz w:val="24"/>
-          <w:szCs w:val="24"/>
-          <w:vertAlign w:val="baseline"/>
-        </w:rPr>
-      </w:pPr>
-      <w:r>
-        <w:rPr>
           <w:b w:val="1"/>
           <w:sz w:val="24"/>
           <w:szCs w:val="24"/>
+        </w:rPr>
+      </w:pPr>
+      <w:r>
+        <w:rPr>
+          <w:b w:val="1"/>
+          <w:sz w:val="24"/>
+          <w:szCs w:val="24"/>
           <w:rtl w:val="0"/>
         </w:rPr>
         <w:t xml:space="preserve">1.3. Objetivos</w:t>
       </w:r>
+    </w:p>
+    <w:p>
+      <w:pPr>
+        <w:spacing w:line="360" w:lineRule="auto"/>
+        <w:ind w:left="0" w:firstLine="0"/>
+        <w:jc w:val="both"/>
+        <w:rPr>
+          <w:b w:val="1"/>
+          <w:sz w:val="24"/>
+          <w:szCs w:val="24"/>
+        </w:rPr>
+      </w:pPr>
       <w:r>
         <w:rPr>
           <w:rtl w:val="0"/>
@@ -2606,7 +2524,7 @@
           <w:szCs w:val="24"/>
           <w:rtl w:val="0"/>
         </w:rPr>
-        <w:t xml:space="preserve">Através da engenharia de dados facilitar a maneira de como melhorar o fluxo de leitura e a compreensão desses dados de projeção populacional, como por exemplo separar assuntos como a taxas de natalidade e mortalidade,  óbitos, envelhecimentos da população entre outros temas relacionados em tabelas geradas por meio de APIs e após isso gerar orquestrações e visualizações sistemáticas desses dados, para colaborar na tomada de decisões e ajudar com fatores socioeconômicos que estão ligados ao tópico.</w:t>
+        <w:t xml:space="preserve">Através da engenharia de dados, o objetivo é facilitar a maneira de como melhorar o fluxo de leitura e a compreensão desses dados de projeção populacional, como por exemplo separar assuntos como a taxas de natalidade e mortalidade,  óbitos, envelhecimentos da população entre outros temas relacionados em tabelas geradas por meio de APIs e após isso gerar orquestrações e visualizações sistemáticas desses dados, para colaborar na tomada de decisões e ajudar com fatores socioeconômicos que estão ligados ao tópico.</w:t>
       </w:r>
       <w:r>
         <w:rPr>
@@ -2748,8 +2666,8 @@
           <w:vertAlign w:val="baseline"/>
         </w:rPr>
       </w:pPr>
-      <w:bookmarkStart w:colFirst="0" w:colLast="0" w:name="_heading=h.tyjcwt" w:id="5"/>
-      <w:bookmarkEnd w:id="5"/>
+      <w:bookmarkStart w:colFirst="0" w:colLast="0" w:name="_heading=h.tyjcwt" w:id="4"/>
+      <w:bookmarkEnd w:id="4"/>
       <w:r>
         <w:br w:type="page"/>
       </w:r>
@@ -2836,8 +2754,8 @@
           <w:vertAlign w:val="baseline"/>
         </w:rPr>
       </w:pPr>
-      <w:bookmarkStart w:colFirst="0" w:colLast="0" w:name="_heading=h.3dy6vkm" w:id="6"/>
-      <w:bookmarkEnd w:id="6"/>
+      <w:bookmarkStart w:colFirst="0" w:colLast="0" w:name="_heading=h.3dy6vkm" w:id="5"/>
+      <w:bookmarkEnd w:id="5"/>
       <w:r>
         <w:br w:type="page"/>
       </w:r>
@@ -2946,8 +2864,8 @@
           <w:vertAlign w:val="baseline"/>
         </w:rPr>
       </w:pPr>
-      <w:bookmarkStart w:colFirst="0" w:colLast="0" w:name="_heading=h.1t3h5sf" w:id="7"/>
-      <w:bookmarkEnd w:id="7"/>
+      <w:bookmarkStart w:colFirst="0" w:colLast="0" w:name="_heading=h.1t3h5sf" w:id="6"/>
+      <w:bookmarkEnd w:id="6"/>
       <w:r>
         <w:br w:type="page"/>
       </w:r>
@@ -3086,8 +3004,8 @@
           <w:vertAlign w:val="baseline"/>
         </w:rPr>
       </w:pPr>
-      <w:bookmarkStart w:colFirst="0" w:colLast="0" w:name="_heading=h.4d34og8" w:id="8"/>
-      <w:bookmarkEnd w:id="8"/>
+      <w:bookmarkStart w:colFirst="0" w:colLast="0" w:name="_heading=h.4d34og8" w:id="7"/>
+      <w:bookmarkEnd w:id="7"/>
       <w:r>
         <w:br w:type="page"/>
       </w:r>
@@ -3234,8 +3152,8 @@
           <w:vertAlign w:val="baseline"/>
         </w:rPr>
       </w:pPr>
-      <w:bookmarkStart w:colFirst="0" w:colLast="0" w:name="_heading=h.2s8eyo1" w:id="9"/>
-      <w:bookmarkEnd w:id="9"/>
+      <w:bookmarkStart w:colFirst="0" w:colLast="0" w:name="_heading=h.2s8eyo1" w:id="8"/>
+      <w:bookmarkEnd w:id="8"/>
       <w:r>
         <w:rPr>
           <w:rtl w:val="0"/>
@@ -3273,8 +3191,8 @@
           <w:vertAlign w:val="baseline"/>
         </w:rPr>
       </w:pPr>
-      <w:bookmarkStart w:colFirst="0" w:colLast="0" w:name="_heading=h.17dp8vu" w:id="10"/>
-      <w:bookmarkEnd w:id="10"/>
+      <w:bookmarkStart w:colFirst="0" w:colLast="0" w:name="_heading=h.17dp8vu" w:id="9"/>
+      <w:bookmarkEnd w:id="9"/>
       <w:r>
         <w:br w:type="page"/>
       </w:r>
@@ -3646,8 +3564,8 @@
           <w:vertAlign w:val="baseline"/>
         </w:rPr>
       </w:pPr>
-      <w:bookmarkStart w:colFirst="0" w:colLast="0" w:name="_heading=h.3rdcrjn" w:id="11"/>
-      <w:bookmarkEnd w:id="11"/>
+      <w:bookmarkStart w:colFirst="0" w:colLast="0" w:name="_heading=h.3rdcrjn" w:id="10"/>
+      <w:bookmarkEnd w:id="10"/>
       <w:r>
         <w:br w:type="page"/>
       </w:r>
@@ -3686,7 +3604,7 @@
       </w:r>
     </w:p>
     <w:sectPr>
-      <w:headerReference r:id="rId8" w:type="default"/>
+      <w:headerReference r:id="rId7" w:type="default"/>
       <w:type w:val="nextPage"/>
       <w:pgSz w:h="16838" w:w="11906" w:orient="portrait"/>
       <w:pgMar w:bottom="1134" w:top="1701" w:left="1701" w:right="1134" w:header="709" w:footer="709"/>
@@ -5001,7 +4919,7 @@
 
 <file path=customXML/item1.xml><?xml version="1.0" encoding="utf-8"?>
 <go:gDocsCustomXmlDataStorage xmlns:go="http://customooxmlschemas.google.com/" xmlns:r="http://schemas.openxmlformats.org/officeDocument/2006/relationships" uri="GoogleDocsCustomDataVersion2">
-  <go:docsCustomData xmlns:go="http://customooxmlschemas.google.com/" roundtripDataSignature="AMtx7mhzlOInXgojRA4ECxuHB7hTP9uWqg==">CgMxLjAyCGguZ2pkZ3hzMgloLjMwajB6bGwyCWguMWZvYjl0ZTIJaC4zem55c2g3MgloLjJldDkycDAyCGgudHlqY3d0MgloLjNkeTZ2a20yCWguMXQzaDVzZjIJaC40ZDM0b2c4MgloLjJzOGV5bzEyCWguMTdkcDh2dTIJaC4zcmRjcmpuOAByITEtZXdiWVpqOVdUeFBtZ2xkMi1tbVc3c3E4amt6UmxuWA==</go:docsCustomData>
+  <go:docsCustomData xmlns:go="http://customooxmlschemas.google.com/" roundtripDataSignature="AMtx7mjr3vAkrQSWBTVmdsaEWslcyXpSgg==">CgMxLjAyCGguZ2pkZ3hzMgloLjMwajB6bGwyCWguMWZvYjl0ZTIJaC4zem55c2g3MghoLnR5amN3dDIJaC4zZHk2dmttMgloLjF0M2g1c2YyCWguNGQzNG9nODIJaC4yczhleW8xMgloLjE3ZHA4dnUyCWguM3JkY3JqbjgAciExLWV3YllaajlXVHhQbWdsZDItbW1XN3NxOGprelJsblg=</go:docsCustomData>
 </go:gDocsCustomXmlDataStorage>
 </file>
 

--- a/orientacoes_tcc/TCC Engenharia de Dados - Paulo H. S. de Alcantara.docx
+++ b/orientacoes_tcc/TCC Engenharia de Dados - Paulo H. S. de Alcantara.docx
@@ -2119,24 +2119,6 @@
     <w:p>
       <w:pPr>
         <w:spacing w:after="0" w:line="360" w:lineRule="auto"/>
-        <w:jc w:val="both"/>
-        <w:rPr>
-          <w:rFonts w:ascii="Arial" w:cs="Arial" w:eastAsia="Arial" w:hAnsi="Arial"/>
-          <w:b w:val="0"/>
-          <w:sz w:val="24"/>
-          <w:szCs w:val="24"/>
-          <w:vertAlign w:val="baseline"/>
-        </w:rPr>
-      </w:pPr>
-      <w:r>
-        <w:rPr>
-          <w:rtl w:val="0"/>
-        </w:rPr>
-      </w:r>
-    </w:p>
-    <w:p>
-      <w:pPr>
-        <w:spacing w:after="0" w:line="360" w:lineRule="auto"/>
         <w:ind w:left="709" w:hanging="352"/>
         <w:rPr>
           <w:rFonts w:ascii="Arial" w:cs="Arial" w:eastAsia="Arial" w:hAnsi="Arial"/>
@@ -2155,6 +2137,988 @@
         <w:rPr>
           <w:rtl w:val="0"/>
         </w:rPr>
+      </w:r>
+    </w:p>
+    <w:p>
+      <w:pPr>
+        <w:tabs>
+          <w:tab w:val="left" w:leader="none" w:pos="709"/>
+        </w:tabs>
+        <w:spacing w:after="0" w:before="120" w:line="360" w:lineRule="auto"/>
+        <w:jc w:val="left"/>
+        <w:rPr>
+          <w:b w:val="1"/>
+          <w:sz w:val="24"/>
+          <w:szCs w:val="24"/>
+        </w:rPr>
+      </w:pPr>
+      <w:r>
+        <w:rPr>
+          <w:b w:val="1"/>
+          <w:sz w:val="24"/>
+          <w:szCs w:val="24"/>
+          <w:rtl w:val="0"/>
+        </w:rPr>
+        <w:t xml:space="preserve">LISTA DE FIGURAS</w:t>
+      </w:r>
+    </w:p>
+    <w:p>
+      <w:pPr>
+        <w:tabs>
+          <w:tab w:val="left" w:leader="none" w:pos="709"/>
+        </w:tabs>
+        <w:spacing w:after="0" w:before="120" w:line="360" w:lineRule="auto"/>
+        <w:jc w:val="center"/>
+        <w:rPr>
+          <w:b w:val="1"/>
+          <w:sz w:val="36"/>
+          <w:szCs w:val="36"/>
+        </w:rPr>
+      </w:pPr>
+      <w:r>
+        <w:rPr>
+          <w:rtl w:val="0"/>
+        </w:rPr>
+      </w:r>
+    </w:p>
+    <w:p>
+      <w:pPr>
+        <w:tabs>
+          <w:tab w:val="right" w:leader="none" w:pos="9062"/>
+        </w:tabs>
+        <w:spacing w:after="0" w:line="360" w:lineRule="auto"/>
+        <w:ind w:left="480"/>
+        <w:jc w:val="both"/>
+        <w:rPr>
+          <w:sz w:val="24"/>
+          <w:szCs w:val="24"/>
+        </w:rPr>
+      </w:pPr>
+      <w:r>
+        <w:rPr>
+          <w:b w:val="1"/>
+          <w:sz w:val="24"/>
+          <w:szCs w:val="24"/>
+          <w:rtl w:val="0"/>
+        </w:rPr>
+        <w:t xml:space="preserve">Figura 1.</w:t>
+      </w:r>
+      <w:r>
+        <w:rPr>
+          <w:sz w:val="24"/>
+          <w:szCs w:val="24"/>
+          <w:rtl w:val="0"/>
+        </w:rPr>
+        <w:t xml:space="preserve"> </w:t>
+      </w:r>
+      <w:r>
+        <w:rPr>
+          <w:rtl w:val="0"/>
+        </w:rPr>
+        <w:t xml:space="preserve"> Exemplo de montagem de um Query Builder para gerar uma URL. </w:t>
+      </w:r>
+      <w:r>
+        <w:rPr>
+          <w:b w:val="1"/>
+          <w:rtl w:val="0"/>
+        </w:rPr>
+        <w:t xml:space="preserve">Fonte.</w:t>
+      </w:r>
+      <w:r>
+        <w:rPr>
+          <w:rtl w:val="0"/>
+        </w:rPr>
+        <w:t xml:space="preserve"> IBGE - https://servicodados.ibge.gov.br/api/docs/agregados?versao=3#api-bq </w:t>
+      </w:r>
+      <w:r>
+        <w:rPr>
+          <w:sz w:val="24"/>
+          <w:szCs w:val="24"/>
+          <w:rtl w:val="0"/>
+        </w:rPr>
+        <w:t xml:space="preserve">    </w:t>
+      </w:r>
+    </w:p>
+    <w:p>
+      <w:pPr>
+        <w:tabs>
+          <w:tab w:val="right" w:leader="none" w:pos="9062"/>
+        </w:tabs>
+        <w:spacing w:after="0" w:line="360" w:lineRule="auto"/>
+        <w:ind w:left="480"/>
+        <w:jc w:val="both"/>
+        <w:rPr>
+          <w:sz w:val="24"/>
+          <w:szCs w:val="24"/>
+        </w:rPr>
+      </w:pPr>
+      <w:r>
+        <w:rPr>
+          <w:sz w:val="24"/>
+          <w:szCs w:val="24"/>
+          <w:rtl w:val="0"/>
+        </w:rPr>
+        <w:t xml:space="preserve">                                                                                                               </w:t>
+      </w:r>
+      <w:r>
+        <w:fldChar w:fldCharType="begin"/>
+        <w:instrText xml:space="preserve"> HYPERLINK "https://docs.google.com/document/d/1Oi1uiIFzYK7kmctv4jnnAPAj1OWUuxJK/edit#heading=h.1hmsyys" </w:instrText>
+        <w:fldChar w:fldCharType="separate"/>
+      </w:r>
+      <w:r>
+        <w:rPr>
+          <w:rtl w:val="0"/>
+        </w:rPr>
+      </w:r>
+    </w:p>
+    <w:p>
+      <w:pPr>
+        <w:tabs>
+          <w:tab w:val="left" w:leader="none" w:pos="709"/>
+        </w:tabs>
+        <w:spacing w:after="0" w:before="120" w:line="360" w:lineRule="auto"/>
+        <w:jc w:val="both"/>
+        <w:rPr>
+          <w:b w:val="1"/>
+          <w:sz w:val="24"/>
+          <w:szCs w:val="24"/>
+        </w:rPr>
+      </w:pPr>
+      <w:r>
+        <w:fldChar w:fldCharType="end"/>
+      </w:r>
+      <w:r>
+        <w:rPr>
+          <w:rtl w:val="0"/>
+        </w:rPr>
+      </w:r>
+    </w:p>
+    <w:p>
+      <w:pPr>
+        <w:tabs>
+          <w:tab w:val="left" w:leader="none" w:pos="709"/>
+        </w:tabs>
+        <w:spacing w:after="0" w:before="120" w:line="360" w:lineRule="auto"/>
+        <w:jc w:val="center"/>
+        <w:rPr>
+          <w:b w:val="1"/>
+          <w:sz w:val="36"/>
+          <w:szCs w:val="36"/>
+        </w:rPr>
+      </w:pPr>
+      <w:r>
+        <w:rPr>
+          <w:rtl w:val="0"/>
+        </w:rPr>
+      </w:r>
+    </w:p>
+    <w:p>
+      <w:pPr>
+        <w:tabs>
+          <w:tab w:val="left" w:leader="none" w:pos="709"/>
+        </w:tabs>
+        <w:spacing w:after="0" w:before="120" w:line="360" w:lineRule="auto"/>
+        <w:jc w:val="center"/>
+        <w:rPr>
+          <w:b w:val="1"/>
+          <w:sz w:val="36"/>
+          <w:szCs w:val="36"/>
+        </w:rPr>
+      </w:pPr>
+      <w:r>
+        <w:rPr>
+          <w:rtl w:val="0"/>
+        </w:rPr>
+      </w:r>
+    </w:p>
+    <w:p>
+      <w:pPr>
+        <w:tabs>
+          <w:tab w:val="left" w:leader="none" w:pos="709"/>
+        </w:tabs>
+        <w:spacing w:after="0" w:before="120" w:line="360" w:lineRule="auto"/>
+        <w:jc w:val="center"/>
+        <w:rPr>
+          <w:b w:val="1"/>
+          <w:sz w:val="36"/>
+          <w:szCs w:val="36"/>
+        </w:rPr>
+      </w:pPr>
+      <w:r>
+        <w:rPr>
+          <w:rtl w:val="0"/>
+        </w:rPr>
+      </w:r>
+    </w:p>
+    <w:p>
+      <w:pPr>
+        <w:tabs>
+          <w:tab w:val="left" w:leader="none" w:pos="709"/>
+        </w:tabs>
+        <w:spacing w:after="0" w:before="120" w:line="360" w:lineRule="auto"/>
+        <w:jc w:val="center"/>
+        <w:rPr>
+          <w:b w:val="1"/>
+          <w:sz w:val="36"/>
+          <w:szCs w:val="36"/>
+        </w:rPr>
+      </w:pPr>
+      <w:r>
+        <w:rPr>
+          <w:rtl w:val="0"/>
+        </w:rPr>
+      </w:r>
+    </w:p>
+    <w:p>
+      <w:pPr>
+        <w:tabs>
+          <w:tab w:val="left" w:leader="none" w:pos="709"/>
+        </w:tabs>
+        <w:spacing w:after="0" w:before="120" w:line="360" w:lineRule="auto"/>
+        <w:jc w:val="center"/>
+        <w:rPr>
+          <w:b w:val="1"/>
+          <w:sz w:val="36"/>
+          <w:szCs w:val="36"/>
+        </w:rPr>
+      </w:pPr>
+      <w:r>
+        <w:rPr>
+          <w:rtl w:val="0"/>
+        </w:rPr>
+      </w:r>
+    </w:p>
+    <w:p>
+      <w:pPr>
+        <w:tabs>
+          <w:tab w:val="left" w:leader="none" w:pos="709"/>
+        </w:tabs>
+        <w:spacing w:after="0" w:before="120" w:line="360" w:lineRule="auto"/>
+        <w:jc w:val="center"/>
+        <w:rPr>
+          <w:b w:val="1"/>
+          <w:sz w:val="36"/>
+          <w:szCs w:val="36"/>
+        </w:rPr>
+      </w:pPr>
+      <w:r>
+        <w:rPr>
+          <w:rtl w:val="0"/>
+        </w:rPr>
+      </w:r>
+    </w:p>
+    <w:p>
+      <w:pPr>
+        <w:tabs>
+          <w:tab w:val="left" w:leader="none" w:pos="709"/>
+        </w:tabs>
+        <w:spacing w:after="0" w:before="120" w:line="360" w:lineRule="auto"/>
+        <w:jc w:val="center"/>
+        <w:rPr>
+          <w:b w:val="1"/>
+          <w:sz w:val="36"/>
+          <w:szCs w:val="36"/>
+        </w:rPr>
+      </w:pPr>
+      <w:r>
+        <w:rPr>
+          <w:rtl w:val="0"/>
+        </w:rPr>
+      </w:r>
+    </w:p>
+    <w:p>
+      <w:pPr>
+        <w:tabs>
+          <w:tab w:val="left" w:leader="none" w:pos="709"/>
+        </w:tabs>
+        <w:spacing w:after="0" w:before="120" w:line="360" w:lineRule="auto"/>
+        <w:jc w:val="center"/>
+        <w:rPr>
+          <w:b w:val="1"/>
+          <w:sz w:val="36"/>
+          <w:szCs w:val="36"/>
+        </w:rPr>
+      </w:pPr>
+      <w:r>
+        <w:rPr>
+          <w:rtl w:val="0"/>
+        </w:rPr>
+      </w:r>
+    </w:p>
+    <w:p>
+      <w:pPr>
+        <w:tabs>
+          <w:tab w:val="left" w:leader="none" w:pos="709"/>
+        </w:tabs>
+        <w:spacing w:after="0" w:before="120" w:line="360" w:lineRule="auto"/>
+        <w:jc w:val="center"/>
+        <w:rPr>
+          <w:b w:val="1"/>
+          <w:sz w:val="36"/>
+          <w:szCs w:val="36"/>
+        </w:rPr>
+      </w:pPr>
+      <w:r>
+        <w:rPr>
+          <w:rtl w:val="0"/>
+        </w:rPr>
+      </w:r>
+    </w:p>
+    <w:p>
+      <w:pPr>
+        <w:tabs>
+          <w:tab w:val="left" w:leader="none" w:pos="709"/>
+        </w:tabs>
+        <w:spacing w:after="0" w:before="120" w:line="360" w:lineRule="auto"/>
+        <w:jc w:val="center"/>
+        <w:rPr>
+          <w:b w:val="1"/>
+          <w:sz w:val="36"/>
+          <w:szCs w:val="36"/>
+        </w:rPr>
+      </w:pPr>
+      <w:r>
+        <w:rPr>
+          <w:rtl w:val="0"/>
+        </w:rPr>
+      </w:r>
+    </w:p>
+    <w:p>
+      <w:pPr>
+        <w:tabs>
+          <w:tab w:val="left" w:leader="none" w:pos="709"/>
+        </w:tabs>
+        <w:spacing w:after="0" w:before="120" w:line="360" w:lineRule="auto"/>
+        <w:jc w:val="center"/>
+        <w:rPr>
+          <w:b w:val="1"/>
+          <w:sz w:val="36"/>
+          <w:szCs w:val="36"/>
+        </w:rPr>
+      </w:pPr>
+      <w:r>
+        <w:rPr>
+          <w:rtl w:val="0"/>
+        </w:rPr>
+      </w:r>
+    </w:p>
+    <w:p>
+      <w:pPr>
+        <w:tabs>
+          <w:tab w:val="left" w:leader="none" w:pos="709"/>
+        </w:tabs>
+        <w:spacing w:after="0" w:before="120" w:line="360" w:lineRule="auto"/>
+        <w:jc w:val="center"/>
+        <w:rPr>
+          <w:b w:val="1"/>
+          <w:sz w:val="36"/>
+          <w:szCs w:val="36"/>
+        </w:rPr>
+      </w:pPr>
+      <w:r>
+        <w:rPr>
+          <w:rtl w:val="0"/>
+        </w:rPr>
+      </w:r>
+    </w:p>
+    <w:p>
+      <w:pPr>
+        <w:tabs>
+          <w:tab w:val="left" w:leader="none" w:pos="709"/>
+        </w:tabs>
+        <w:spacing w:after="0" w:before="120" w:line="360" w:lineRule="auto"/>
+        <w:jc w:val="center"/>
+        <w:rPr>
+          <w:b w:val="1"/>
+          <w:sz w:val="36"/>
+          <w:szCs w:val="36"/>
+        </w:rPr>
+      </w:pPr>
+      <w:r>
+        <w:rPr>
+          <w:rtl w:val="0"/>
+        </w:rPr>
+      </w:r>
+    </w:p>
+    <w:p>
+      <w:pPr>
+        <w:tabs>
+          <w:tab w:val="left" w:leader="none" w:pos="709"/>
+        </w:tabs>
+        <w:spacing w:after="0" w:before="120" w:line="360" w:lineRule="auto"/>
+        <w:jc w:val="center"/>
+        <w:rPr>
+          <w:b w:val="1"/>
+          <w:sz w:val="36"/>
+          <w:szCs w:val="36"/>
+        </w:rPr>
+      </w:pPr>
+      <w:r>
+        <w:rPr>
+          <w:rtl w:val="0"/>
+        </w:rPr>
+      </w:r>
+    </w:p>
+    <w:p>
+      <w:pPr>
+        <w:tabs>
+          <w:tab w:val="left" w:leader="none" w:pos="709"/>
+        </w:tabs>
+        <w:spacing w:after="0" w:before="120" w:line="360" w:lineRule="auto"/>
+        <w:jc w:val="left"/>
+        <w:rPr>
+          <w:b w:val="1"/>
+          <w:sz w:val="24"/>
+          <w:szCs w:val="24"/>
+        </w:rPr>
+      </w:pPr>
+      <w:r>
+        <w:rPr>
+          <w:b w:val="1"/>
+          <w:sz w:val="24"/>
+          <w:szCs w:val="24"/>
+          <w:rtl w:val="0"/>
+        </w:rPr>
+        <w:t xml:space="preserve">LISTA DE TABELAS</w:t>
+      </w:r>
+    </w:p>
+    <w:p>
+      <w:pPr>
+        <w:tabs>
+          <w:tab w:val="left" w:leader="none" w:pos="709"/>
+        </w:tabs>
+        <w:spacing w:after="0" w:before="120" w:line="360" w:lineRule="auto"/>
+        <w:jc w:val="left"/>
+        <w:rPr>
+          <w:b w:val="1"/>
+          <w:sz w:val="24"/>
+          <w:szCs w:val="24"/>
+        </w:rPr>
+      </w:pPr>
+      <w:r>
+        <w:rPr>
+          <w:rtl w:val="0"/>
+        </w:rPr>
+      </w:r>
+    </w:p>
+    <w:p>
+      <w:pPr>
+        <w:tabs>
+          <w:tab w:val="right" w:leader="none" w:pos="9062"/>
+        </w:tabs>
+        <w:spacing w:after="0" w:line="360" w:lineRule="auto"/>
+        <w:ind w:left="480"/>
+        <w:rPr>
+          <w:b w:val="1"/>
+          <w:sz w:val="24"/>
+          <w:szCs w:val="24"/>
+        </w:rPr>
+      </w:pPr>
+      <w:r>
+        <w:rPr>
+          <w:b w:val="1"/>
+          <w:sz w:val="24"/>
+          <w:szCs w:val="24"/>
+          <w:rtl w:val="0"/>
+        </w:rPr>
+        <w:t xml:space="preserve">Tabela 1.</w:t>
+      </w:r>
+      <w:r>
+        <w:rPr>
+          <w:sz w:val="24"/>
+          <w:szCs w:val="24"/>
+          <w:rtl w:val="0"/>
+        </w:rPr>
+        <w:t xml:space="preserve"> </w:t>
+      </w:r>
+      <w:r>
+        <w:rPr>
+          <w:rtl w:val="0"/>
+        </w:rPr>
+        <w:t xml:space="preserve">Evasão referente a curso e modalidade. </w:t>
+      </w:r>
+      <w:r>
+        <w:rPr>
+          <w:b w:val="1"/>
+          <w:rtl w:val="0"/>
+        </w:rPr>
+        <w:t xml:space="preserve">Fonte: </w:t>
+      </w:r>
+      <w:r>
+        <w:rPr>
+          <w:rtl w:val="0"/>
+        </w:rPr>
+        <w:t xml:space="preserve">Autoria Própria </w:t>
+      </w:r>
+      <w:r>
+        <w:rPr>
+          <w:sz w:val="24"/>
+          <w:szCs w:val="24"/>
+          <w:rtl w:val="0"/>
+        </w:rPr>
+        <w:tab/>
+      </w:r>
+      <w:r>
+        <w:rPr>
+          <w:b w:val="1"/>
+          <w:sz w:val="24"/>
+          <w:szCs w:val="24"/>
+          <w:rtl w:val="0"/>
+        </w:rPr>
+        <w:t xml:space="preserve">26</w:t>
+      </w:r>
+    </w:p>
+    <w:p>
+      <w:pPr>
+        <w:tabs>
+          <w:tab w:val="left" w:leader="none" w:pos="709"/>
+        </w:tabs>
+        <w:spacing w:after="0" w:before="120" w:line="360" w:lineRule="auto"/>
+        <w:jc w:val="center"/>
+        <w:rPr>
+          <w:b w:val="1"/>
+          <w:sz w:val="36"/>
+          <w:szCs w:val="36"/>
+        </w:rPr>
+      </w:pPr>
+      <w:r>
+        <w:rPr>
+          <w:rtl w:val="0"/>
+        </w:rPr>
+      </w:r>
+    </w:p>
+    <w:p>
+      <w:pPr>
+        <w:tabs>
+          <w:tab w:val="left" w:leader="none" w:pos="709"/>
+        </w:tabs>
+        <w:spacing w:after="0" w:before="120" w:line="360" w:lineRule="auto"/>
+        <w:jc w:val="center"/>
+        <w:rPr>
+          <w:b w:val="1"/>
+          <w:sz w:val="36"/>
+          <w:szCs w:val="36"/>
+        </w:rPr>
+      </w:pPr>
+      <w:r>
+        <w:rPr>
+          <w:rtl w:val="0"/>
+        </w:rPr>
+      </w:r>
+    </w:p>
+    <w:p>
+      <w:pPr>
+        <w:tabs>
+          <w:tab w:val="left" w:leader="none" w:pos="709"/>
+        </w:tabs>
+        <w:spacing w:after="0" w:before="120" w:line="360" w:lineRule="auto"/>
+        <w:jc w:val="center"/>
+        <w:rPr>
+          <w:b w:val="1"/>
+          <w:sz w:val="36"/>
+          <w:szCs w:val="36"/>
+        </w:rPr>
+      </w:pPr>
+      <w:r>
+        <w:rPr>
+          <w:rtl w:val="0"/>
+        </w:rPr>
+      </w:r>
+    </w:p>
+    <w:p>
+      <w:pPr>
+        <w:tabs>
+          <w:tab w:val="left" w:leader="none" w:pos="709"/>
+        </w:tabs>
+        <w:spacing w:after="0" w:before="120" w:line="360" w:lineRule="auto"/>
+        <w:jc w:val="center"/>
+        <w:rPr>
+          <w:b w:val="1"/>
+          <w:sz w:val="36"/>
+          <w:szCs w:val="36"/>
+        </w:rPr>
+      </w:pPr>
+      <w:r>
+        <w:rPr>
+          <w:rtl w:val="0"/>
+        </w:rPr>
+      </w:r>
+    </w:p>
+    <w:p>
+      <w:pPr>
+        <w:tabs>
+          <w:tab w:val="left" w:leader="none" w:pos="709"/>
+        </w:tabs>
+        <w:spacing w:after="0" w:before="120" w:line="360" w:lineRule="auto"/>
+        <w:jc w:val="center"/>
+        <w:rPr>
+          <w:b w:val="1"/>
+          <w:sz w:val="36"/>
+          <w:szCs w:val="36"/>
+        </w:rPr>
+      </w:pPr>
+      <w:r>
+        <w:rPr>
+          <w:rtl w:val="0"/>
+        </w:rPr>
+      </w:r>
+    </w:p>
+    <w:p>
+      <w:pPr>
+        <w:tabs>
+          <w:tab w:val="left" w:leader="none" w:pos="709"/>
+        </w:tabs>
+        <w:spacing w:after="0" w:before="120" w:line="360" w:lineRule="auto"/>
+        <w:jc w:val="center"/>
+        <w:rPr>
+          <w:b w:val="1"/>
+          <w:sz w:val="36"/>
+          <w:szCs w:val="36"/>
+        </w:rPr>
+      </w:pPr>
+      <w:r>
+        <w:rPr>
+          <w:rtl w:val="0"/>
+        </w:rPr>
+      </w:r>
+    </w:p>
+    <w:p>
+      <w:pPr>
+        <w:tabs>
+          <w:tab w:val="left" w:leader="none" w:pos="709"/>
+        </w:tabs>
+        <w:spacing w:after="0" w:before="120" w:line="360" w:lineRule="auto"/>
+        <w:jc w:val="center"/>
+        <w:rPr>
+          <w:b w:val="1"/>
+          <w:sz w:val="36"/>
+          <w:szCs w:val="36"/>
+        </w:rPr>
+      </w:pPr>
+      <w:r>
+        <w:rPr>
+          <w:rtl w:val="0"/>
+        </w:rPr>
+      </w:r>
+    </w:p>
+    <w:p>
+      <w:pPr>
+        <w:tabs>
+          <w:tab w:val="left" w:leader="none" w:pos="709"/>
+        </w:tabs>
+        <w:spacing w:after="0" w:before="120" w:line="360" w:lineRule="auto"/>
+        <w:jc w:val="center"/>
+        <w:rPr>
+          <w:b w:val="1"/>
+          <w:sz w:val="36"/>
+          <w:szCs w:val="36"/>
+        </w:rPr>
+      </w:pPr>
+      <w:r>
+        <w:rPr>
+          <w:rtl w:val="0"/>
+        </w:rPr>
+      </w:r>
+    </w:p>
+    <w:p>
+      <w:pPr>
+        <w:tabs>
+          <w:tab w:val="left" w:leader="none" w:pos="709"/>
+        </w:tabs>
+        <w:spacing w:after="0" w:before="120" w:line="360" w:lineRule="auto"/>
+        <w:jc w:val="center"/>
+        <w:rPr>
+          <w:b w:val="1"/>
+          <w:sz w:val="36"/>
+          <w:szCs w:val="36"/>
+        </w:rPr>
+      </w:pPr>
+      <w:r>
+        <w:rPr>
+          <w:rtl w:val="0"/>
+        </w:rPr>
+      </w:r>
+    </w:p>
+    <w:p>
+      <w:pPr>
+        <w:tabs>
+          <w:tab w:val="left" w:leader="none" w:pos="709"/>
+        </w:tabs>
+        <w:spacing w:after="0" w:before="120" w:line="360" w:lineRule="auto"/>
+        <w:jc w:val="center"/>
+        <w:rPr>
+          <w:b w:val="1"/>
+          <w:sz w:val="36"/>
+          <w:szCs w:val="36"/>
+        </w:rPr>
+      </w:pPr>
+      <w:r>
+        <w:rPr>
+          <w:rtl w:val="0"/>
+        </w:rPr>
+      </w:r>
+    </w:p>
+    <w:p>
+      <w:pPr>
+        <w:tabs>
+          <w:tab w:val="left" w:leader="none" w:pos="709"/>
+        </w:tabs>
+        <w:spacing w:after="0" w:before="120" w:line="360" w:lineRule="auto"/>
+        <w:jc w:val="center"/>
+        <w:rPr>
+          <w:b w:val="1"/>
+          <w:sz w:val="36"/>
+          <w:szCs w:val="36"/>
+        </w:rPr>
+      </w:pPr>
+      <w:r>
+        <w:rPr>
+          <w:rtl w:val="0"/>
+        </w:rPr>
+      </w:r>
+    </w:p>
+    <w:p>
+      <w:pPr>
+        <w:tabs>
+          <w:tab w:val="left" w:leader="none" w:pos="709"/>
+        </w:tabs>
+        <w:spacing w:after="0" w:before="120" w:line="360" w:lineRule="auto"/>
+        <w:jc w:val="center"/>
+        <w:rPr>
+          <w:b w:val="1"/>
+          <w:sz w:val="36"/>
+          <w:szCs w:val="36"/>
+        </w:rPr>
+      </w:pPr>
+      <w:r>
+        <w:rPr>
+          <w:rtl w:val="0"/>
+        </w:rPr>
+      </w:r>
+    </w:p>
+    <w:p>
+      <w:pPr>
+        <w:tabs>
+          <w:tab w:val="left" w:leader="none" w:pos="709"/>
+        </w:tabs>
+        <w:spacing w:after="0" w:before="120" w:line="360" w:lineRule="auto"/>
+        <w:jc w:val="center"/>
+        <w:rPr>
+          <w:b w:val="1"/>
+          <w:sz w:val="36"/>
+          <w:szCs w:val="36"/>
+        </w:rPr>
+      </w:pPr>
+      <w:r>
+        <w:rPr>
+          <w:rtl w:val="0"/>
+        </w:rPr>
+      </w:r>
+    </w:p>
+    <w:p>
+      <w:pPr>
+        <w:tabs>
+          <w:tab w:val="left" w:leader="none" w:pos="709"/>
+        </w:tabs>
+        <w:spacing w:after="0" w:before="120" w:line="360" w:lineRule="auto"/>
+        <w:jc w:val="center"/>
+        <w:rPr>
+          <w:b w:val="1"/>
+          <w:sz w:val="36"/>
+          <w:szCs w:val="36"/>
+        </w:rPr>
+      </w:pPr>
+      <w:r>
+        <w:rPr>
+          <w:rtl w:val="0"/>
+        </w:rPr>
+      </w:r>
+    </w:p>
+    <w:p>
+      <w:pPr>
+        <w:tabs>
+          <w:tab w:val="left" w:leader="none" w:pos="709"/>
+        </w:tabs>
+        <w:spacing w:after="0" w:before="120" w:line="360" w:lineRule="auto"/>
+        <w:jc w:val="center"/>
+        <w:rPr>
+          <w:b w:val="1"/>
+          <w:sz w:val="36"/>
+          <w:szCs w:val="36"/>
+        </w:rPr>
+      </w:pPr>
+      <w:r>
+        <w:rPr>
+          <w:rtl w:val="0"/>
+        </w:rPr>
+      </w:r>
+    </w:p>
+    <w:p>
+      <w:pPr>
+        <w:tabs>
+          <w:tab w:val="left" w:leader="none" w:pos="709"/>
+        </w:tabs>
+        <w:spacing w:after="0" w:before="120" w:line="360" w:lineRule="auto"/>
+        <w:jc w:val="center"/>
+        <w:rPr>
+          <w:b w:val="1"/>
+          <w:sz w:val="36"/>
+          <w:szCs w:val="36"/>
+        </w:rPr>
+      </w:pPr>
+      <w:r>
+        <w:rPr>
+          <w:rtl w:val="0"/>
+        </w:rPr>
+      </w:r>
+    </w:p>
+    <w:p>
+      <w:pPr>
+        <w:tabs>
+          <w:tab w:val="left" w:leader="none" w:pos="709"/>
+        </w:tabs>
+        <w:spacing w:after="0" w:before="120" w:line="360" w:lineRule="auto"/>
+        <w:jc w:val="left"/>
+        <w:rPr>
+          <w:b w:val="1"/>
+          <w:sz w:val="24"/>
+          <w:szCs w:val="24"/>
+        </w:rPr>
+      </w:pPr>
+      <w:r>
+        <w:rPr>
+          <w:b w:val="1"/>
+          <w:sz w:val="24"/>
+          <w:szCs w:val="24"/>
+          <w:rtl w:val="0"/>
+        </w:rPr>
+        <w:t xml:space="preserve">LISTA DE ABREVIATURAS E SIGLAS</w:t>
+      </w:r>
+    </w:p>
+    <w:p>
+      <w:pPr>
+        <w:tabs>
+          <w:tab w:val="left" w:leader="none" w:pos="709"/>
+        </w:tabs>
+        <w:spacing w:after="0" w:before="120" w:line="360" w:lineRule="auto"/>
+        <w:jc w:val="left"/>
+        <w:rPr>
+          <w:b w:val="1"/>
+          <w:sz w:val="24"/>
+          <w:szCs w:val="24"/>
+        </w:rPr>
+      </w:pPr>
+      <w:r>
+        <w:rPr>
+          <w:rtl w:val="0"/>
+        </w:rPr>
+      </w:r>
+    </w:p>
+    <w:p>
+      <w:pPr>
+        <w:numPr>
+          <w:ilvl w:val="0"/>
+          <w:numId w:val="3"/>
+        </w:numPr>
+        <w:tabs>
+          <w:tab w:val="left" w:leader="none" w:pos="709"/>
+        </w:tabs>
+        <w:spacing w:after="0" w:before="120" w:line="360" w:lineRule="auto"/>
+        <w:ind w:left="360"/>
+        <w:jc w:val="both"/>
+        <w:rPr>
+          <w:sz w:val="24"/>
+          <w:szCs w:val="24"/>
+        </w:rPr>
+      </w:pPr>
+      <w:r>
+        <w:rPr>
+          <w:sz w:val="24"/>
+          <w:szCs w:val="24"/>
+          <w:rtl w:val="0"/>
+        </w:rPr>
+        <w:t xml:space="preserve">IBGE - Instituto Brasileiro de Geografia e Estatística </w:t>
+      </w:r>
+    </w:p>
+    <w:p>
+      <w:pPr>
+        <w:numPr>
+          <w:ilvl w:val="0"/>
+          <w:numId w:val="3"/>
+        </w:numPr>
+        <w:tabs>
+          <w:tab w:val="left" w:leader="none" w:pos="709"/>
+        </w:tabs>
+        <w:spacing w:after="0" w:before="120" w:line="360" w:lineRule="auto"/>
+        <w:ind w:left="360"/>
+        <w:jc w:val="both"/>
+        <w:rPr>
+          <w:sz w:val="24"/>
+          <w:szCs w:val="24"/>
+          <w:u w:val="none"/>
+        </w:rPr>
+      </w:pPr>
+      <w:r>
+        <w:rPr>
+          <w:sz w:val="24"/>
+          <w:szCs w:val="24"/>
+          <w:rtl w:val="0"/>
+        </w:rPr>
+        <w:t xml:space="preserve">API - Application Programming Interface / Interface de programação de aplicações</w:t>
+      </w:r>
+    </w:p>
+    <w:p>
+      <w:pPr>
+        <w:numPr>
+          <w:ilvl w:val="0"/>
+          <w:numId w:val="3"/>
+        </w:numPr>
+        <w:tabs>
+          <w:tab w:val="left" w:leader="none" w:pos="709"/>
+        </w:tabs>
+        <w:spacing w:after="0" w:before="120" w:line="360" w:lineRule="auto"/>
+        <w:ind w:left="360"/>
+        <w:jc w:val="both"/>
+        <w:rPr>
+          <w:sz w:val="24"/>
+          <w:szCs w:val="24"/>
+          <w:u w:val="none"/>
+        </w:rPr>
+      </w:pPr>
+      <w:r>
+        <w:rPr>
+          <w:sz w:val="24"/>
+          <w:szCs w:val="24"/>
+          <w:rtl w:val="0"/>
+        </w:rPr>
+        <w:t xml:space="preserve">URL - Uniform Resource Locator / Localizador Uniforme de Recursos</w:t>
+      </w:r>
+    </w:p>
+    <w:p>
+      <w:pPr>
+        <w:numPr>
+          <w:ilvl w:val="0"/>
+          <w:numId w:val="3"/>
+        </w:numPr>
+        <w:tabs>
+          <w:tab w:val="left" w:leader="none" w:pos="709"/>
+        </w:tabs>
+        <w:spacing w:after="0" w:before="120" w:line="360" w:lineRule="auto"/>
+        <w:ind w:left="360"/>
+        <w:jc w:val="both"/>
+        <w:rPr>
+          <w:sz w:val="24"/>
+          <w:szCs w:val="24"/>
+          <w:u w:val="none"/>
+        </w:rPr>
+      </w:pPr>
+      <w:r>
+        <w:rPr>
+          <w:sz w:val="24"/>
+          <w:szCs w:val="24"/>
+          <w:rtl w:val="0"/>
+        </w:rPr>
+        <w:t xml:space="preserve">JSON - JavaScript Object Notation</w:t>
       </w:r>
     </w:p>
     <w:p>
@@ -2175,53 +3139,13 @@
         <w:ind w:left="0" w:right="0" w:firstLine="0"/>
         <w:jc w:val="left"/>
         <w:rPr>
-          <w:rFonts w:ascii="Calibri" w:cs="Calibri" w:eastAsia="Calibri" w:hAnsi="Calibri"/>
-          <w:b w:val="1"/>
-          <w:i w:val="0"/>
-          <w:smallCaps w:val="0"/>
-          <w:strike w:val="0"/>
-          <w:color w:val="000000"/>
-          <w:sz w:val="24"/>
-          <w:szCs w:val="24"/>
-          <w:u w:val="none"/>
-          <w:shd w:fill="auto" w:val="clear"/>
-          <w:vertAlign w:val="baseline"/>
-        </w:rPr>
-      </w:pPr>
-      <w:bookmarkStart w:colFirst="0" w:colLast="0" w:name="_heading=h.30j0zll" w:id="1"/>
+          <w:b w:val="1"/>
+          <w:sz w:val="24"/>
+          <w:szCs w:val="24"/>
+        </w:rPr>
+      </w:pPr>
+      <w:bookmarkStart w:colFirst="0" w:colLast="0" w:name="_heading=h.ggwmc80wgqf" w:id="1"/>
       <w:bookmarkEnd w:id="1"/>
-      <w:r>
-        <w:rPr>
-          <w:rFonts w:ascii="Calibri" w:cs="Calibri" w:eastAsia="Calibri" w:hAnsi="Calibri"/>
-          <w:b w:val="1"/>
-          <w:i w:val="0"/>
-          <w:smallCaps w:val="0"/>
-          <w:strike w:val="0"/>
-          <w:color w:val="000000"/>
-          <w:sz w:val="24"/>
-          <w:szCs w:val="24"/>
-          <w:u w:val="none"/>
-          <w:shd w:fill="auto" w:val="clear"/>
-          <w:vertAlign w:val="baseline"/>
-          <w:rtl w:val="0"/>
-        </w:rPr>
-        <w:t xml:space="preserve">1. Introdução</w:t>
-      </w:r>
-    </w:p>
-    <w:p>
-      <w:pPr>
-        <w:spacing w:after="0" w:line="360" w:lineRule="auto"/>
-        <w:ind w:left="720" w:firstLine="0"/>
-        <w:jc w:val="both"/>
-        <w:rPr>
-          <w:b w:val="0"/>
-          <w:sz w:val="24"/>
-          <w:szCs w:val="24"/>
-          <w:vertAlign w:val="baseline"/>
-        </w:rPr>
-      </w:pPr>
-      <w:bookmarkStart w:colFirst="0" w:colLast="0" w:name="_heading=h.1fob9te" w:id="2"/>
-      <w:bookmarkEnd w:id="2"/>
       <w:r>
         <w:rPr>
           <w:rtl w:val="0"/>
@@ -2246,120 +3170,13 @@
         <w:ind w:left="0" w:right="0" w:firstLine="0"/>
         <w:jc w:val="left"/>
         <w:rPr>
-          <w:rFonts w:ascii="Calibri" w:cs="Calibri" w:eastAsia="Calibri" w:hAnsi="Calibri"/>
-          <w:b w:val="1"/>
-          <w:i w:val="0"/>
-          <w:smallCaps w:val="0"/>
-          <w:strike w:val="0"/>
-          <w:color w:val="000000"/>
-          <w:sz w:val="24"/>
-          <w:szCs w:val="24"/>
-          <w:u w:val="none"/>
-          <w:shd w:fill="auto" w:val="clear"/>
-          <w:vertAlign w:val="baseline"/>
-        </w:rPr>
-      </w:pPr>
-      <w:r>
-        <w:rPr>
-          <w:rFonts w:ascii="Calibri" w:cs="Calibri" w:eastAsia="Calibri" w:hAnsi="Calibri"/>
-          <w:b w:val="1"/>
-          <w:i w:val="0"/>
-          <w:smallCaps w:val="0"/>
-          <w:strike w:val="0"/>
-          <w:color w:val="000000"/>
-          <w:sz w:val="24"/>
-          <w:szCs w:val="24"/>
-          <w:u w:val="none"/>
-          <w:shd w:fill="auto" w:val="clear"/>
-          <w:vertAlign w:val="baseline"/>
-          <w:rtl w:val="0"/>
-        </w:rPr>
-        <w:t xml:space="preserve">1.1. Contextualização</w:t>
-      </w:r>
-    </w:p>
-    <w:p>
-      <w:pPr>
-        <w:spacing w:line="360" w:lineRule="auto"/>
-        <w:ind w:firstLine="709"/>
-        <w:jc w:val="both"/>
-        <w:rPr>
-          <w:sz w:val="24"/>
-          <w:szCs w:val="24"/>
-          <w:vertAlign w:val="baseline"/>
-        </w:rPr>
-      </w:pPr>
-      <w:r>
-        <w:rPr>
-          <w:rtl w:val="0"/>
-        </w:rPr>
-      </w:r>
-    </w:p>
-    <w:p>
-      <w:pPr>
-        <w:spacing w:after="0" w:line="360" w:lineRule="auto"/>
-        <w:ind w:firstLine="709"/>
-        <w:jc w:val="both"/>
-        <w:rPr>
-          <w:sz w:val="24"/>
-          <w:szCs w:val="24"/>
-        </w:rPr>
-      </w:pPr>
-      <w:r>
-        <w:rPr>
-          <w:sz w:val="24"/>
-          <w:szCs w:val="24"/>
-          <w:rtl w:val="0"/>
-        </w:rPr>
-        <w:t xml:space="preserve">A projeção da população brasileira é uma estimativa do tamanho e da composição da população do Brasil em determinado período futuro, com base em dados demográficos, como taxas de natalidade, mortalidade e outros fatores relevantes. Essas projeções são importantes para o planejamento governamental, a formulação de políticas públicas, o desenvolvimento econômico e a alocação de recursos em diversas áreas, como saúde, educação e previdência social. </w:t>
-      </w:r>
-    </w:p>
-    <w:p>
-      <w:pPr>
-        <w:spacing w:after="0" w:line="360" w:lineRule="auto"/>
-        <w:ind w:firstLine="709"/>
-        <w:jc w:val="both"/>
-        <w:rPr>
-          <w:sz w:val="24"/>
-          <w:szCs w:val="24"/>
-        </w:rPr>
-      </w:pPr>
-      <w:r>
-        <w:rPr>
-          <w:sz w:val="24"/>
-          <w:szCs w:val="24"/>
-          <w:rtl w:val="0"/>
-        </w:rPr>
-        <w:t xml:space="preserve">Os dados para análises do tema geralmente são realizados pelo Instituto Brasileiro de Geografia e Estatística (IBGE), e são frequentemente revisadas e atualizadas para refletir mudanças nas tendências demográficas e nas políticas governamentais. Essas projeções são fundamentais para o planejamento de políticas públicas em áreas como saúde, educação, habitação, previdência social e infraestrutura, garantindo que o país esteja preparado para enfrentar os desafios decorrentes das mudanças na composição e no tamanho de sua população.</w:t>
-      </w:r>
-    </w:p>
-    <w:p>
-      <w:pPr>
-        <w:spacing w:after="0" w:line="360" w:lineRule="auto"/>
-        <w:ind w:firstLine="709"/>
-        <w:jc w:val="both"/>
-        <w:rPr>
-          <w:sz w:val="24"/>
-          <w:szCs w:val="24"/>
-        </w:rPr>
-      </w:pPr>
-      <w:r>
-        <w:rPr>
-          <w:rtl w:val="0"/>
-        </w:rPr>
-      </w:r>
-    </w:p>
-    <w:p>
-      <w:pPr>
-        <w:spacing w:after="0" w:line="360" w:lineRule="auto"/>
-        <w:jc w:val="both"/>
-        <w:rPr>
-          <w:sz w:val="24"/>
-          <w:szCs w:val="24"/>
-          <w:vertAlign w:val="baseline"/>
-        </w:rPr>
-      </w:pPr>
-      <w:bookmarkStart w:colFirst="0" w:colLast="0" w:name="_heading=h.3znysh7" w:id="3"/>
-      <w:bookmarkEnd w:id="3"/>
+          <w:b w:val="1"/>
+          <w:sz w:val="24"/>
+          <w:szCs w:val="24"/>
+        </w:rPr>
+      </w:pPr>
+      <w:bookmarkStart w:colFirst="0" w:colLast="0" w:name="_heading=h.jrzmcj14v5qe" w:id="2"/>
+      <w:bookmarkEnd w:id="2"/>
       <w:r>
         <w:rPr>
           <w:rtl w:val="0"/>
@@ -2384,148 +3201,13 @@
         <w:ind w:left="0" w:right="0" w:firstLine="0"/>
         <w:jc w:val="left"/>
         <w:rPr>
-          <w:rFonts w:ascii="Calibri" w:cs="Calibri" w:eastAsia="Calibri" w:hAnsi="Calibri"/>
-          <w:b w:val="1"/>
-          <w:i w:val="0"/>
-          <w:smallCaps w:val="0"/>
-          <w:strike w:val="0"/>
-          <w:color w:val="000000"/>
-          <w:sz w:val="24"/>
-          <w:szCs w:val="24"/>
-          <w:u w:val="none"/>
-          <w:shd w:fill="auto" w:val="clear"/>
-          <w:vertAlign w:val="baseline"/>
-        </w:rPr>
-      </w:pPr>
-      <w:r>
-        <w:rPr>
-          <w:rFonts w:ascii="Calibri" w:cs="Calibri" w:eastAsia="Calibri" w:hAnsi="Calibri"/>
-          <w:b w:val="1"/>
-          <w:i w:val="0"/>
-          <w:smallCaps w:val="0"/>
-          <w:strike w:val="0"/>
-          <w:color w:val="000000"/>
-          <w:sz w:val="24"/>
-          <w:szCs w:val="24"/>
-          <w:u w:val="none"/>
-          <w:shd w:fill="auto" w:val="clear"/>
-          <w:vertAlign w:val="baseline"/>
-          <w:rtl w:val="0"/>
-        </w:rPr>
-        <w:t xml:space="preserve">1.2. O problema proposto</w:t>
-      </w:r>
-    </w:p>
-    <w:p>
-      <w:pPr>
-        <w:spacing w:line="360" w:lineRule="auto"/>
-        <w:ind w:firstLine="709"/>
-        <w:jc w:val="both"/>
-        <w:rPr>
-          <w:sz w:val="24"/>
-          <w:szCs w:val="24"/>
-        </w:rPr>
-      </w:pPr>
-      <w:r>
-        <w:rPr>
-          <w:rtl w:val="0"/>
-        </w:rPr>
-      </w:r>
-    </w:p>
-    <w:p>
-      <w:pPr>
-        <w:spacing w:line="360" w:lineRule="auto"/>
-        <w:ind w:firstLine="709"/>
-        <w:jc w:val="both"/>
-        <w:rPr>
-          <w:sz w:val="24"/>
-          <w:szCs w:val="24"/>
-        </w:rPr>
-      </w:pPr>
-      <w:r>
-        <w:rPr>
-          <w:sz w:val="24"/>
-          <w:szCs w:val="24"/>
-          <w:rtl w:val="0"/>
-        </w:rPr>
-        <w:t xml:space="preserve">Atualmente os dados relacionados a projeção populacional brasileira são realizados oficialmente pelo IBGE,  dessa forma os dados estão armazenados no site do instituto, a maneira padrão para visualizá-los é visitar o site e baixar o arquivo do tema desejado; porém existe a possibilidade de fazer isso de uma forma mais ágil e essa possibilidade será explorada neste trabalho.</w:t>
-      </w:r>
-    </w:p>
-    <w:p>
-      <w:pPr>
-        <w:spacing w:line="360" w:lineRule="auto"/>
-        <w:ind w:firstLine="709"/>
-        <w:jc w:val="both"/>
-        <w:rPr>
-          <w:sz w:val="24"/>
-          <w:szCs w:val="24"/>
-        </w:rPr>
-      </w:pPr>
-      <w:r>
-        <w:rPr>
-          <w:sz w:val="24"/>
-          <w:szCs w:val="24"/>
-          <w:rtl w:val="0"/>
-        </w:rPr>
-        <w:t xml:space="preserve">As perguntas que este tópico tem como objetivo responder é: O que é e onde eu consigo capturar esses dados de forma mais ágil? Por que utilizar este método? Quando e como usá-lo? As ferramentas e lógicas implementadas aqui ajudaram a responder a todos os questionamentos citados acima.</w:t>
-      </w:r>
-    </w:p>
-    <w:p>
-      <w:pPr>
-        <w:spacing w:line="360" w:lineRule="auto"/>
-        <w:ind w:left="0" w:firstLine="0"/>
-        <w:jc w:val="both"/>
-        <w:rPr>
-          <w:b w:val="1"/>
-          <w:sz w:val="24"/>
-          <w:szCs w:val="24"/>
-        </w:rPr>
-      </w:pPr>
-      <w:r>
-        <w:rPr>
-          <w:b w:val="1"/>
-          <w:sz w:val="24"/>
-          <w:szCs w:val="24"/>
-          <w:rtl w:val="0"/>
-        </w:rPr>
-        <w:t xml:space="preserve">1.3. Objetivos</w:t>
-      </w:r>
-    </w:p>
-    <w:p>
-      <w:pPr>
-        <w:spacing w:line="360" w:lineRule="auto"/>
-        <w:ind w:left="0" w:firstLine="0"/>
-        <w:jc w:val="both"/>
-        <w:rPr>
-          <w:b w:val="1"/>
-          <w:sz w:val="24"/>
-          <w:szCs w:val="24"/>
-        </w:rPr>
-      </w:pPr>
-      <w:r>
-        <w:rPr>
-          <w:rtl w:val="0"/>
-        </w:rPr>
-      </w:r>
-    </w:p>
-    <w:p>
-      <w:pPr>
-        <w:spacing w:line="360" w:lineRule="auto"/>
-        <w:ind w:left="0" w:firstLine="720"/>
-        <w:jc w:val="both"/>
-        <w:rPr>
-          <w:sz w:val="24"/>
-          <w:szCs w:val="24"/>
-          <w:vertAlign w:val="baseline"/>
-        </w:rPr>
-      </w:pPr>
-      <w:r>
-        <w:rPr>
-          <w:sz w:val="24"/>
-          <w:szCs w:val="24"/>
-          <w:rtl w:val="0"/>
-        </w:rPr>
-        <w:t xml:space="preserve">Através da engenharia de dados, o objetivo é facilitar a maneira de como melhorar o fluxo de leitura e a compreensão desses dados de projeção populacional, como por exemplo separar assuntos como a taxas de natalidade e mortalidade,  óbitos, envelhecimentos da população entre outros temas relacionados em tabelas geradas por meio de APIs e após isso gerar orquestrações e visualizações sistemáticas desses dados, para colaborar na tomada de decisões e ajudar com fatores socioeconômicos que estão ligados ao tópico.</w:t>
-      </w:r>
+          <w:b w:val="1"/>
+          <w:sz w:val="24"/>
+          <w:szCs w:val="24"/>
+        </w:rPr>
+      </w:pPr>
+      <w:bookmarkStart w:colFirst="0" w:colLast="0" w:name="_heading=h.vde9f7w50ptx" w:id="3"/>
+      <w:bookmarkEnd w:id="3"/>
       <w:r>
         <w:rPr>
           <w:rtl w:val="0"/>
@@ -2551,176 +3233,16 @@
         <w:jc w:val="left"/>
         <w:rPr>
           <w:b w:val="1"/>
-          <w:i w:val="0"/>
-          <w:smallCaps w:val="0"/>
-          <w:strike w:val="0"/>
-          <w:color w:val="000000"/>
-          <w:sz w:val="24"/>
-          <w:szCs w:val="24"/>
-          <w:u w:val="none"/>
-          <w:shd w:fill="auto" w:val="clear"/>
-          <w:vertAlign w:val="baseline"/>
-        </w:rPr>
-      </w:pPr>
-      <w:r>
-        <w:rPr>
-          <w:rtl w:val="0"/>
-        </w:rPr>
-      </w:r>
-    </w:p>
-    <w:p>
-      <w:pPr>
-        <w:ind w:left="720" w:firstLine="709"/>
-        <w:rPr/>
-      </w:pPr>
-      <w:r>
-        <w:rPr>
-          <w:rtl w:val="0"/>
-        </w:rPr>
-      </w:r>
-    </w:p>
-    <w:p>
-      <w:pPr>
-        <w:ind w:left="0" w:firstLine="720"/>
-        <w:rPr>
-          <w:rFonts w:ascii="Calibri" w:cs="Calibri" w:eastAsia="Calibri" w:hAnsi="Calibri"/>
-          <w:b w:val="1"/>
-          <w:sz w:val="24"/>
-          <w:szCs w:val="24"/>
-          <w:vertAlign w:val="baseline"/>
-        </w:rPr>
-      </w:pPr>
-      <w:r>
-        <w:br w:type="page"/>
-      </w:r>
-      <w:r>
-        <w:rPr>
-          <w:rFonts w:ascii="Calibri" w:cs="Calibri" w:eastAsia="Calibri" w:hAnsi="Calibri"/>
-          <w:b w:val="1"/>
-          <w:sz w:val="24"/>
-          <w:szCs w:val="24"/>
-          <w:vertAlign w:val="baseline"/>
-          <w:rtl w:val="0"/>
-        </w:rPr>
-        <w:t xml:space="preserve">2. </w:t>
-      </w:r>
-      <w:r>
-        <w:rPr>
-          <w:b w:val="1"/>
-          <w:color w:val="000000"/>
-          <w:vertAlign w:val="baseline"/>
-          <w:rtl w:val="0"/>
-        </w:rPr>
-        <w:t xml:space="preserve">Modelagem conceitual e definição das Tecnologias/Ferramentas/Arquitetura</w:t>
-      </w:r>
-      <w:r>
-        <w:rPr>
-          <w:rtl w:val="0"/>
-        </w:rPr>
-      </w:r>
-    </w:p>
-    <w:p>
-      <w:pPr>
-        <w:spacing w:after="0" w:line="360" w:lineRule="auto"/>
-        <w:jc w:val="both"/>
-        <w:rPr>
-          <w:sz w:val="24"/>
-          <w:szCs w:val="24"/>
-          <w:vertAlign w:val="baseline"/>
-        </w:rPr>
-      </w:pPr>
-      <w:r>
-        <w:rPr>
-          <w:rtl w:val="0"/>
-        </w:rPr>
-      </w:r>
-    </w:p>
-    <w:p>
-      <w:pPr>
-        <w:spacing w:after="0" w:line="360" w:lineRule="auto"/>
-        <w:ind w:firstLine="709"/>
-        <w:jc w:val="both"/>
-        <w:rPr>
-          <w:sz w:val="24"/>
-          <w:szCs w:val="24"/>
-          <w:vertAlign w:val="baseline"/>
-        </w:rPr>
-      </w:pPr>
-      <w:r>
-        <w:rPr>
-          <w:sz w:val="24"/>
-          <w:szCs w:val="24"/>
-          <w:vertAlign w:val="baseline"/>
-          <w:rtl w:val="0"/>
-        </w:rPr>
-        <w:t xml:space="preserve">Nessa seção você deve deixar claro onde obteve os dados, o formato e estrutura dos datasets, o relacionamento entre os datasets utilizados, etc. Caso os dados tenham sido obtidos na internet, informe a data e o link em que os dados foram obtidos. Descreva a Modelagem conceitual e detalhe as Tecnologias/Ferramentas/Arquitetura utilizadas.</w:t>
-      </w:r>
-    </w:p>
-    <w:p>
-      <w:pPr>
-        <w:spacing w:after="0" w:line="360" w:lineRule="auto"/>
-        <w:ind w:firstLine="709"/>
-        <w:jc w:val="both"/>
-        <w:rPr>
-          <w:b w:val="0"/>
-          <w:vertAlign w:val="baseline"/>
-        </w:rPr>
-      </w:pPr>
-      <w:bookmarkStart w:colFirst="0" w:colLast="0" w:name="_heading=h.tyjcwt" w:id="4"/>
+          <w:sz w:val="24"/>
+          <w:szCs w:val="24"/>
+        </w:rPr>
+      </w:pPr>
+      <w:bookmarkStart w:colFirst="0" w:colLast="0" w:name="_heading=h.8cqo2t8w7rs3" w:id="4"/>
       <w:bookmarkEnd w:id="4"/>
       <w:r>
-        <w:br w:type="page"/>
-      </w:r>
-      <w:r>
-        <w:rPr>
-          <w:b w:val="1"/>
-          <w:vertAlign w:val="baseline"/>
-          <w:rtl w:val="0"/>
-        </w:rPr>
-        <w:t xml:space="preserve">3. Ingestão de dados</w:t>
-      </w:r>
-      <w:r>
-        <w:rPr>
-          <w:rtl w:val="0"/>
-        </w:rPr>
-      </w:r>
-    </w:p>
-    <w:p>
-      <w:pPr>
-        <w:spacing w:line="360" w:lineRule="auto"/>
-        <w:ind w:firstLine="709"/>
-        <w:jc w:val="both"/>
-        <w:rPr>
-          <w:sz w:val="24"/>
-          <w:szCs w:val="24"/>
-          <w:vertAlign w:val="baseline"/>
-        </w:rPr>
-      </w:pPr>
-      <w:r>
-        <w:rPr>
-          <w:rtl w:val="0"/>
-        </w:rPr>
-      </w:r>
-    </w:p>
-    <w:p>
-      <w:pPr>
-        <w:spacing w:line="360" w:lineRule="auto"/>
-        <w:ind w:firstLine="709"/>
-        <w:jc w:val="both"/>
-        <w:rPr>
-          <w:sz w:val="24"/>
-          <w:szCs w:val="24"/>
-          <w:vertAlign w:val="baseline"/>
-        </w:rPr>
-      </w:pPr>
-      <w:r>
-        <w:rPr>
-          <w:sz w:val="24"/>
-          <w:szCs w:val="24"/>
-          <w:vertAlign w:val="baseline"/>
-          <w:rtl w:val="0"/>
-        </w:rPr>
-        <w:t xml:space="preserve">Nessa seção você deve deixar registrado todo o seu processo de ingestão de dados.</w:t>
+        <w:rPr>
+          <w:rtl w:val="0"/>
+        </w:rPr>
       </w:r>
     </w:p>
     <w:p>
@@ -2741,92 +3263,13 @@
         <w:ind w:left="0" w:right="0" w:firstLine="0"/>
         <w:jc w:val="left"/>
         <w:rPr>
-          <w:rFonts w:ascii="Calibri" w:cs="Calibri" w:eastAsia="Calibri" w:hAnsi="Calibri"/>
-          <w:b w:val="1"/>
-          <w:i w:val="0"/>
-          <w:smallCaps w:val="0"/>
-          <w:strike w:val="0"/>
-          <w:color w:val="000000"/>
-          <w:sz w:val="24"/>
-          <w:szCs w:val="24"/>
-          <w:u w:val="none"/>
-          <w:shd w:fill="auto" w:val="clear"/>
-          <w:vertAlign w:val="baseline"/>
-        </w:rPr>
-      </w:pPr>
-      <w:bookmarkStart w:colFirst="0" w:colLast="0" w:name="_heading=h.3dy6vkm" w:id="5"/>
+          <w:b w:val="1"/>
+          <w:sz w:val="24"/>
+          <w:szCs w:val="24"/>
+        </w:rPr>
+      </w:pPr>
+      <w:bookmarkStart w:colFirst="0" w:colLast="0" w:name="_heading=h.3mlct481w3vo" w:id="5"/>
       <w:bookmarkEnd w:id="5"/>
-      <w:r>
-        <w:br w:type="page"/>
-      </w:r>
-      <w:r>
-        <w:rPr>
-          <w:rFonts w:ascii="Calibri" w:cs="Calibri" w:eastAsia="Calibri" w:hAnsi="Calibri"/>
-          <w:b w:val="1"/>
-          <w:i w:val="0"/>
-          <w:smallCaps w:val="0"/>
-          <w:strike w:val="0"/>
-          <w:color w:val="000000"/>
-          <w:sz w:val="24"/>
-          <w:szCs w:val="24"/>
-          <w:u w:val="none"/>
-          <w:shd w:fill="auto" w:val="clear"/>
-          <w:vertAlign w:val="baseline"/>
-          <w:rtl w:val="0"/>
-        </w:rPr>
-        <w:t xml:space="preserve">4. Orquestração de dados</w:t>
-      </w:r>
-    </w:p>
-    <w:p>
-      <w:pPr>
-        <w:spacing w:after="0" w:line="360" w:lineRule="auto"/>
-        <w:ind w:firstLine="709"/>
-        <w:jc w:val="both"/>
-        <w:rPr>
-          <w:sz w:val="24"/>
-          <w:szCs w:val="24"/>
-          <w:vertAlign w:val="baseline"/>
-        </w:rPr>
-      </w:pPr>
-      <w:r>
-        <w:rPr>
-          <w:rtl w:val="0"/>
-        </w:rPr>
-      </w:r>
-    </w:p>
-    <w:p>
-      <w:pPr>
-        <w:spacing w:line="360" w:lineRule="auto"/>
-        <w:ind w:firstLine="709"/>
-        <w:jc w:val="both"/>
-        <w:rPr>
-          <w:sz w:val="24"/>
-          <w:szCs w:val="24"/>
-          <w:vertAlign w:val="baseline"/>
-        </w:rPr>
-      </w:pPr>
-      <w:r>
-        <w:rPr>
-          <w:sz w:val="24"/>
-          <w:szCs w:val="24"/>
-          <w:vertAlign w:val="baseline"/>
-          <w:rtl w:val="0"/>
-        </w:rPr>
-        <w:t xml:space="preserve">Nessa seção você deve deixar registrado todo o seu processo de orquestração de dados.</w:t>
-      </w:r>
-    </w:p>
-    <w:p>
-      <w:pPr>
-        <w:spacing w:after="0" w:line="360" w:lineRule="auto"/>
-        <w:ind w:firstLine="709"/>
-        <w:jc w:val="both"/>
-        <w:rPr>
-          <w:i w:val="0"/>
-          <w:sz w:val="24"/>
-          <w:szCs w:val="24"/>
-          <w:vertAlign w:val="baseline"/>
-        </w:rPr>
-      </w:pPr>
       <w:r>
         <w:rPr>
           <w:rtl w:val="0"/>
@@ -2851,77 +3294,17 @@
         <w:ind w:left="0" w:right="0" w:firstLine="0"/>
         <w:jc w:val="left"/>
         <w:rPr>
-          <w:rFonts w:ascii="Calibri" w:cs="Calibri" w:eastAsia="Calibri" w:hAnsi="Calibri"/>
-          <w:b w:val="1"/>
-          <w:i w:val="0"/>
-          <w:smallCaps w:val="0"/>
-          <w:strike w:val="0"/>
-          <w:color w:val="000000"/>
-          <w:sz w:val="24"/>
-          <w:szCs w:val="24"/>
-          <w:u w:val="none"/>
-          <w:shd w:fill="auto" w:val="clear"/>
-          <w:vertAlign w:val="baseline"/>
-        </w:rPr>
-      </w:pPr>
-      <w:bookmarkStart w:colFirst="0" w:colLast="0" w:name="_heading=h.1t3h5sf" w:id="6"/>
+          <w:b w:val="1"/>
+          <w:sz w:val="24"/>
+          <w:szCs w:val="24"/>
+        </w:rPr>
+      </w:pPr>
+      <w:bookmarkStart w:colFirst="0" w:colLast="0" w:name="_heading=h.3rezqkpqnc9p" w:id="6"/>
       <w:bookmarkEnd w:id="6"/>
       <w:r>
-        <w:br w:type="page"/>
-      </w:r>
-      <w:r>
-        <w:rPr>
-          <w:rFonts w:ascii="Calibri" w:cs="Calibri" w:eastAsia="Calibri" w:hAnsi="Calibri"/>
-          <w:b w:val="1"/>
-          <w:i w:val="0"/>
-          <w:smallCaps w:val="0"/>
-          <w:strike w:val="0"/>
-          <w:color w:val="000000"/>
-          <w:sz w:val="24"/>
-          <w:szCs w:val="24"/>
-          <w:u w:val="none"/>
-          <w:shd w:fill="auto" w:val="clear"/>
-          <w:vertAlign w:val="baseline"/>
-          <w:rtl w:val="0"/>
-        </w:rPr>
-        <w:t xml:space="preserve">5. Visualização de dados</w:t>
-      </w:r>
-    </w:p>
-    <w:p>
-      <w:pPr>
-        <w:spacing w:after="0" w:line="360" w:lineRule="auto"/>
-        <w:jc w:val="both"/>
-        <w:rPr>
-          <w:sz w:val="24"/>
-          <w:szCs w:val="24"/>
-          <w:vertAlign w:val="baseline"/>
-        </w:rPr>
-      </w:pPr>
-      <w:r>
-        <w:rPr>
-          <w:rtl w:val="0"/>
-        </w:rPr>
-      </w:r>
-    </w:p>
-    <w:p>
-      <w:pPr>
-        <w:spacing w:line="360" w:lineRule="auto"/>
-        <w:ind w:firstLine="709"/>
-        <w:jc w:val="both"/>
-        <w:rPr>
-          <w:sz w:val="24"/>
-          <w:szCs w:val="24"/>
-          <w:vertAlign w:val="baseline"/>
-        </w:rPr>
-      </w:pPr>
-      <w:r>
-        <w:rPr>
-          <w:sz w:val="24"/>
-          <w:szCs w:val="24"/>
-          <w:vertAlign w:val="baseline"/>
-          <w:rtl w:val="0"/>
-        </w:rPr>
-        <w:t xml:space="preserve">Nessa seção você deve deixar registrado todo o seu processo de visualização de dados.</w:t>
+        <w:rPr>
+          <w:rtl w:val="0"/>
+        </w:rPr>
       </w:r>
     </w:p>
     <w:p>
@@ -2942,31 +3325,13 @@
         <w:ind w:left="0" w:right="0" w:firstLine="0"/>
         <w:jc w:val="left"/>
         <w:rPr>
-          <w:rFonts w:ascii="Calibri" w:cs="Calibri" w:eastAsia="Calibri" w:hAnsi="Calibri"/>
-          <w:b w:val="1"/>
-          <w:i w:val="0"/>
-          <w:smallCaps w:val="0"/>
-          <w:strike w:val="0"/>
-          <w:color w:val="000000"/>
-          <w:sz w:val="24"/>
-          <w:szCs w:val="24"/>
-          <w:u w:val="none"/>
-          <w:shd w:fill="auto" w:val="clear"/>
-          <w:vertAlign w:val="baseline"/>
-        </w:rPr>
-      </w:pPr>
-      <w:r>
-        <w:rPr>
-          <w:rtl w:val="0"/>
-        </w:rPr>
-      </w:r>
-    </w:p>
-    <w:p>
-      <w:pPr>
-        <w:rPr>
-          <w:vertAlign w:val="baseline"/>
-        </w:rPr>
-      </w:pPr>
+          <w:b w:val="1"/>
+          <w:sz w:val="24"/>
+          <w:szCs w:val="24"/>
+        </w:rPr>
+      </w:pPr>
+      <w:bookmarkStart w:colFirst="0" w:colLast="0" w:name="_heading=h.o3ply0rj4k9b" w:id="7"/>
+      <w:bookmarkEnd w:id="7"/>
       <w:r>
         <w:rPr>
           <w:rtl w:val="0"/>
@@ -2991,168 +3356,12 @@
         <w:ind w:left="0" w:right="0" w:firstLine="0"/>
         <w:jc w:val="left"/>
         <w:rPr>
-          <w:rFonts w:ascii="Calibri" w:cs="Calibri" w:eastAsia="Calibri" w:hAnsi="Calibri"/>
-          <w:b w:val="1"/>
-          <w:i w:val="0"/>
-          <w:smallCaps w:val="0"/>
-          <w:strike w:val="0"/>
-          <w:color w:val="000000"/>
-          <w:sz w:val="24"/>
-          <w:szCs w:val="24"/>
-          <w:u w:val="none"/>
-          <w:shd w:fill="auto" w:val="clear"/>
-          <w:vertAlign w:val="baseline"/>
-        </w:rPr>
-      </w:pPr>
-      <w:bookmarkStart w:colFirst="0" w:colLast="0" w:name="_heading=h.4d34og8" w:id="7"/>
-      <w:bookmarkEnd w:id="7"/>
-      <w:r>
-        <w:br w:type="page"/>
-      </w:r>
-      <w:r>
-        <w:rPr>
-          <w:rFonts w:ascii="Calibri" w:cs="Calibri" w:eastAsia="Calibri" w:hAnsi="Calibri"/>
-          <w:b w:val="1"/>
-          <w:i w:val="0"/>
-          <w:smallCaps w:val="0"/>
-          <w:strike w:val="0"/>
-          <w:color w:val="000000"/>
-          <w:sz w:val="24"/>
-          <w:szCs w:val="24"/>
-          <w:u w:val="none"/>
-          <w:shd w:fill="auto" w:val="clear"/>
-          <w:vertAlign w:val="baseline"/>
-          <w:rtl w:val="0"/>
-        </w:rPr>
-        <w:t xml:space="preserve">8. Links</w:t>
-      </w:r>
-    </w:p>
-    <w:p>
-      <w:pPr>
-        <w:spacing w:after="0" w:line="360" w:lineRule="auto"/>
-        <w:jc w:val="both"/>
-        <w:rPr>
-          <w:sz w:val="24"/>
-          <w:szCs w:val="24"/>
-          <w:vertAlign w:val="baseline"/>
-        </w:rPr>
-      </w:pPr>
-      <w:r>
-        <w:rPr>
-          <w:rtl w:val="0"/>
-        </w:rPr>
-      </w:r>
-    </w:p>
-    <w:p>
-      <w:pPr>
-        <w:spacing w:after="0" w:line="360" w:lineRule="auto"/>
-        <w:ind w:firstLine="709"/>
-        <w:jc w:val="both"/>
-        <w:rPr>
-          <w:sz w:val="24"/>
-          <w:szCs w:val="24"/>
-          <w:vertAlign w:val="baseline"/>
-        </w:rPr>
-      </w:pPr>
-      <w:r>
-        <w:rPr>
-          <w:sz w:val="24"/>
-          <w:szCs w:val="24"/>
-          <w:vertAlign w:val="baseline"/>
-          <w:rtl w:val="0"/>
-        </w:rPr>
-        <w:t xml:space="preserve">Aqui você deve disponibilizar os links para o vídeo com sua apresentação de 5 minutos e para o repositório contendo os dados utilizados no projeto, scripts criados, etc.</w:t>
-      </w:r>
-    </w:p>
-    <w:p>
-      <w:pPr>
-        <w:spacing w:after="0" w:line="360" w:lineRule="auto"/>
-        <w:ind w:firstLine="709"/>
-        <w:jc w:val="both"/>
-        <w:rPr>
-          <w:sz w:val="24"/>
-          <w:szCs w:val="24"/>
-          <w:vertAlign w:val="baseline"/>
-        </w:rPr>
-      </w:pPr>
-      <w:r>
-        <w:rPr>
-          <w:rtl w:val="0"/>
-        </w:rPr>
-      </w:r>
-    </w:p>
-    <w:p>
-      <w:pPr>
-        <w:spacing w:after="0" w:line="360" w:lineRule="auto"/>
-        <w:ind w:firstLine="709"/>
-        <w:jc w:val="both"/>
-        <w:rPr>
-          <w:sz w:val="24"/>
-          <w:szCs w:val="24"/>
-          <w:vertAlign w:val="baseline"/>
-        </w:rPr>
-      </w:pPr>
-      <w:r>
-        <w:rPr>
-          <w:sz w:val="24"/>
-          <w:szCs w:val="24"/>
-          <w:vertAlign w:val="baseline"/>
-          <w:rtl w:val="0"/>
-        </w:rPr>
-        <w:t xml:space="preserve">Link para o vídeo: youtube.com/...</w:t>
-      </w:r>
-    </w:p>
-    <w:p>
-      <w:pPr>
-        <w:spacing w:after="0" w:line="360" w:lineRule="auto"/>
-        <w:ind w:firstLine="709"/>
-        <w:jc w:val="both"/>
-        <w:rPr>
-          <w:sz w:val="24"/>
-          <w:szCs w:val="24"/>
-          <w:vertAlign w:val="baseline"/>
-        </w:rPr>
-      </w:pPr>
-      <w:r>
-        <w:rPr>
-          <w:sz w:val="24"/>
-          <w:szCs w:val="24"/>
-          <w:vertAlign w:val="baseline"/>
-          <w:rtl w:val="0"/>
-        </w:rPr>
-        <w:t xml:space="preserve">Link para o repositório: github.com/...</w:t>
-      </w:r>
-    </w:p>
-    <w:p>
-      <w:pPr>
-        <w:spacing w:after="0" w:line="360" w:lineRule="auto"/>
-        <w:ind w:firstLine="709"/>
-        <w:jc w:val="both"/>
-        <w:rPr>
-          <w:sz w:val="24"/>
-          <w:szCs w:val="24"/>
-          <w:vertAlign w:val="baseline"/>
-        </w:rPr>
-      </w:pPr>
-      <w:r>
-        <w:rPr>
-          <w:rtl w:val="0"/>
-        </w:rPr>
-      </w:r>
-    </w:p>
-    <w:p>
-      <w:pPr>
-        <w:spacing w:after="0" w:line="360" w:lineRule="auto"/>
-        <w:ind w:firstLine="709"/>
-        <w:jc w:val="both"/>
-        <w:rPr>
-          <w:i w:val="0"/>
-          <w:sz w:val="24"/>
-          <w:szCs w:val="24"/>
-          <w:vertAlign w:val="baseline"/>
-        </w:rPr>
-      </w:pPr>
-      <w:bookmarkStart w:colFirst="0" w:colLast="0" w:name="_heading=h.2s8eyo1" w:id="8"/>
+          <w:b w:val="1"/>
+          <w:sz w:val="24"/>
+          <w:szCs w:val="24"/>
+        </w:rPr>
+      </w:pPr>
+      <w:bookmarkStart w:colFirst="0" w:colLast="0" w:name="_heading=h.xbadak1hxkpd" w:id="8"/>
       <w:bookmarkEnd w:id="8"/>
       <w:r>
         <w:rPr>
@@ -3176,357 +3385,15 @@
         <w:shd w:fill="auto" w:val="clear"/>
         <w:spacing w:after="0" w:before="0" w:line="360" w:lineRule="auto"/>
         <w:ind w:left="0" w:right="0" w:firstLine="0"/>
-        <w:jc w:val="center"/>
-        <w:rPr>
-          <w:rFonts w:ascii="Calibri" w:cs="Calibri" w:eastAsia="Calibri" w:hAnsi="Calibri"/>
-          <w:b w:val="1"/>
-          <w:i w:val="0"/>
-          <w:smallCaps w:val="0"/>
-          <w:strike w:val="0"/>
-          <w:color w:val="000000"/>
-          <w:sz w:val="24"/>
-          <w:szCs w:val="24"/>
-          <w:u w:val="none"/>
-          <w:shd w:fill="auto" w:val="clear"/>
-          <w:vertAlign w:val="baseline"/>
-        </w:rPr>
-      </w:pPr>
-      <w:bookmarkStart w:colFirst="0" w:colLast="0" w:name="_heading=h.17dp8vu" w:id="9"/>
+        <w:jc w:val="left"/>
+        <w:rPr>
+          <w:b w:val="1"/>
+          <w:sz w:val="24"/>
+          <w:szCs w:val="24"/>
+        </w:rPr>
+      </w:pPr>
+      <w:bookmarkStart w:colFirst="0" w:colLast="0" w:name="_heading=h.5t29voowxwdh" w:id="9"/>
       <w:bookmarkEnd w:id="9"/>
-      <w:r>
-        <w:br w:type="page"/>
-      </w:r>
-      <w:r>
-        <w:rPr>
-          <w:rFonts w:ascii="Calibri" w:cs="Calibri" w:eastAsia="Calibri" w:hAnsi="Calibri"/>
-          <w:b w:val="1"/>
-          <w:i w:val="0"/>
-          <w:smallCaps w:val="0"/>
-          <w:strike w:val="0"/>
-          <w:color w:val="000000"/>
-          <w:sz w:val="24"/>
-          <w:szCs w:val="24"/>
-          <w:u w:val="none"/>
-          <w:shd w:fill="auto" w:val="clear"/>
-          <w:vertAlign w:val="baseline"/>
-          <w:rtl w:val="0"/>
-        </w:rPr>
-        <w:t xml:space="preserve">REFERÊNCIAS</w:t>
-      </w:r>
-    </w:p>
-    <w:p>
-      <w:pPr>
-        <w:spacing w:after="0" w:line="360" w:lineRule="auto"/>
-        <w:jc w:val="both"/>
-        <w:rPr>
-          <w:b w:val="0"/>
-          <w:sz w:val="24"/>
-          <w:szCs w:val="24"/>
-          <w:vertAlign w:val="baseline"/>
-        </w:rPr>
-      </w:pPr>
-      <w:r>
-        <w:rPr>
-          <w:rtl w:val="0"/>
-        </w:rPr>
-      </w:r>
-    </w:p>
-    <w:p>
-      <w:pPr>
-        <w:spacing w:after="0" w:line="360" w:lineRule="auto"/>
-        <w:ind w:firstLine="709"/>
-        <w:jc w:val="both"/>
-        <w:rPr>
-          <w:sz w:val="24"/>
-          <w:szCs w:val="24"/>
-          <w:vertAlign w:val="baseline"/>
-        </w:rPr>
-      </w:pPr>
-      <w:r>
-        <w:rPr>
-          <w:sz w:val="24"/>
-          <w:szCs w:val="24"/>
-          <w:vertAlign w:val="baseline"/>
-          <w:rtl w:val="0"/>
-        </w:rPr>
-        <w:t xml:space="preserve">Um projeto/relatório técnico de Engenharia de Dados não requer revisão bibliográfica. Portanto, a inclusão das referências não é obrigatória. No entanto, caso você deseje incluir referências relacionadas às tecnologias ou às metodologias usadas em seu trabalho, relacione-as de acordo com o modelo a seguir.</w:t>
-      </w:r>
-    </w:p>
-    <w:p>
-      <w:pPr>
-        <w:spacing w:after="0" w:line="360" w:lineRule="auto"/>
-        <w:rPr>
-          <w:sz w:val="24"/>
-          <w:szCs w:val="24"/>
-          <w:vertAlign w:val="baseline"/>
-        </w:rPr>
-      </w:pPr>
-      <w:r>
-        <w:rPr>
-          <w:rtl w:val="0"/>
-        </w:rPr>
-      </w:r>
-    </w:p>
-    <w:p>
-      <w:pPr>
-        <w:spacing w:after="0" w:before="200" w:line="240" w:lineRule="auto"/>
-        <w:jc w:val="both"/>
-        <w:rPr>
-          <w:sz w:val="24"/>
-          <w:szCs w:val="24"/>
-          <w:vertAlign w:val="baseline"/>
-        </w:rPr>
-      </w:pPr>
-      <w:r>
-        <w:rPr>
-          <w:sz w:val="24"/>
-          <w:szCs w:val="24"/>
-          <w:vertAlign w:val="baseline"/>
-          <w:rtl w:val="0"/>
-        </w:rPr>
-        <w:t xml:space="preserve">SOBRENOME DO AUTOR, Nome do autor. </w:t>
-      </w:r>
-      <w:r>
-        <w:rPr>
-          <w:b w:val="1"/>
-          <w:sz w:val="24"/>
-          <w:szCs w:val="24"/>
-          <w:vertAlign w:val="baseline"/>
-          <w:rtl w:val="0"/>
-        </w:rPr>
-        <w:t xml:space="preserve">Título do livro ou artigo.</w:t>
-      </w:r>
-      <w:r>
-        <w:rPr>
-          <w:sz w:val="24"/>
-          <w:szCs w:val="24"/>
-          <w:vertAlign w:val="baseline"/>
-          <w:rtl w:val="0"/>
-        </w:rPr>
-        <w:t xml:space="preserve"> Cidade: Editora, ano.</w:t>
-      </w:r>
-    </w:p>
-    <w:p>
-      <w:pPr>
-        <w:spacing w:after="0" w:before="200" w:line="240" w:lineRule="auto"/>
-        <w:jc w:val="both"/>
-        <w:rPr>
-          <w:sz w:val="24"/>
-          <w:szCs w:val="24"/>
-          <w:vertAlign w:val="baseline"/>
-        </w:rPr>
-      </w:pPr>
-      <w:r>
-        <w:rPr>
-          <w:sz w:val="24"/>
-          <w:szCs w:val="24"/>
-          <w:vertAlign w:val="baseline"/>
-          <w:rtl w:val="0"/>
-        </w:rPr>
-        <w:t xml:space="preserve">SOBRENOME DO AUTOR, Nome do autor. </w:t>
-      </w:r>
-      <w:r>
-        <w:rPr>
-          <w:b w:val="1"/>
-          <w:sz w:val="24"/>
-          <w:szCs w:val="24"/>
-          <w:vertAlign w:val="baseline"/>
-          <w:rtl w:val="0"/>
-        </w:rPr>
-        <w:t xml:space="preserve">Título do livro ou artigo.</w:t>
-      </w:r>
-      <w:r>
-        <w:rPr>
-          <w:sz w:val="24"/>
-          <w:szCs w:val="24"/>
-          <w:vertAlign w:val="baseline"/>
-          <w:rtl w:val="0"/>
-        </w:rPr>
-        <w:t xml:space="preserve"> Cidade: Editora, ano.</w:t>
-      </w:r>
-    </w:p>
-    <w:p>
-      <w:pPr>
-        <w:spacing w:after="0" w:before="200" w:line="240" w:lineRule="auto"/>
-        <w:jc w:val="both"/>
-        <w:rPr>
-          <w:sz w:val="24"/>
-          <w:szCs w:val="24"/>
-          <w:vertAlign w:val="baseline"/>
-        </w:rPr>
-      </w:pPr>
-      <w:r>
-        <w:rPr>
-          <w:sz w:val="24"/>
-          <w:szCs w:val="24"/>
-          <w:vertAlign w:val="baseline"/>
-          <w:rtl w:val="0"/>
-        </w:rPr>
-        <w:t xml:space="preserve">SOBRENOME DO AUTOR, Nome do autor. </w:t>
-      </w:r>
-      <w:r>
-        <w:rPr>
-          <w:b w:val="1"/>
-          <w:sz w:val="24"/>
-          <w:szCs w:val="24"/>
-          <w:vertAlign w:val="baseline"/>
-          <w:rtl w:val="0"/>
-        </w:rPr>
-        <w:t xml:space="preserve">Título do livro ou artigo.</w:t>
-      </w:r>
-      <w:r>
-        <w:rPr>
-          <w:sz w:val="24"/>
-          <w:szCs w:val="24"/>
-          <w:vertAlign w:val="baseline"/>
-          <w:rtl w:val="0"/>
-        </w:rPr>
-        <w:t xml:space="preserve"> Cidade: Editora, ano.</w:t>
-      </w:r>
-    </w:p>
-    <w:p>
-      <w:pPr>
-        <w:spacing w:after="0" w:before="200" w:line="240" w:lineRule="auto"/>
-        <w:jc w:val="both"/>
-        <w:rPr>
-          <w:sz w:val="24"/>
-          <w:szCs w:val="24"/>
-          <w:vertAlign w:val="baseline"/>
-        </w:rPr>
-      </w:pPr>
-      <w:r>
-        <w:rPr>
-          <w:sz w:val="24"/>
-          <w:szCs w:val="24"/>
-          <w:vertAlign w:val="baseline"/>
-          <w:rtl w:val="0"/>
-        </w:rPr>
-        <w:t xml:space="preserve">SOBRENOME DO AUTOR, Nome do autor. </w:t>
-      </w:r>
-      <w:r>
-        <w:rPr>
-          <w:b w:val="1"/>
-          <w:sz w:val="24"/>
-          <w:szCs w:val="24"/>
-          <w:vertAlign w:val="baseline"/>
-          <w:rtl w:val="0"/>
-        </w:rPr>
-        <w:t xml:space="preserve">Título do livro ou artigo.</w:t>
-      </w:r>
-      <w:r>
-        <w:rPr>
-          <w:sz w:val="24"/>
-          <w:szCs w:val="24"/>
-          <w:vertAlign w:val="baseline"/>
-          <w:rtl w:val="0"/>
-        </w:rPr>
-        <w:t xml:space="preserve"> Cidade: Editora, ano.</w:t>
-      </w:r>
-    </w:p>
-    <w:p>
-      <w:pPr>
-        <w:spacing w:after="0" w:before="200" w:line="240" w:lineRule="auto"/>
-        <w:jc w:val="both"/>
-        <w:rPr>
-          <w:sz w:val="24"/>
-          <w:szCs w:val="24"/>
-          <w:vertAlign w:val="baseline"/>
-        </w:rPr>
-      </w:pPr>
-      <w:r>
-        <w:rPr>
-          <w:sz w:val="24"/>
-          <w:szCs w:val="24"/>
-          <w:vertAlign w:val="baseline"/>
-          <w:rtl w:val="0"/>
-        </w:rPr>
-        <w:t xml:space="preserve">SOBRENOME DO AUTOR, Nome do autor. </w:t>
-      </w:r>
-      <w:r>
-        <w:rPr>
-          <w:b w:val="1"/>
-          <w:sz w:val="24"/>
-          <w:szCs w:val="24"/>
-          <w:vertAlign w:val="baseline"/>
-          <w:rtl w:val="0"/>
-        </w:rPr>
-        <w:t xml:space="preserve">Título do livro ou artigo.</w:t>
-      </w:r>
-      <w:r>
-        <w:rPr>
-          <w:sz w:val="24"/>
-          <w:szCs w:val="24"/>
-          <w:vertAlign w:val="baseline"/>
-          <w:rtl w:val="0"/>
-        </w:rPr>
-        <w:t xml:space="preserve"> Cidade: Editora, ano.</w:t>
-      </w:r>
-    </w:p>
-    <w:p>
-      <w:pPr>
-        <w:spacing w:after="0" w:before="200" w:line="240" w:lineRule="auto"/>
-        <w:jc w:val="both"/>
-        <w:rPr>
-          <w:sz w:val="24"/>
-          <w:szCs w:val="24"/>
-          <w:vertAlign w:val="baseline"/>
-        </w:rPr>
-      </w:pPr>
-      <w:r>
-        <w:rPr>
-          <w:sz w:val="24"/>
-          <w:szCs w:val="24"/>
-          <w:vertAlign w:val="baseline"/>
-          <w:rtl w:val="0"/>
-        </w:rPr>
-        <w:t xml:space="preserve">SOBRENOME DO AUTOR, Nome do autor. </w:t>
-      </w:r>
-      <w:r>
-        <w:rPr>
-          <w:b w:val="1"/>
-          <w:sz w:val="24"/>
-          <w:szCs w:val="24"/>
-          <w:vertAlign w:val="baseline"/>
-          <w:rtl w:val="0"/>
-        </w:rPr>
-        <w:t xml:space="preserve">Título do livro ou artigo.</w:t>
-      </w:r>
-      <w:r>
-        <w:rPr>
-          <w:sz w:val="24"/>
-          <w:szCs w:val="24"/>
-          <w:vertAlign w:val="baseline"/>
-          <w:rtl w:val="0"/>
-        </w:rPr>
-        <w:t xml:space="preserve"> Cidade: Editora, ano.</w:t>
-      </w:r>
-    </w:p>
-    <w:p>
-      <w:pPr>
-        <w:spacing w:after="0" w:line="360" w:lineRule="auto"/>
-        <w:jc w:val="both"/>
-        <w:rPr>
-          <w:sz w:val="24"/>
-          <w:szCs w:val="24"/>
-          <w:vertAlign w:val="baseline"/>
-        </w:rPr>
-      </w:pPr>
-      <w:r>
-        <w:rPr>
-          <w:rtl w:val="0"/>
-        </w:rPr>
-      </w:r>
-    </w:p>
-    <w:p>
-      <w:pPr>
-        <w:spacing w:after="0" w:line="360" w:lineRule="auto"/>
-        <w:jc w:val="both"/>
-        <w:rPr>
-          <w:sz w:val="24"/>
-          <w:szCs w:val="24"/>
-          <w:vertAlign w:val="baseline"/>
-        </w:rPr>
-      </w:pPr>
       <w:r>
         <w:rPr>
           <w:rtl w:val="0"/>
@@ -3549,7 +3416,131 @@
         <w:shd w:fill="auto" w:val="clear"/>
         <w:spacing w:after="0" w:before="0" w:line="360" w:lineRule="auto"/>
         <w:ind w:left="0" w:right="0" w:firstLine="0"/>
-        <w:jc w:val="center"/>
+        <w:jc w:val="left"/>
+        <w:rPr>
+          <w:b w:val="1"/>
+          <w:sz w:val="24"/>
+          <w:szCs w:val="24"/>
+        </w:rPr>
+      </w:pPr>
+      <w:bookmarkStart w:colFirst="0" w:colLast="0" w:name="_heading=h.mb419pimfutm" w:id="10"/>
+      <w:bookmarkEnd w:id="10"/>
+      <w:r>
+        <w:rPr>
+          <w:rtl w:val="0"/>
+        </w:rPr>
+      </w:r>
+    </w:p>
+    <w:p>
+      <w:pPr>
+        <w:keepNext w:val="1"/>
+        <w:keepLines w:val="0"/>
+        <w:pageBreakBefore w:val="0"/>
+        <w:widowControl w:val="1"/>
+        <w:pBdr>
+          <w:top w:space="0" w:sz="0" w:val="nil"/>
+          <w:left w:space="0" w:sz="0" w:val="nil"/>
+          <w:bottom w:space="0" w:sz="0" w:val="nil"/>
+          <w:right w:space="0" w:sz="0" w:val="nil"/>
+          <w:between w:space="0" w:sz="0" w:val="nil"/>
+        </w:pBdr>
+        <w:shd w:fill="auto" w:val="clear"/>
+        <w:spacing w:after="0" w:before="0" w:line="360" w:lineRule="auto"/>
+        <w:ind w:left="0" w:right="0" w:firstLine="0"/>
+        <w:jc w:val="left"/>
+        <w:rPr>
+          <w:b w:val="1"/>
+          <w:sz w:val="24"/>
+          <w:szCs w:val="24"/>
+        </w:rPr>
+      </w:pPr>
+      <w:bookmarkStart w:colFirst="0" w:colLast="0" w:name="_heading=h.5mamhlpu2h1d" w:id="11"/>
+      <w:bookmarkEnd w:id="11"/>
+      <w:r>
+        <w:rPr>
+          <w:rtl w:val="0"/>
+        </w:rPr>
+      </w:r>
+    </w:p>
+    <w:p>
+      <w:pPr>
+        <w:keepNext w:val="1"/>
+        <w:keepLines w:val="0"/>
+        <w:pageBreakBefore w:val="0"/>
+        <w:widowControl w:val="1"/>
+        <w:pBdr>
+          <w:top w:space="0" w:sz="0" w:val="nil"/>
+          <w:left w:space="0" w:sz="0" w:val="nil"/>
+          <w:bottom w:space="0" w:sz="0" w:val="nil"/>
+          <w:right w:space="0" w:sz="0" w:val="nil"/>
+          <w:between w:space="0" w:sz="0" w:val="nil"/>
+        </w:pBdr>
+        <w:shd w:fill="auto" w:val="clear"/>
+        <w:spacing w:after="0" w:before="0" w:line="360" w:lineRule="auto"/>
+        <w:ind w:left="0" w:right="0" w:firstLine="0"/>
+        <w:jc w:val="left"/>
+        <w:rPr>
+          <w:b w:val="1"/>
+          <w:sz w:val="24"/>
+          <w:szCs w:val="24"/>
+        </w:rPr>
+      </w:pPr>
+      <w:bookmarkStart w:colFirst="0" w:colLast="0" w:name="_heading=h.p20kfnha9jl9" w:id="12"/>
+      <w:bookmarkEnd w:id="12"/>
+      <w:r>
+        <w:rPr>
+          <w:rtl w:val="0"/>
+        </w:rPr>
+      </w:r>
+    </w:p>
+    <w:p>
+      <w:pPr>
+        <w:keepNext w:val="1"/>
+        <w:keepLines w:val="0"/>
+        <w:pageBreakBefore w:val="0"/>
+        <w:widowControl w:val="1"/>
+        <w:pBdr>
+          <w:top w:space="0" w:sz="0" w:val="nil"/>
+          <w:left w:space="0" w:sz="0" w:val="nil"/>
+          <w:bottom w:space="0" w:sz="0" w:val="nil"/>
+          <w:right w:space="0" w:sz="0" w:val="nil"/>
+          <w:between w:space="0" w:sz="0" w:val="nil"/>
+        </w:pBdr>
+        <w:shd w:fill="auto" w:val="clear"/>
+        <w:spacing w:after="0" w:before="0" w:line="360" w:lineRule="auto"/>
+        <w:ind w:left="0" w:right="0" w:firstLine="0"/>
+        <w:jc w:val="left"/>
+        <w:rPr>
+          <w:b w:val="1"/>
+          <w:sz w:val="24"/>
+          <w:szCs w:val="24"/>
+        </w:rPr>
+      </w:pPr>
+      <w:bookmarkStart w:colFirst="0" w:colLast="0" w:name="_heading=h.ybd7xkyn3mv3" w:id="13"/>
+      <w:bookmarkEnd w:id="13"/>
+      <w:r>
+        <w:rPr>
+          <w:rtl w:val="0"/>
+        </w:rPr>
+      </w:r>
+    </w:p>
+    <w:p>
+      <w:pPr>
+        <w:keepNext w:val="1"/>
+        <w:keepLines w:val="0"/>
+        <w:pageBreakBefore w:val="0"/>
+        <w:widowControl w:val="1"/>
+        <w:pBdr>
+          <w:top w:space="0" w:sz="0" w:val="nil"/>
+          <w:left w:space="0" w:sz="0" w:val="nil"/>
+          <w:bottom w:space="0" w:sz="0" w:val="nil"/>
+          <w:right w:space="0" w:sz="0" w:val="nil"/>
+          <w:between w:space="0" w:sz="0" w:val="nil"/>
+        </w:pBdr>
+        <w:shd w:fill="auto" w:val="clear"/>
+        <w:spacing w:after="0" w:before="0" w:line="360" w:lineRule="auto"/>
+        <w:ind w:left="0" w:right="0" w:firstLine="0"/>
+        <w:jc w:val="left"/>
         <w:rPr>
           <w:rFonts w:ascii="Calibri" w:cs="Calibri" w:eastAsia="Calibri" w:hAnsi="Calibri"/>
           <w:b w:val="1"/>
@@ -3564,12 +3555,269 @@
           <w:vertAlign w:val="baseline"/>
         </w:rPr>
       </w:pPr>
-      <w:bookmarkStart w:colFirst="0" w:colLast="0" w:name="_heading=h.3rdcrjn" w:id="10"/>
-      <w:bookmarkEnd w:id="10"/>
-      <w:r>
-        <w:br w:type="page"/>
-      </w:r>
-      <w:r>
+      <w:bookmarkStart w:colFirst="0" w:colLast="0" w:name="_heading=h.30j0zll" w:id="14"/>
+      <w:bookmarkEnd w:id="14"/>
+      <w:r>
+        <w:rPr>
+          <w:rtl w:val="0"/>
+        </w:rPr>
+      </w:r>
+    </w:p>
+    <w:p>
+      <w:pPr>
+        <w:spacing w:after="0" w:line="360" w:lineRule="auto"/>
+        <w:ind w:left="720" w:firstLine="0"/>
+        <w:jc w:val="both"/>
+        <w:rPr>
+          <w:sz w:val="24"/>
+          <w:szCs w:val="24"/>
+        </w:rPr>
+      </w:pPr>
+      <w:bookmarkStart w:colFirst="0" w:colLast="0" w:name="_heading=h.74m7koc231qj" w:id="15"/>
+      <w:bookmarkEnd w:id="15"/>
+      <w:r>
+        <w:rPr>
+          <w:rtl w:val="0"/>
+        </w:rPr>
+      </w:r>
+    </w:p>
+    <w:p>
+      <w:pPr>
+        <w:spacing w:after="0" w:line="360" w:lineRule="auto"/>
+        <w:ind w:left="720" w:firstLine="0"/>
+        <w:jc w:val="both"/>
+        <w:rPr>
+          <w:sz w:val="24"/>
+          <w:szCs w:val="24"/>
+        </w:rPr>
+      </w:pPr>
+      <w:bookmarkStart w:colFirst="0" w:colLast="0" w:name="_heading=h.axo2nwuef372" w:id="16"/>
+      <w:bookmarkEnd w:id="16"/>
+      <w:r>
+        <w:rPr>
+          <w:rtl w:val="0"/>
+        </w:rPr>
+      </w:r>
+    </w:p>
+    <w:p>
+      <w:pPr>
+        <w:spacing w:after="0" w:line="360" w:lineRule="auto"/>
+        <w:ind w:left="720" w:firstLine="0"/>
+        <w:jc w:val="both"/>
+        <w:rPr>
+          <w:sz w:val="24"/>
+          <w:szCs w:val="24"/>
+        </w:rPr>
+      </w:pPr>
+      <w:bookmarkStart w:colFirst="0" w:colLast="0" w:name="_heading=h.6gl2b0iocpd2" w:id="17"/>
+      <w:bookmarkEnd w:id="17"/>
+      <w:r>
+        <w:rPr>
+          <w:rtl w:val="0"/>
+        </w:rPr>
+      </w:r>
+    </w:p>
+    <w:p>
+      <w:pPr>
+        <w:spacing w:after="0" w:line="360" w:lineRule="auto"/>
+        <w:ind w:left="720" w:firstLine="0"/>
+        <w:jc w:val="both"/>
+        <w:rPr>
+          <w:sz w:val="24"/>
+          <w:szCs w:val="24"/>
+        </w:rPr>
+      </w:pPr>
+      <w:bookmarkStart w:colFirst="0" w:colLast="0" w:name="_heading=h.fytuvgxr3j0i" w:id="18"/>
+      <w:bookmarkEnd w:id="18"/>
+      <w:r>
+        <w:rPr>
+          <w:rtl w:val="0"/>
+        </w:rPr>
+      </w:r>
+    </w:p>
+    <w:p>
+      <w:pPr>
+        <w:spacing w:after="0" w:line="360" w:lineRule="auto"/>
+        <w:ind w:left="720" w:firstLine="0"/>
+        <w:jc w:val="both"/>
+        <w:rPr>
+          <w:sz w:val="24"/>
+          <w:szCs w:val="24"/>
+        </w:rPr>
+      </w:pPr>
+      <w:bookmarkStart w:colFirst="0" w:colLast="0" w:name="_heading=h.463t1l12wsho" w:id="19"/>
+      <w:bookmarkEnd w:id="19"/>
+      <w:r>
+        <w:rPr>
+          <w:rtl w:val="0"/>
+        </w:rPr>
+      </w:r>
+    </w:p>
+    <w:p>
+      <w:pPr>
+        <w:spacing w:after="0" w:line="360" w:lineRule="auto"/>
+        <w:ind w:left="720" w:firstLine="0"/>
+        <w:jc w:val="both"/>
+        <w:rPr>
+          <w:sz w:val="24"/>
+          <w:szCs w:val="24"/>
+        </w:rPr>
+      </w:pPr>
+      <w:bookmarkStart w:colFirst="0" w:colLast="0" w:name="_heading=h.ha9i0vbu17hd" w:id="20"/>
+      <w:bookmarkEnd w:id="20"/>
+      <w:r>
+        <w:rPr>
+          <w:rtl w:val="0"/>
+        </w:rPr>
+      </w:r>
+    </w:p>
+    <w:p>
+      <w:pPr>
+        <w:spacing w:after="0" w:line="360" w:lineRule="auto"/>
+        <w:ind w:left="720" w:firstLine="0"/>
+        <w:jc w:val="both"/>
+        <w:rPr>
+          <w:sz w:val="24"/>
+          <w:szCs w:val="24"/>
+        </w:rPr>
+      </w:pPr>
+      <w:bookmarkStart w:colFirst="0" w:colLast="0" w:name="_heading=h.87g1fp1ffu57" w:id="21"/>
+      <w:bookmarkEnd w:id="21"/>
+      <w:r>
+        <w:rPr>
+          <w:rtl w:val="0"/>
+        </w:rPr>
+      </w:r>
+    </w:p>
+    <w:p>
+      <w:pPr>
+        <w:spacing w:after="0" w:line="360" w:lineRule="auto"/>
+        <w:ind w:left="720" w:firstLine="0"/>
+        <w:jc w:val="both"/>
+        <w:rPr>
+          <w:sz w:val="24"/>
+          <w:szCs w:val="24"/>
+        </w:rPr>
+      </w:pPr>
+      <w:bookmarkStart w:colFirst="0" w:colLast="0" w:name="_heading=h.ho88wpwz9num" w:id="22"/>
+      <w:bookmarkEnd w:id="22"/>
+      <w:r>
+        <w:rPr>
+          <w:rtl w:val="0"/>
+        </w:rPr>
+      </w:r>
+    </w:p>
+    <w:p>
+      <w:pPr>
+        <w:spacing w:after="0" w:line="360" w:lineRule="auto"/>
+        <w:ind w:left="720" w:firstLine="0"/>
+        <w:jc w:val="both"/>
+        <w:rPr>
+          <w:sz w:val="24"/>
+          <w:szCs w:val="24"/>
+        </w:rPr>
+      </w:pPr>
+      <w:bookmarkStart w:colFirst="0" w:colLast="0" w:name="_heading=h.vdllpjcezkxu" w:id="23"/>
+      <w:bookmarkEnd w:id="23"/>
+      <w:r>
+        <w:rPr>
+          <w:rtl w:val="0"/>
+        </w:rPr>
+      </w:r>
+    </w:p>
+    <w:p>
+      <w:pPr>
+        <w:spacing w:after="0" w:line="360" w:lineRule="auto"/>
+        <w:ind w:left="720" w:firstLine="0"/>
+        <w:jc w:val="both"/>
+        <w:rPr>
+          <w:sz w:val="24"/>
+          <w:szCs w:val="24"/>
+        </w:rPr>
+      </w:pPr>
+      <w:bookmarkStart w:colFirst="0" w:colLast="0" w:name="_heading=h.snyoteagw3gb" w:id="24"/>
+      <w:bookmarkEnd w:id="24"/>
+      <w:r>
+        <w:rPr>
+          <w:rtl w:val="0"/>
+        </w:rPr>
+      </w:r>
+    </w:p>
+    <w:p>
+      <w:pPr>
+        <w:spacing w:after="0" w:line="360" w:lineRule="auto"/>
+        <w:ind w:left="720" w:firstLine="0"/>
+        <w:jc w:val="both"/>
+        <w:rPr>
+          <w:sz w:val="24"/>
+          <w:szCs w:val="24"/>
+        </w:rPr>
+      </w:pPr>
+      <w:bookmarkStart w:colFirst="0" w:colLast="0" w:name="_heading=h.1fob9te" w:id="25"/>
+      <w:bookmarkEnd w:id="25"/>
+      <w:r>
+        <w:rPr>
+          <w:rtl w:val="0"/>
+        </w:rPr>
+      </w:r>
+    </w:p>
+    <w:p>
+      <w:pPr>
+        <w:keepNext w:val="1"/>
+        <w:spacing w:after="0" w:line="360" w:lineRule="auto"/>
+        <w:rPr>
+          <w:b w:val="1"/>
+          <w:sz w:val="24"/>
+          <w:szCs w:val="24"/>
+        </w:rPr>
+      </w:pPr>
+      <w:bookmarkStart w:colFirst="0" w:colLast="0" w:name="_heading=h.30j0zll" w:id="14"/>
+      <w:bookmarkEnd w:id="14"/>
+      <w:r>
+        <w:rPr>
+          <w:b w:val="1"/>
+          <w:sz w:val="24"/>
+          <w:szCs w:val="24"/>
+          <w:rtl w:val="0"/>
+        </w:rPr>
+        <w:t xml:space="preserve">1. Introdução</w:t>
+      </w:r>
+    </w:p>
+    <w:p>
+      <w:pPr>
+        <w:keepNext w:val="1"/>
+        <w:spacing w:after="0" w:line="360" w:lineRule="auto"/>
+        <w:rPr>
+          <w:b w:val="1"/>
+          <w:sz w:val="24"/>
+          <w:szCs w:val="24"/>
+        </w:rPr>
+      </w:pPr>
+      <w:bookmarkStart w:colFirst="0" w:colLast="0" w:name="_heading=h.u1nqk2nh3pk" w:id="26"/>
+      <w:bookmarkEnd w:id="26"/>
+      <w:r>
+        <w:rPr>
+          <w:rtl w:val="0"/>
+        </w:rPr>
+      </w:r>
+    </w:p>
+    <w:p>
+      <w:pPr>
+        <w:keepNext w:val="1"/>
+        <w:keepLines w:val="0"/>
+        <w:pageBreakBefore w:val="0"/>
+        <w:widowControl w:val="1"/>
+        <w:pBdr>
+          <w:top w:space="0" w:sz="0" w:val="nil"/>
+          <w:left w:space="0" w:sz="0" w:val="nil"/>
+          <w:bottom w:space="0" w:sz="0" w:val="nil"/>
+          <w:right w:space="0" w:sz="0" w:val="nil"/>
+          <w:between w:space="0" w:sz="0" w:val="nil"/>
+        </w:pBdr>
+        <w:shd w:fill="auto" w:val="clear"/>
+        <w:spacing w:after="0" w:before="0" w:line="360" w:lineRule="auto"/>
+        <w:ind w:left="0" w:right="0" w:firstLine="0"/>
+        <w:jc w:val="left"/>
         <w:rPr>
           <w:rFonts w:ascii="Calibri" w:cs="Calibri" w:eastAsia="Calibri" w:hAnsi="Calibri"/>
           <w:b w:val="1"/>
@@ -3582,6 +3830,2995 @@
           <w:u w:val="none"/>
           <w:shd w:fill="auto" w:val="clear"/>
           <w:vertAlign w:val="baseline"/>
+        </w:rPr>
+      </w:pPr>
+      <w:r>
+        <w:rPr>
+          <w:rFonts w:ascii="Calibri" w:cs="Calibri" w:eastAsia="Calibri" w:hAnsi="Calibri"/>
+          <w:b w:val="1"/>
+          <w:i w:val="0"/>
+          <w:smallCaps w:val="0"/>
+          <w:strike w:val="0"/>
+          <w:color w:val="000000"/>
+          <w:sz w:val="24"/>
+          <w:szCs w:val="24"/>
+          <w:u w:val="none"/>
+          <w:shd w:fill="auto" w:val="clear"/>
+          <w:vertAlign w:val="baseline"/>
+          <w:rtl w:val="0"/>
+        </w:rPr>
+        <w:t xml:space="preserve">1.1. Contextualização</w:t>
+      </w:r>
+    </w:p>
+    <w:p>
+      <w:pPr>
+        <w:spacing w:line="360" w:lineRule="auto"/>
+        <w:ind w:firstLine="709"/>
+        <w:jc w:val="both"/>
+        <w:rPr>
+          <w:sz w:val="24"/>
+          <w:szCs w:val="24"/>
+          <w:vertAlign w:val="baseline"/>
+        </w:rPr>
+      </w:pPr>
+      <w:r>
+        <w:rPr>
+          <w:rtl w:val="0"/>
+        </w:rPr>
+      </w:r>
+    </w:p>
+    <w:p>
+      <w:pPr>
+        <w:spacing w:after="0" w:line="360" w:lineRule="auto"/>
+        <w:ind w:firstLine="709"/>
+        <w:jc w:val="both"/>
+        <w:rPr>
+          <w:sz w:val="24"/>
+          <w:szCs w:val="24"/>
+        </w:rPr>
+      </w:pPr>
+      <w:r>
+        <w:rPr>
+          <w:sz w:val="24"/>
+          <w:szCs w:val="24"/>
+          <w:rtl w:val="0"/>
+        </w:rPr>
+        <w:t xml:space="preserve">A projeção da população brasileira é uma estimativa do tamanho e da composição da população do Brasil em determinado período futuro, com base em dados demográficos, como taxas de natalidade, mortalidade e outros fatores relevantes. Essas projeções são importantes para o planejamento governamental, a formulação de políticas públicas, o desenvolvimento econômico e a alocação de recursos em diversas áreas, como saúde, educação e previdência social. </w:t>
+      </w:r>
+    </w:p>
+    <w:p>
+      <w:pPr>
+        <w:spacing w:after="0" w:line="360" w:lineRule="auto"/>
+        <w:ind w:firstLine="709"/>
+        <w:jc w:val="both"/>
+        <w:rPr>
+          <w:sz w:val="24"/>
+          <w:szCs w:val="24"/>
+        </w:rPr>
+      </w:pPr>
+      <w:r>
+        <w:rPr>
+          <w:sz w:val="24"/>
+          <w:szCs w:val="24"/>
+          <w:rtl w:val="0"/>
+        </w:rPr>
+        <w:t xml:space="preserve">Os dados para análises do tema geralmente são realizados pelo IBGE, e são frequentemente revisadas e atualizadas para refletir mudanças nas tendências demográficas e nas políticas governamentais. Essas projeções são fundamentais para o planejamento de políticas públicas em áreas como saúde, educação, habitação, previdência social e infraestrutura, garantindo que o país esteja preparado para enfrentar os desafios decorrentes das mudanças na composição e no tamanho de sua população.</w:t>
+      </w:r>
+    </w:p>
+    <w:p>
+      <w:pPr>
+        <w:spacing w:after="0" w:line="360" w:lineRule="auto"/>
+        <w:ind w:firstLine="709"/>
+        <w:jc w:val="both"/>
+        <w:rPr>
+          <w:sz w:val="24"/>
+          <w:szCs w:val="24"/>
+        </w:rPr>
+      </w:pPr>
+      <w:r>
+        <w:rPr>
+          <w:rtl w:val="0"/>
+        </w:rPr>
+      </w:r>
+    </w:p>
+    <w:p>
+      <w:pPr>
+        <w:spacing w:after="0" w:line="360" w:lineRule="auto"/>
+        <w:jc w:val="both"/>
+        <w:rPr>
+          <w:sz w:val="24"/>
+          <w:szCs w:val="24"/>
+          <w:vertAlign w:val="baseline"/>
+        </w:rPr>
+      </w:pPr>
+      <w:bookmarkStart w:colFirst="0" w:colLast="0" w:name="_heading=h.3znysh7" w:id="27"/>
+      <w:bookmarkEnd w:id="27"/>
+      <w:r>
+        <w:rPr>
+          <w:rtl w:val="0"/>
+        </w:rPr>
+      </w:r>
+    </w:p>
+    <w:p>
+      <w:pPr>
+        <w:keepNext w:val="1"/>
+        <w:keepLines w:val="0"/>
+        <w:pageBreakBefore w:val="0"/>
+        <w:widowControl w:val="1"/>
+        <w:pBdr>
+          <w:top w:space="0" w:sz="0" w:val="nil"/>
+          <w:left w:space="0" w:sz="0" w:val="nil"/>
+          <w:bottom w:space="0" w:sz="0" w:val="nil"/>
+          <w:right w:space="0" w:sz="0" w:val="nil"/>
+          <w:between w:space="0" w:sz="0" w:val="nil"/>
+        </w:pBdr>
+        <w:shd w:fill="auto" w:val="clear"/>
+        <w:spacing w:after="0" w:before="0" w:line="360" w:lineRule="auto"/>
+        <w:ind w:left="0" w:right="0" w:firstLine="0"/>
+        <w:jc w:val="left"/>
+        <w:rPr>
+          <w:rFonts w:ascii="Calibri" w:cs="Calibri" w:eastAsia="Calibri" w:hAnsi="Calibri"/>
+          <w:b w:val="1"/>
+          <w:i w:val="0"/>
+          <w:smallCaps w:val="0"/>
+          <w:strike w:val="0"/>
+          <w:color w:val="000000"/>
+          <w:sz w:val="24"/>
+          <w:szCs w:val="24"/>
+          <w:u w:val="none"/>
+          <w:shd w:fill="auto" w:val="clear"/>
+          <w:vertAlign w:val="baseline"/>
+        </w:rPr>
+      </w:pPr>
+      <w:r>
+        <w:rPr>
+          <w:rFonts w:ascii="Calibri" w:cs="Calibri" w:eastAsia="Calibri" w:hAnsi="Calibri"/>
+          <w:b w:val="1"/>
+          <w:i w:val="0"/>
+          <w:smallCaps w:val="0"/>
+          <w:strike w:val="0"/>
+          <w:color w:val="000000"/>
+          <w:sz w:val="24"/>
+          <w:szCs w:val="24"/>
+          <w:u w:val="none"/>
+          <w:shd w:fill="auto" w:val="clear"/>
+          <w:vertAlign w:val="baseline"/>
+          <w:rtl w:val="0"/>
+        </w:rPr>
+        <w:t xml:space="preserve">1.2. O problema proposto</w:t>
+      </w:r>
+    </w:p>
+    <w:p>
+      <w:pPr>
+        <w:spacing w:line="360" w:lineRule="auto"/>
+        <w:ind w:firstLine="709"/>
+        <w:jc w:val="both"/>
+        <w:rPr>
+          <w:sz w:val="24"/>
+          <w:szCs w:val="24"/>
+        </w:rPr>
+      </w:pPr>
+      <w:r>
+        <w:rPr>
+          <w:rtl w:val="0"/>
+        </w:rPr>
+      </w:r>
+    </w:p>
+    <w:p>
+      <w:pPr>
+        <w:spacing w:line="360" w:lineRule="auto"/>
+        <w:ind w:firstLine="709"/>
+        <w:jc w:val="both"/>
+        <w:rPr>
+          <w:sz w:val="24"/>
+          <w:szCs w:val="24"/>
+        </w:rPr>
+      </w:pPr>
+      <w:r>
+        <w:rPr>
+          <w:sz w:val="24"/>
+          <w:szCs w:val="24"/>
+          <w:rtl w:val="0"/>
+        </w:rPr>
+        <w:t xml:space="preserve">Atualmente os dados relacionados a projeção populacional brasileira são realizados oficialmente pelo IBGE,  dessa forma os dados estão armazenados no site do instituto, a maneira padrão para visualizá-los é visitar o site e baixar o arquivo do tema desejado; porém existe a possibilidade de fazer isso de uma forma mais ágil e essa possibilidade será explorada neste trabalho.</w:t>
+      </w:r>
+    </w:p>
+    <w:p>
+      <w:pPr>
+        <w:spacing w:line="360" w:lineRule="auto"/>
+        <w:ind w:firstLine="709"/>
+        <w:jc w:val="both"/>
+        <w:rPr>
+          <w:sz w:val="24"/>
+          <w:szCs w:val="24"/>
+        </w:rPr>
+      </w:pPr>
+      <w:r>
+        <w:rPr>
+          <w:sz w:val="24"/>
+          <w:szCs w:val="24"/>
+          <w:rtl w:val="0"/>
+        </w:rPr>
+        <w:t xml:space="preserve">As perguntas que este tópico tem como objetivo responder é: O que é e onde eu consigo capturar esses dados de forma mais ágil? Por que utilizar este método? Quando e como usá-lo? As ferramentas e lógicas implementadas aqui ajudaram a responder a todos os questionamentos citados acima.</w:t>
+      </w:r>
+    </w:p>
+    <w:p>
+      <w:pPr>
+        <w:spacing w:line="360" w:lineRule="auto"/>
+        <w:ind w:firstLine="709"/>
+        <w:jc w:val="both"/>
+        <w:rPr>
+          <w:sz w:val="24"/>
+          <w:szCs w:val="24"/>
+        </w:rPr>
+      </w:pPr>
+      <w:r>
+        <w:rPr>
+          <w:rtl w:val="0"/>
+        </w:rPr>
+      </w:r>
+    </w:p>
+    <w:p>
+      <w:pPr>
+        <w:spacing w:line="360" w:lineRule="auto"/>
+        <w:ind w:left="0" w:firstLine="0"/>
+        <w:jc w:val="both"/>
+        <w:rPr>
+          <w:b w:val="1"/>
+          <w:sz w:val="24"/>
+          <w:szCs w:val="24"/>
+        </w:rPr>
+      </w:pPr>
+      <w:r>
+        <w:rPr>
+          <w:b w:val="1"/>
+          <w:sz w:val="24"/>
+          <w:szCs w:val="24"/>
+          <w:rtl w:val="0"/>
+        </w:rPr>
+        <w:t xml:space="preserve">1.3. Objetivos</w:t>
+      </w:r>
+    </w:p>
+    <w:p>
+      <w:pPr>
+        <w:spacing w:line="360" w:lineRule="auto"/>
+        <w:ind w:left="0" w:firstLine="0"/>
+        <w:jc w:val="both"/>
+        <w:rPr>
+          <w:b w:val="1"/>
+          <w:sz w:val="24"/>
+          <w:szCs w:val="24"/>
+        </w:rPr>
+      </w:pPr>
+      <w:r>
+        <w:rPr>
+          <w:rtl w:val="0"/>
+        </w:rPr>
+      </w:r>
+    </w:p>
+    <w:p>
+      <w:pPr>
+        <w:spacing w:line="360" w:lineRule="auto"/>
+        <w:ind w:left="0" w:firstLine="720"/>
+        <w:jc w:val="both"/>
+        <w:rPr>
+          <w:sz w:val="24"/>
+          <w:szCs w:val="24"/>
+          <w:vertAlign w:val="baseline"/>
+        </w:rPr>
+      </w:pPr>
+      <w:r>
+        <w:rPr>
+          <w:sz w:val="24"/>
+          <w:szCs w:val="24"/>
+          <w:rtl w:val="0"/>
+        </w:rPr>
+        <w:t xml:space="preserve">Através da engenharia de dados, o objetivo é facilitar a maneira de como melhorar o fluxo de leitura e a compreensão desses dados de projeção populacional, como por exemplo separar assuntos como a taxas de natalidade e mortalidade,  óbitos, envelhecimentos da população entre outros temas relacionados em tabelas geradas por meio de APIs e após isso gerar orquestrações e visualizações sistemáticas desses dados, para colaborar na tomada de decisões e ajudar com fatores socioeconômicos que estão ligados ao tópico.</w:t>
+      </w:r>
+      <w:r>
+        <w:rPr>
+          <w:rtl w:val="0"/>
+        </w:rPr>
+      </w:r>
+    </w:p>
+    <w:p>
+      <w:pPr>
+        <w:keepNext w:val="1"/>
+        <w:keepLines w:val="0"/>
+        <w:pageBreakBefore w:val="0"/>
+        <w:widowControl w:val="1"/>
+        <w:pBdr>
+          <w:top w:space="0" w:sz="0" w:val="nil"/>
+          <w:left w:space="0" w:sz="0" w:val="nil"/>
+          <w:bottom w:space="0" w:sz="0" w:val="nil"/>
+          <w:right w:space="0" w:sz="0" w:val="nil"/>
+          <w:between w:space="0" w:sz="0" w:val="nil"/>
+        </w:pBdr>
+        <w:shd w:fill="auto" w:val="clear"/>
+        <w:spacing w:after="0" w:before="0" w:line="360" w:lineRule="auto"/>
+        <w:ind w:left="0" w:right="0" w:firstLine="0"/>
+        <w:jc w:val="left"/>
+        <w:rPr>
+          <w:b w:val="1"/>
+          <w:i w:val="0"/>
+          <w:smallCaps w:val="0"/>
+          <w:strike w:val="0"/>
+          <w:color w:val="000000"/>
+          <w:sz w:val="24"/>
+          <w:szCs w:val="24"/>
+          <w:u w:val="none"/>
+          <w:shd w:fill="auto" w:val="clear"/>
+          <w:vertAlign w:val="baseline"/>
+        </w:rPr>
+      </w:pPr>
+      <w:r>
+        <w:rPr>
+          <w:rtl w:val="0"/>
+        </w:rPr>
+      </w:r>
+    </w:p>
+    <w:p>
+      <w:pPr>
+        <w:ind w:left="720" w:firstLine="709"/>
+        <w:rPr/>
+      </w:pPr>
+      <w:r>
+        <w:rPr>
+          <w:rtl w:val="0"/>
+        </w:rPr>
+      </w:r>
+    </w:p>
+    <w:p>
+      <w:pPr>
+        <w:ind w:left="0" w:firstLine="720"/>
+        <w:rPr>
+          <w:b w:val="1"/>
+          <w:color w:val="000000"/>
+          <w:sz w:val="24"/>
+          <w:szCs w:val="24"/>
+          <w:vertAlign w:val="baseline"/>
+        </w:rPr>
+      </w:pPr>
+      <w:r>
+        <w:br w:type="page"/>
+      </w:r>
+      <w:r>
+        <w:rPr>
+          <w:rFonts w:ascii="Calibri" w:cs="Calibri" w:eastAsia="Calibri" w:hAnsi="Calibri"/>
+          <w:b w:val="1"/>
+          <w:sz w:val="26"/>
+          <w:szCs w:val="26"/>
+          <w:vertAlign w:val="baseline"/>
+          <w:rtl w:val="0"/>
+        </w:rPr>
+        <w:t xml:space="preserve">2. </w:t>
+      </w:r>
+      <w:r>
+        <w:rPr>
+          <w:b w:val="1"/>
+          <w:color w:val="000000"/>
+          <w:sz w:val="24"/>
+          <w:szCs w:val="24"/>
+          <w:vertAlign w:val="baseline"/>
+          <w:rtl w:val="0"/>
+        </w:rPr>
+        <w:t xml:space="preserve">Modelagem conceitual </w:t>
+      </w:r>
+    </w:p>
+    <w:p>
+      <w:pPr>
+        <w:ind w:left="0" w:firstLine="0"/>
+        <w:rPr/>
+      </w:pPr>
+      <w:r>
+        <w:rPr>
+          <w:rtl w:val="0"/>
+        </w:rPr>
+      </w:r>
+    </w:p>
+    <w:p>
+      <w:pPr>
+        <w:spacing w:after="0" w:line="360" w:lineRule="auto"/>
+        <w:ind w:firstLine="709"/>
+        <w:jc w:val="both"/>
+        <w:rPr>
+          <w:sz w:val="24"/>
+          <w:szCs w:val="24"/>
+        </w:rPr>
+      </w:pPr>
+      <w:r>
+        <w:rPr>
+          <w:sz w:val="24"/>
+          <w:szCs w:val="24"/>
+          <w:rtl w:val="0"/>
+        </w:rPr>
+        <w:t xml:space="preserve">Os dados utilizados são disponibilizados pelo IBGE, dentro de um conjunto de dataset com diversos temas e tópicos importantes relacionados a pesquisas e demarcação demográficas. As APIs para levantamento dos dados foram gerados através de </w:t>
+      </w:r>
+      <w:r>
+        <w:rPr>
+          <w:i w:val="1"/>
+          <w:sz w:val="24"/>
+          <w:szCs w:val="24"/>
+          <w:rtl w:val="0"/>
+        </w:rPr>
+        <w:t xml:space="preserve">“Query Builders”</w:t>
+      </w:r>
+      <w:r>
+        <w:rPr>
+          <w:sz w:val="24"/>
+          <w:szCs w:val="24"/>
+          <w:rtl w:val="0"/>
+        </w:rPr>
+        <w:t xml:space="preserve"> - são ferramentas ou bibliotecas que permitem construir consultas de maneira programática para interagir com uma API de maneira mais flexível e eficiente. Desta forma as URLs são geradas automaticamente ao escolher os checkboxes com os dados desejados, conforme o exemplo da imagem abaixo.</w:t>
+      </w:r>
+    </w:p>
+    <w:p>
+      <w:pPr>
+        <w:spacing w:after="0" w:line="360" w:lineRule="auto"/>
+        <w:ind w:firstLine="709"/>
+        <w:jc w:val="center"/>
+        <w:rPr/>
+      </w:pPr>
+      <w:r>
+        <w:rPr>
+          <w:sz w:val="24"/>
+          <w:szCs w:val="24"/>
+          <w:rtl w:val="0"/>
+        </w:rPr>
+        <w:t xml:space="preserve"> </w:t>
+      </w:r>
+      <w:r>
+        <w:rPr>
+          <w:b w:val="1"/>
+          <w:sz w:val="24"/>
+          <w:szCs w:val="24"/>
+          <w:rtl w:val="0"/>
+        </w:rPr>
+        <w:t xml:space="preserve"> </w:t>
+      </w:r>
+      <w:r>
+        <w:rPr>
+          <w:b w:val="1"/>
+          <w:rtl w:val="0"/>
+        </w:rPr>
+        <w:t xml:space="preserve">Figura 1.</w:t>
+      </w:r>
+      <w:r>
+        <w:rPr>
+          <w:rtl w:val="0"/>
+        </w:rPr>
+        <w:t xml:space="preserve"> Exemplo de montagem de um Query Builder para gerar uma URL.</w:t>
+      </w:r>
+      <w:r>
+        <w:drawing>
+          <wp:anchor allowOverlap="1" behindDoc="0" distB="114300" distT="114300" distL="114300" distR="114300" hidden="0" layoutInCell="1" locked="0" relativeHeight="0" simplePos="0">
+            <wp:simplePos x="0" y="0"/>
+            <wp:positionH relativeFrom="column">
+              <wp:posOffset>19051</wp:posOffset>
+            </wp:positionH>
+            <wp:positionV relativeFrom="paragraph">
+              <wp:posOffset>298103</wp:posOffset>
+            </wp:positionV>
+            <wp:extent cx="5677853" cy="5007550"/>
+            <wp:effectExtent b="0" l="0" r="0" t="0"/>
+            <wp:wrapTopAndBottom distB="114300" distT="114300"/>
+            <wp:docPr id="1" name="image1.png"/>
+            <a:graphic>
+              <a:graphicData uri="http://schemas.openxmlformats.org/drawingml/2006/picture">
+                <pic:pic>
+                  <pic:nvPicPr>
+                    <pic:cNvPr id="0" name="image1.png"/>
+                    <pic:cNvPicPr preferRelativeResize="0"/>
+                  </pic:nvPicPr>
+                  <pic:blipFill>
+                    <a:blip r:embed="rId7"/>
+                    <a:srcRect b="0" l="0" r="0" t="0"/>
+                    <a:stretch>
+                      <a:fillRect/>
+                    </a:stretch>
+                  </pic:blipFill>
+                  <pic:spPr>
+                    <a:xfrm>
+                      <a:off x="0" y="0"/>
+                      <a:ext cx="5677853" cy="5007550"/>
+                    </a:xfrm>
+                    <a:prstGeom prst="rect"/>
+                    <a:ln/>
+                  </pic:spPr>
+                </pic:pic>
+              </a:graphicData>
+            </a:graphic>
+          </wp:anchor>
+        </w:drawing>
+      </w:r>
+    </w:p>
+    <w:p>
+      <w:pPr>
+        <w:spacing w:after="0" w:line="360" w:lineRule="auto"/>
+        <w:ind w:firstLine="709"/>
+        <w:jc w:val="center"/>
+        <w:rPr/>
+      </w:pPr>
+      <w:r>
+        <w:rPr>
+          <w:b w:val="1"/>
+          <w:rtl w:val="0"/>
+        </w:rPr>
+        <w:t xml:space="preserve">Fonte.</w:t>
+      </w:r>
+      <w:r>
+        <w:rPr>
+          <w:rtl w:val="0"/>
+        </w:rPr>
+        <w:t xml:space="preserve"> IBGE - https://servicodados.ibge.gov.br/api/docs/agregados?versao=3#api-bq</w:t>
+      </w:r>
+    </w:p>
+    <w:p>
+      <w:pPr>
+        <w:spacing w:after="0" w:line="360" w:lineRule="auto"/>
+        <w:ind w:firstLine="709"/>
+        <w:jc w:val="both"/>
+        <w:rPr>
+          <w:sz w:val="24"/>
+          <w:szCs w:val="24"/>
+        </w:rPr>
+      </w:pPr>
+      <w:r>
+        <w:rPr>
+          <w:rtl w:val="0"/>
+        </w:rPr>
+      </w:r>
+    </w:p>
+    <w:p>
+      <w:pPr>
+        <w:spacing w:after="0" w:line="360" w:lineRule="auto"/>
+        <w:ind w:left="0" w:firstLine="0"/>
+        <w:jc w:val="both"/>
+        <w:rPr>
+          <w:sz w:val="24"/>
+          <w:szCs w:val="24"/>
+        </w:rPr>
+      </w:pPr>
+      <w:r>
+        <w:rPr>
+          <w:rtl w:val="0"/>
+        </w:rPr>
+      </w:r>
+    </w:p>
+    <w:p>
+      <w:pPr>
+        <w:spacing w:after="0" w:line="360" w:lineRule="auto"/>
+        <w:ind w:left="0" w:firstLine="720"/>
+        <w:jc w:val="both"/>
+        <w:rPr>
+          <w:sz w:val="24"/>
+          <w:szCs w:val="24"/>
+        </w:rPr>
+      </w:pPr>
+      <w:r>
+        <w:rPr>
+          <w:sz w:val="24"/>
+          <w:szCs w:val="24"/>
+          <w:rtl w:val="0"/>
+        </w:rPr>
+        <w:t xml:space="preserve">Originalmente depois de montado o script para fazer a conexão com a API esses dados são no formato de arquivo JSON, o que é na qualidade de dados não estruturados por conta de ter um formato de lista dentro deste padrão e não é qualquer banco de dados que aceita tal esquema. </w:t>
+      </w:r>
+    </w:p>
+    <w:p>
+      <w:pPr>
+        <w:spacing w:after="0" w:line="360" w:lineRule="auto"/>
+        <w:ind w:left="0" w:firstLine="720"/>
+        <w:jc w:val="both"/>
+        <w:rPr>
+          <w:sz w:val="24"/>
+          <w:szCs w:val="24"/>
+        </w:rPr>
+      </w:pPr>
+      <w:r>
+        <w:rPr>
+          <w:sz w:val="24"/>
+          <w:szCs w:val="24"/>
+          <w:rtl w:val="0"/>
+        </w:rPr>
+        <w:t xml:space="preserve">Critérios de aceite para os dados relacionados à pesquisas sobre “Projeção da População” : </w:t>
+      </w:r>
+    </w:p>
+    <w:p>
+      <w:pPr>
+        <w:spacing w:after="0" w:line="360" w:lineRule="auto"/>
+        <w:ind w:left="0" w:firstLine="720"/>
+        <w:jc w:val="both"/>
+        <w:rPr>
+          <w:color w:val="333333"/>
+          <w:sz w:val="24"/>
+          <w:szCs w:val="24"/>
+          <w:highlight w:val="white"/>
+        </w:rPr>
+      </w:pPr>
+      <w:r>
+        <w:rPr>
+          <w:sz w:val="24"/>
+          <w:szCs w:val="24"/>
+          <w:rtl w:val="0"/>
+        </w:rPr>
+        <w:t xml:space="preserve">Agregado.  </w:t>
+      </w:r>
+      <w:r>
+        <w:rPr>
+          <w:color w:val="333333"/>
+          <w:sz w:val="24"/>
+          <w:szCs w:val="24"/>
+          <w:highlight w:val="white"/>
+          <w:rtl w:val="0"/>
+        </w:rPr>
+        <w:t xml:space="preserve">7362 - Esperança de vida ao nascer e Taxa de mortalidade infantil, por sexo</w:t>
+      </w:r>
+    </w:p>
+    <w:p>
+      <w:pPr>
+        <w:spacing w:after="0" w:line="360" w:lineRule="auto"/>
+        <w:ind w:left="720" w:firstLine="720"/>
+        <w:jc w:val="both"/>
+        <w:rPr>
+          <w:color w:val="333333"/>
+          <w:sz w:val="24"/>
+          <w:szCs w:val="24"/>
+          <w:highlight w:val="white"/>
+        </w:rPr>
+      </w:pPr>
+      <w:r>
+        <w:rPr>
+          <w:sz w:val="24"/>
+          <w:szCs w:val="24"/>
+          <w:rtl w:val="0"/>
+        </w:rPr>
+        <w:t xml:space="preserve">Variáveis. </w:t>
+      </w:r>
+      <w:r>
+        <w:rPr>
+          <w:color w:val="333333"/>
+          <w:sz w:val="24"/>
+          <w:szCs w:val="24"/>
+          <w:highlight w:val="white"/>
+          <w:rtl w:val="0"/>
+        </w:rPr>
+        <w:t xml:space="preserve">2503 - Esperança de vida ao nascer</w:t>
+      </w:r>
+    </w:p>
+    <w:p>
+      <w:pPr>
+        <w:spacing w:after="80" w:line="342.85714285714283" w:lineRule="auto"/>
+        <w:ind w:left="1440" w:firstLine="720"/>
+        <w:jc w:val="both"/>
+        <w:rPr>
+          <w:color w:val="333333"/>
+          <w:sz w:val="24"/>
+          <w:szCs w:val="24"/>
+          <w:highlight w:val="white"/>
+        </w:rPr>
+      </w:pPr>
+      <w:r>
+        <w:rPr>
+          <w:color w:val="333333"/>
+          <w:sz w:val="24"/>
+          <w:szCs w:val="24"/>
+          <w:highlight w:val="white"/>
+          <w:rtl w:val="0"/>
+        </w:rPr>
+        <w:t xml:space="preserve">    1940 - Taxa de mortalidade infantil</w:t>
+      </w:r>
+    </w:p>
+    <w:p>
+      <w:pPr>
+        <w:spacing w:after="80" w:line="342.85714285714283" w:lineRule="auto"/>
+        <w:ind w:left="0" w:firstLine="0"/>
+        <w:jc w:val="both"/>
+        <w:rPr>
+          <w:color w:val="333333"/>
+          <w:sz w:val="24"/>
+          <w:szCs w:val="24"/>
+          <w:highlight w:val="white"/>
+        </w:rPr>
+      </w:pPr>
+      <w:r>
+        <w:rPr>
+          <w:color w:val="333333"/>
+          <w:sz w:val="24"/>
+          <w:szCs w:val="24"/>
+          <w:highlight w:val="white"/>
+          <w:rtl w:val="0"/>
+        </w:rPr>
+        <w:tab/>
+        <w:t xml:space="preserve">Agregado. 7360 - Indicadores implícitos na projeção da população</w:t>
+      </w:r>
+    </w:p>
+    <w:p>
+      <w:pPr>
+        <w:spacing w:after="80" w:line="342.85714285714283" w:lineRule="auto"/>
+        <w:ind w:left="0" w:firstLine="0"/>
+        <w:jc w:val="both"/>
+        <w:rPr>
+          <w:color w:val="333333"/>
+          <w:sz w:val="24"/>
+          <w:szCs w:val="24"/>
+          <w:highlight w:val="white"/>
+        </w:rPr>
+      </w:pPr>
+      <w:r>
+        <w:rPr>
+          <w:color w:val="333333"/>
+          <w:sz w:val="24"/>
+          <w:szCs w:val="24"/>
+          <w:highlight w:val="white"/>
+          <w:rtl w:val="0"/>
+        </w:rPr>
+        <w:tab/>
+        <w:tab/>
+        <w:t xml:space="preserve">Variáveis. 10600 - Nascimentos</w:t>
+      </w:r>
+    </w:p>
+    <w:p>
+      <w:pPr>
+        <w:spacing w:after="80" w:line="342.85714285714283" w:lineRule="auto"/>
+        <w:ind w:left="0" w:firstLine="0"/>
+        <w:jc w:val="both"/>
+        <w:rPr>
+          <w:color w:val="333333"/>
+          <w:sz w:val="24"/>
+          <w:szCs w:val="24"/>
+          <w:highlight w:val="white"/>
+        </w:rPr>
+      </w:pPr>
+      <w:r>
+        <w:rPr>
+          <w:color w:val="333333"/>
+          <w:sz w:val="24"/>
+          <w:szCs w:val="24"/>
+          <w:highlight w:val="white"/>
+          <w:rtl w:val="0"/>
+        </w:rPr>
+        <w:tab/>
+        <w:tab/>
+        <w:tab/>
+        <w:t xml:space="preserve">    10601 - Óbitos </w:t>
+      </w:r>
+    </w:p>
+    <w:p>
+      <w:pPr>
+        <w:spacing w:after="80" w:line="342.85714285714283" w:lineRule="auto"/>
+        <w:ind w:left="2160" w:firstLine="0"/>
+        <w:jc w:val="both"/>
+        <w:rPr>
+          <w:color w:val="333333"/>
+          <w:sz w:val="24"/>
+          <w:szCs w:val="24"/>
+          <w:highlight w:val="white"/>
+        </w:rPr>
+      </w:pPr>
+      <w:r>
+        <w:rPr>
+          <w:color w:val="333333"/>
+          <w:sz w:val="24"/>
+          <w:szCs w:val="24"/>
+          <w:highlight w:val="white"/>
+          <w:rtl w:val="0"/>
+        </w:rPr>
+        <w:t xml:space="preserve">    10602 - Saldo migratório total</w:t>
+      </w:r>
+    </w:p>
+    <w:p>
+      <w:pPr>
+        <w:spacing w:after="80" w:line="342.85714285714283" w:lineRule="auto"/>
+        <w:ind w:left="2160" w:firstLine="0"/>
+        <w:jc w:val="both"/>
+        <w:rPr>
+          <w:color w:val="333333"/>
+          <w:sz w:val="24"/>
+          <w:szCs w:val="24"/>
+          <w:highlight w:val="white"/>
+        </w:rPr>
+      </w:pPr>
+      <w:r>
+        <w:rPr>
+          <w:color w:val="333333"/>
+          <w:sz w:val="24"/>
+          <w:szCs w:val="24"/>
+          <w:highlight w:val="white"/>
+          <w:rtl w:val="0"/>
+        </w:rPr>
+        <w:t xml:space="preserve">    10603 - Saldo migratório interno</w:t>
+      </w:r>
+    </w:p>
+    <w:p>
+      <w:pPr>
+        <w:spacing w:after="80" w:line="342.85714285714283" w:lineRule="auto"/>
+        <w:jc w:val="both"/>
+        <w:rPr>
+          <w:color w:val="333333"/>
+          <w:sz w:val="24"/>
+          <w:szCs w:val="24"/>
+          <w:highlight w:val="white"/>
+        </w:rPr>
+      </w:pPr>
+      <w:r>
+        <w:rPr>
+          <w:color w:val="333333"/>
+          <w:sz w:val="24"/>
+          <w:szCs w:val="24"/>
+          <w:highlight w:val="white"/>
+          <w:rtl w:val="0"/>
+        </w:rPr>
+        <w:t xml:space="preserve">  </w:t>
+        <w:tab/>
+        <w:tab/>
+        <w:tab/>
+        <w:t xml:space="preserve">    10604 - Saldo migratório internacional</w:t>
+      </w:r>
+    </w:p>
+    <w:p>
+      <w:pPr>
+        <w:spacing w:after="80" w:line="342.85714285714283" w:lineRule="auto"/>
+        <w:ind w:left="1440" w:firstLine="720"/>
+        <w:jc w:val="both"/>
+        <w:rPr>
+          <w:color w:val="333333"/>
+          <w:sz w:val="24"/>
+          <w:szCs w:val="24"/>
+          <w:highlight w:val="white"/>
+        </w:rPr>
+      </w:pPr>
+      <w:r>
+        <w:rPr>
+          <w:color w:val="333333"/>
+          <w:sz w:val="24"/>
+          <w:szCs w:val="24"/>
+          <w:highlight w:val="white"/>
+          <w:rtl w:val="0"/>
+        </w:rPr>
+        <w:t xml:space="preserve">    10605 - Taxa de crescimento geométrico</w:t>
+      </w:r>
+    </w:p>
+    <w:p>
+      <w:pPr>
+        <w:spacing w:after="80" w:line="342.85714285714283" w:lineRule="auto"/>
+        <w:ind w:left="2160" w:firstLine="0"/>
+        <w:jc w:val="both"/>
+        <w:rPr>
+          <w:color w:val="333333"/>
+          <w:sz w:val="24"/>
+          <w:szCs w:val="24"/>
+          <w:highlight w:val="white"/>
+        </w:rPr>
+      </w:pPr>
+      <w:r>
+        <w:rPr>
+          <w:color w:val="333333"/>
+          <w:sz w:val="24"/>
+          <w:szCs w:val="24"/>
+          <w:highlight w:val="white"/>
+          <w:rtl w:val="0"/>
+        </w:rPr>
+        <w:t xml:space="preserve">    10606 - Taxa bruta de natalidade</w:t>
+      </w:r>
+    </w:p>
+    <w:p>
+      <w:pPr>
+        <w:spacing w:after="80" w:line="342.85714285714283" w:lineRule="auto"/>
+        <w:ind w:left="2160" w:firstLine="0"/>
+        <w:jc w:val="both"/>
+        <w:rPr>
+          <w:color w:val="333333"/>
+          <w:sz w:val="24"/>
+          <w:szCs w:val="24"/>
+          <w:highlight w:val="white"/>
+        </w:rPr>
+      </w:pPr>
+      <w:r>
+        <w:rPr>
+          <w:color w:val="333333"/>
+          <w:sz w:val="24"/>
+          <w:szCs w:val="24"/>
+          <w:highlight w:val="white"/>
+          <w:rtl w:val="0"/>
+        </w:rPr>
+        <w:t xml:space="preserve">    10607 - Taxa bruta de mortalidade</w:t>
+      </w:r>
+    </w:p>
+    <w:p>
+      <w:pPr>
+        <w:spacing w:after="80" w:line="342.85714285714283" w:lineRule="auto"/>
+        <w:ind w:left="1440" w:firstLine="720"/>
+        <w:jc w:val="both"/>
+        <w:rPr>
+          <w:color w:val="333333"/>
+          <w:sz w:val="24"/>
+          <w:szCs w:val="24"/>
+          <w:highlight w:val="white"/>
+        </w:rPr>
+      </w:pPr>
+      <w:r>
+        <w:rPr>
+          <w:color w:val="333333"/>
+          <w:sz w:val="24"/>
+          <w:szCs w:val="24"/>
+          <w:highlight w:val="white"/>
+          <w:rtl w:val="0"/>
+        </w:rPr>
+        <w:t xml:space="preserve">    10608 - Taxa líquida de migração</w:t>
+      </w:r>
+    </w:p>
+    <w:p>
+      <w:pPr>
+        <w:spacing w:after="80" w:line="342.85714285714283" w:lineRule="auto"/>
+        <w:ind w:left="0" w:firstLine="0"/>
+        <w:jc w:val="both"/>
+        <w:rPr>
+          <w:color w:val="333333"/>
+          <w:sz w:val="24"/>
+          <w:szCs w:val="24"/>
+          <w:highlight w:val="white"/>
+        </w:rPr>
+      </w:pPr>
+      <w:r>
+        <w:rPr>
+          <w:color w:val="333333"/>
+          <w:sz w:val="24"/>
+          <w:szCs w:val="24"/>
+          <w:highlight w:val="white"/>
+          <w:rtl w:val="0"/>
+        </w:rPr>
+        <w:t xml:space="preserve">  </w:t>
+        <w:tab/>
+        <w:tab/>
+        <w:tab/>
+        <w:t xml:space="preserve">    2493 - Taxa de fecundidade total</w:t>
+      </w:r>
+    </w:p>
+    <w:p>
+      <w:pPr>
+        <w:spacing w:after="80" w:line="342.85714285714283" w:lineRule="auto"/>
+        <w:ind w:left="1440" w:firstLine="720"/>
+        <w:jc w:val="both"/>
+        <w:rPr>
+          <w:color w:val="333333"/>
+          <w:sz w:val="24"/>
+          <w:szCs w:val="24"/>
+          <w:highlight w:val="white"/>
+        </w:rPr>
+      </w:pPr>
+      <w:r>
+        <w:rPr>
+          <w:color w:val="333333"/>
+          <w:sz w:val="24"/>
+          <w:szCs w:val="24"/>
+          <w:highlight w:val="white"/>
+          <w:rtl w:val="0"/>
+        </w:rPr>
+        <w:t xml:space="preserve">    10609 - Razão de dependência total</w:t>
+      </w:r>
+    </w:p>
+    <w:p>
+      <w:pPr>
+        <w:spacing w:after="80" w:line="342.85714285714283" w:lineRule="auto"/>
+        <w:ind w:left="2160" w:firstLine="0"/>
+        <w:jc w:val="both"/>
+        <w:rPr>
+          <w:color w:val="333333"/>
+          <w:sz w:val="24"/>
+          <w:szCs w:val="24"/>
+          <w:highlight w:val="white"/>
+        </w:rPr>
+      </w:pPr>
+      <w:r>
+        <w:rPr>
+          <w:color w:val="333333"/>
+          <w:sz w:val="24"/>
+          <w:szCs w:val="24"/>
+          <w:highlight w:val="white"/>
+          <w:rtl w:val="0"/>
+        </w:rPr>
+        <w:t xml:space="preserve">    10610 - Razão de dependência de jovens</w:t>
+      </w:r>
+    </w:p>
+    <w:p>
+      <w:pPr>
+        <w:spacing w:after="80" w:line="342.85714285714283" w:lineRule="auto"/>
+        <w:ind w:left="2160" w:firstLine="0"/>
+        <w:jc w:val="both"/>
+        <w:rPr>
+          <w:color w:val="333333"/>
+          <w:sz w:val="24"/>
+          <w:szCs w:val="24"/>
+          <w:highlight w:val="white"/>
+        </w:rPr>
+      </w:pPr>
+      <w:r>
+        <w:rPr>
+          <w:color w:val="333333"/>
+          <w:sz w:val="24"/>
+          <w:szCs w:val="24"/>
+          <w:highlight w:val="white"/>
+          <w:rtl w:val="0"/>
+        </w:rPr>
+        <w:t xml:space="preserve">    10611 - Razão de dependência de idosos</w:t>
+      </w:r>
+    </w:p>
+    <w:p>
+      <w:pPr>
+        <w:spacing w:after="80" w:line="342.85714285714283" w:lineRule="auto"/>
+        <w:ind w:left="1440" w:firstLine="720"/>
+        <w:jc w:val="both"/>
+        <w:rPr>
+          <w:color w:val="333333"/>
+          <w:sz w:val="24"/>
+          <w:szCs w:val="24"/>
+          <w:highlight w:val="white"/>
+        </w:rPr>
+      </w:pPr>
+      <w:r>
+        <w:rPr>
+          <w:color w:val="333333"/>
+          <w:sz w:val="24"/>
+          <w:szCs w:val="24"/>
+          <w:highlight w:val="white"/>
+          <w:rtl w:val="0"/>
+        </w:rPr>
+        <w:t xml:space="preserve">    10612 - Índice de envelhecimento</w:t>
+      </w:r>
+    </w:p>
+    <w:p>
+      <w:pPr>
+        <w:spacing w:after="80" w:line="342.85714285714283" w:lineRule="auto"/>
+        <w:ind w:left="1440" w:firstLine="720"/>
+        <w:jc w:val="both"/>
+        <w:rPr>
+          <w:color w:val="333333"/>
+          <w:sz w:val="24"/>
+          <w:szCs w:val="24"/>
+          <w:highlight w:val="white"/>
+        </w:rPr>
+      </w:pPr>
+      <w:r>
+        <w:rPr>
+          <w:color w:val="333333"/>
+          <w:sz w:val="24"/>
+          <w:szCs w:val="24"/>
+          <w:highlight w:val="white"/>
+          <w:rtl w:val="0"/>
+        </w:rPr>
+        <w:t xml:space="preserve">     10613 - Idade mediana</w:t>
+        <w:tab/>
+      </w:r>
+    </w:p>
+    <w:p>
+      <w:pPr>
+        <w:spacing w:after="80" w:line="342.85714285714283" w:lineRule="auto"/>
+        <w:ind w:left="0" w:firstLine="720"/>
+        <w:jc w:val="both"/>
+        <w:rPr>
+          <w:color w:val="333333"/>
+          <w:sz w:val="24"/>
+          <w:szCs w:val="24"/>
+          <w:highlight w:val="white"/>
+        </w:rPr>
+      </w:pPr>
+      <w:r>
+        <w:rPr>
+          <w:color w:val="333333"/>
+          <w:sz w:val="24"/>
+          <w:szCs w:val="24"/>
+          <w:highlight w:val="white"/>
+          <w:rtl w:val="0"/>
+        </w:rPr>
+        <w:t xml:space="preserve">Agregado. 7358 - População, por sexo e idade</w:t>
+      </w:r>
+    </w:p>
+    <w:p>
+      <w:pPr>
+        <w:spacing w:after="80" w:line="342.85714285714283" w:lineRule="auto"/>
+        <w:ind w:left="720" w:firstLine="720"/>
+        <w:jc w:val="both"/>
+        <w:rPr>
+          <w:color w:val="333333"/>
+          <w:sz w:val="24"/>
+          <w:szCs w:val="24"/>
+          <w:highlight w:val="white"/>
+        </w:rPr>
+      </w:pPr>
+      <w:r>
+        <w:rPr>
+          <w:color w:val="333333"/>
+          <w:sz w:val="24"/>
+          <w:szCs w:val="24"/>
+          <w:highlight w:val="white"/>
+          <w:rtl w:val="0"/>
+        </w:rPr>
+        <w:t xml:space="preserve">Variáveis. 606 - População</w:t>
+      </w:r>
+    </w:p>
+    <w:p>
+      <w:pPr>
+        <w:spacing w:after="80" w:line="342.85714285714283" w:lineRule="auto"/>
+        <w:ind w:left="0" w:firstLine="720"/>
+        <w:jc w:val="both"/>
+        <w:rPr>
+          <w:color w:val="333333"/>
+          <w:sz w:val="24"/>
+          <w:szCs w:val="24"/>
+          <w:highlight w:val="white"/>
+        </w:rPr>
+      </w:pPr>
+      <w:r>
+        <w:rPr>
+          <w:color w:val="333333"/>
+          <w:sz w:val="24"/>
+          <w:szCs w:val="24"/>
+          <w:highlight w:val="white"/>
+          <w:rtl w:val="0"/>
+        </w:rPr>
+        <w:t xml:space="preserve">Agregado. 7365 - Proporção de pessoas, por grupo de idade</w:t>
+      </w:r>
+    </w:p>
+    <w:p>
+      <w:pPr>
+        <w:spacing w:after="80" w:line="342.85714285714283" w:lineRule="auto"/>
+        <w:ind w:left="0" w:firstLine="720"/>
+        <w:jc w:val="both"/>
+        <w:rPr>
+          <w:color w:val="333333"/>
+          <w:sz w:val="24"/>
+          <w:szCs w:val="24"/>
+          <w:highlight w:val="white"/>
+        </w:rPr>
+      </w:pPr>
+      <w:r>
+        <w:rPr>
+          <w:color w:val="333333"/>
+          <w:sz w:val="24"/>
+          <w:szCs w:val="24"/>
+          <w:highlight w:val="white"/>
+          <w:rtl w:val="0"/>
+        </w:rPr>
+        <w:tab/>
+        <w:t xml:space="preserve">Variáveis. 10615 - Proporção de pessoas</w:t>
+      </w:r>
+    </w:p>
+    <w:p>
+      <w:pPr>
+        <w:spacing w:after="80" w:line="342.85714285714283" w:lineRule="auto"/>
+        <w:ind w:left="0" w:firstLine="720"/>
+        <w:jc w:val="both"/>
+        <w:rPr>
+          <w:color w:val="333333"/>
+          <w:sz w:val="24"/>
+          <w:szCs w:val="24"/>
+          <w:highlight w:val="white"/>
+        </w:rPr>
+      </w:pPr>
+      <w:r>
+        <w:rPr>
+          <w:color w:val="333333"/>
+          <w:sz w:val="24"/>
+          <w:szCs w:val="24"/>
+          <w:highlight w:val="white"/>
+          <w:rtl w:val="0"/>
+        </w:rPr>
+        <w:t xml:space="preserve">Agregado. 7363 - Taxa específica de fecundidade, por grupo de idade da mãe</w:t>
+      </w:r>
+    </w:p>
+    <w:p>
+      <w:pPr>
+        <w:spacing w:after="80" w:line="342.85714285714283" w:lineRule="auto"/>
+        <w:ind w:left="0" w:firstLine="720"/>
+        <w:jc w:val="both"/>
+        <w:rPr>
+          <w:color w:val="333333"/>
+          <w:sz w:val="24"/>
+          <w:szCs w:val="24"/>
+          <w:highlight w:val="white"/>
+        </w:rPr>
+      </w:pPr>
+      <w:r>
+        <w:rPr>
+          <w:color w:val="333333"/>
+          <w:sz w:val="24"/>
+          <w:szCs w:val="24"/>
+          <w:highlight w:val="white"/>
+          <w:rtl w:val="0"/>
+        </w:rPr>
+        <w:tab/>
+        <w:t xml:space="preserve">Variável. 10614 - Taxa específica de fecundidade</w:t>
+      </w:r>
+    </w:p>
+    <w:p>
+      <w:pPr>
+        <w:spacing w:after="80" w:line="342.85714285714283" w:lineRule="auto"/>
+        <w:ind w:left="0" w:firstLine="720"/>
+        <w:jc w:val="both"/>
+        <w:rPr>
+          <w:color w:val="333333"/>
+          <w:sz w:val="24"/>
+          <w:szCs w:val="24"/>
+          <w:highlight w:val="white"/>
+        </w:rPr>
+      </w:pPr>
+      <w:r>
+        <w:rPr>
+          <w:color w:val="333333"/>
+          <w:sz w:val="24"/>
+          <w:szCs w:val="24"/>
+          <w:highlight w:val="white"/>
+          <w:rtl w:val="0"/>
+        </w:rPr>
+        <w:t xml:space="preserve">Período. 2018</w:t>
+      </w:r>
+    </w:p>
+    <w:p>
+      <w:pPr>
+        <w:spacing w:after="80" w:line="342.85714285714283" w:lineRule="auto"/>
+        <w:ind w:left="0" w:firstLine="720"/>
+        <w:jc w:val="both"/>
+        <w:rPr>
+          <w:color w:val="333333"/>
+          <w:sz w:val="24"/>
+          <w:szCs w:val="24"/>
+          <w:highlight w:val="white"/>
+        </w:rPr>
+      </w:pPr>
+      <w:r>
+        <w:rPr>
+          <w:color w:val="333333"/>
+          <w:sz w:val="24"/>
+          <w:szCs w:val="24"/>
+          <w:highlight w:val="white"/>
+          <w:rtl w:val="0"/>
+        </w:rPr>
+        <w:t xml:space="preserve">Nível geográfico. N1 - Brasil</w:t>
+      </w:r>
+    </w:p>
+    <w:p>
+      <w:pPr>
+        <w:spacing w:after="80" w:line="342.85714285714283" w:lineRule="auto"/>
+        <w:ind w:left="0" w:firstLine="720"/>
+        <w:jc w:val="both"/>
+        <w:rPr>
+          <w:color w:val="333333"/>
+          <w:sz w:val="24"/>
+          <w:szCs w:val="24"/>
+          <w:highlight w:val="white"/>
+        </w:rPr>
+      </w:pPr>
+      <w:r>
+        <w:rPr>
+          <w:color w:val="333333"/>
+          <w:sz w:val="24"/>
+          <w:szCs w:val="24"/>
+          <w:highlight w:val="white"/>
+          <w:rtl w:val="0"/>
+        </w:rPr>
+        <w:t xml:space="preserve">Localidades. 1 - Brasil</w:t>
+      </w:r>
+    </w:p>
+    <w:p>
+      <w:pPr>
+        <w:spacing w:after="80" w:line="342.85714285714283" w:lineRule="auto"/>
+        <w:ind w:left="0" w:firstLine="720"/>
+        <w:jc w:val="both"/>
+        <w:rPr>
+          <w:color w:val="333333"/>
+          <w:sz w:val="24"/>
+          <w:szCs w:val="24"/>
+          <w:highlight w:val="white"/>
+        </w:rPr>
+      </w:pPr>
+      <w:r>
+        <w:rPr>
+          <w:color w:val="333333"/>
+          <w:sz w:val="24"/>
+          <w:szCs w:val="24"/>
+          <w:highlight w:val="white"/>
+          <w:rtl w:val="0"/>
+        </w:rPr>
+        <w:t xml:space="preserve">Sexo. Homens e Mulheres</w:t>
+      </w:r>
+    </w:p>
+    <w:p>
+      <w:pPr>
+        <w:spacing w:after="80" w:line="342.85714285714283" w:lineRule="auto"/>
+        <w:ind w:left="0" w:firstLine="720"/>
+        <w:jc w:val="both"/>
+        <w:rPr>
+          <w:color w:val="333333"/>
+          <w:sz w:val="24"/>
+          <w:szCs w:val="24"/>
+          <w:highlight w:val="white"/>
+        </w:rPr>
+      </w:pPr>
+      <w:r>
+        <w:rPr>
+          <w:color w:val="333333"/>
+          <w:sz w:val="24"/>
+          <w:szCs w:val="24"/>
+          <w:highlight w:val="white"/>
+          <w:rtl w:val="0"/>
+        </w:rPr>
+        <w:t xml:space="preserve">Demais opções. Todas</w:t>
+      </w:r>
+    </w:p>
+    <w:p>
+      <w:pPr>
+        <w:spacing w:after="80" w:line="342.85714285714283" w:lineRule="auto"/>
+        <w:ind w:left="0" w:firstLine="0"/>
+        <w:jc w:val="both"/>
+        <w:rPr>
+          <w:rFonts w:ascii="Arial" w:cs="Arial" w:eastAsia="Arial" w:hAnsi="Arial"/>
+          <w:color w:val="333333"/>
+          <w:sz w:val="21"/>
+          <w:szCs w:val="21"/>
+          <w:highlight w:val="white"/>
+        </w:rPr>
+      </w:pPr>
+      <w:r>
+        <w:rPr>
+          <w:rtl w:val="0"/>
+        </w:rPr>
+      </w:r>
+    </w:p>
+    <w:p>
+      <w:pPr>
+        <w:ind w:left="720" w:firstLine="720"/>
+        <w:rPr>
+          <w:b w:val="1"/>
+          <w:sz w:val="24"/>
+          <w:szCs w:val="24"/>
+        </w:rPr>
+      </w:pPr>
+      <w:r>
+        <w:rPr>
+          <w:b w:val="1"/>
+          <w:sz w:val="26"/>
+          <w:szCs w:val="26"/>
+          <w:rtl w:val="0"/>
+        </w:rPr>
+        <w:t xml:space="preserve">2.1 </w:t>
+      </w:r>
+      <w:r>
+        <w:rPr>
+          <w:b w:val="1"/>
+          <w:sz w:val="24"/>
+          <w:szCs w:val="24"/>
+          <w:rtl w:val="0"/>
+        </w:rPr>
+        <w:t xml:space="preserve">Ferramentas </w:t>
+      </w:r>
+    </w:p>
+    <w:p>
+      <w:pPr>
+        <w:ind w:left="720" w:firstLine="720"/>
+        <w:rPr>
+          <w:b w:val="1"/>
+          <w:sz w:val="24"/>
+          <w:szCs w:val="24"/>
+        </w:rPr>
+      </w:pPr>
+      <w:r>
+        <w:rPr>
+          <w:rtl w:val="0"/>
+        </w:rPr>
+      </w:r>
+    </w:p>
+    <w:p>
+      <w:pPr>
+        <w:spacing w:after="0" w:line="360" w:lineRule="auto"/>
+        <w:ind w:left="0" w:firstLine="720"/>
+        <w:jc w:val="both"/>
+        <w:rPr>
+          <w:sz w:val="24"/>
+          <w:szCs w:val="24"/>
+        </w:rPr>
+      </w:pPr>
+      <w:r>
+        <w:rPr>
+          <w:sz w:val="24"/>
+          <w:szCs w:val="24"/>
+          <w:rtl w:val="0"/>
+        </w:rPr>
+        <w:t xml:space="preserve">Nessa seção, serão abordadas as ferramentas utilizadas para a obtenção e tratamentos dos dados da pesquisa. Para códigos são o Visual Studio Code e GitHub, o banco de dados é Postgresql, visualização dos dados o PowerBI e fluxograma Lucid.  </w:t>
+      </w:r>
+    </w:p>
+    <w:p>
+      <w:pPr>
+        <w:spacing w:after="0" w:line="360" w:lineRule="auto"/>
+        <w:ind w:left="0" w:firstLine="720"/>
+        <w:jc w:val="both"/>
+        <w:rPr>
+          <w:sz w:val="24"/>
+          <w:szCs w:val="24"/>
+        </w:rPr>
+      </w:pPr>
+      <w:r>
+        <w:rPr>
+          <w:rtl w:val="0"/>
+        </w:rPr>
+      </w:r>
+    </w:p>
+    <w:p>
+      <w:pPr>
+        <w:spacing w:after="0" w:line="360" w:lineRule="auto"/>
+        <w:ind w:left="0" w:firstLine="720"/>
+        <w:jc w:val="both"/>
+        <w:rPr>
+          <w:b w:val="1"/>
+          <w:sz w:val="24"/>
+          <w:szCs w:val="24"/>
+        </w:rPr>
+      </w:pPr>
+      <w:r>
+        <w:rPr>
+          <w:sz w:val="24"/>
+          <w:szCs w:val="24"/>
+          <w:rtl w:val="0"/>
+        </w:rPr>
+        <w:tab/>
+        <w:tab/>
+      </w:r>
+      <w:r>
+        <w:rPr>
+          <w:b w:val="1"/>
+          <w:sz w:val="26"/>
+          <w:szCs w:val="26"/>
+          <w:rtl w:val="0"/>
+        </w:rPr>
+        <w:t xml:space="preserve">2.1.1 </w:t>
+      </w:r>
+      <w:r>
+        <w:rPr>
+          <w:b w:val="1"/>
+          <w:sz w:val="24"/>
+          <w:szCs w:val="24"/>
+          <w:rtl w:val="0"/>
+        </w:rPr>
+        <w:t xml:space="preserve">Visual Studio Code</w:t>
+      </w:r>
+    </w:p>
+    <w:p>
+      <w:pPr>
+        <w:spacing w:after="0" w:line="360" w:lineRule="auto"/>
+        <w:ind w:left="0" w:firstLine="720"/>
+        <w:jc w:val="both"/>
+        <w:rPr>
+          <w:b w:val="1"/>
+          <w:sz w:val="24"/>
+          <w:szCs w:val="24"/>
+        </w:rPr>
+      </w:pPr>
+      <w:r>
+        <w:rPr>
+          <w:rtl w:val="0"/>
+        </w:rPr>
+      </w:r>
+    </w:p>
+    <w:p>
+      <w:pPr>
+        <w:spacing w:after="0" w:line="360" w:lineRule="auto"/>
+        <w:ind w:left="0" w:firstLine="720"/>
+        <w:jc w:val="both"/>
+        <w:rPr>
+          <w:sz w:val="24"/>
+          <w:szCs w:val="24"/>
+        </w:rPr>
+      </w:pPr>
+      <w:r>
+        <w:rPr>
+          <w:sz w:val="24"/>
+          <w:szCs w:val="24"/>
+          <w:rtl w:val="0"/>
+        </w:rPr>
+        <w:t xml:space="preserve">Ambiente de desenvolvimento integrado leve e altamente popular, muito conhecido também como VS Code, foi criado pela Microsoft. Ele é usado principalmente para escrever códigos de programação, depurar e gerenciar projetos de software.</w:t>
+      </w:r>
+    </w:p>
+    <w:p>
+      <w:pPr>
+        <w:spacing w:after="0" w:line="360" w:lineRule="auto"/>
+        <w:ind w:left="0" w:firstLine="720"/>
+        <w:jc w:val="both"/>
+        <w:rPr>
+          <w:sz w:val="24"/>
+          <w:szCs w:val="24"/>
+        </w:rPr>
+      </w:pPr>
+      <w:r>
+        <w:rPr>
+          <w:sz w:val="24"/>
+          <w:szCs w:val="24"/>
+          <w:rtl w:val="0"/>
+        </w:rPr>
+        <w:t xml:space="preserve">Características: </w:t>
+      </w:r>
+    </w:p>
+    <w:p>
+      <w:pPr>
+        <w:numPr>
+          <w:ilvl w:val="0"/>
+          <w:numId w:val="1"/>
+        </w:numPr>
+        <w:spacing w:after="0" w:line="360" w:lineRule="auto"/>
+        <w:ind w:left="720" w:hanging="360"/>
+        <w:jc w:val="both"/>
+        <w:rPr>
+          <w:sz w:val="24"/>
+          <w:szCs w:val="24"/>
+          <w:u w:val="none"/>
+        </w:rPr>
+      </w:pPr>
+      <w:r>
+        <w:rPr>
+          <w:sz w:val="24"/>
+          <w:szCs w:val="24"/>
+          <w:rtl w:val="0"/>
+        </w:rPr>
+        <w:t xml:space="preserve">ter código-fonte aberto, </w:t>
+      </w:r>
+    </w:p>
+    <w:p>
+      <w:pPr>
+        <w:numPr>
+          <w:ilvl w:val="0"/>
+          <w:numId w:val="1"/>
+        </w:numPr>
+        <w:spacing w:after="0" w:line="360" w:lineRule="auto"/>
+        <w:ind w:left="720" w:hanging="360"/>
+        <w:jc w:val="both"/>
+        <w:rPr>
+          <w:sz w:val="24"/>
+          <w:szCs w:val="24"/>
+          <w:u w:val="none"/>
+        </w:rPr>
+      </w:pPr>
+      <w:r>
+        <w:rPr>
+          <w:sz w:val="24"/>
+          <w:szCs w:val="24"/>
+          <w:rtl w:val="0"/>
+        </w:rPr>
+        <w:t xml:space="preserve">ser multiplataforma, </w:t>
+      </w:r>
+    </w:p>
+    <w:p>
+      <w:pPr>
+        <w:numPr>
+          <w:ilvl w:val="0"/>
+          <w:numId w:val="1"/>
+        </w:numPr>
+        <w:spacing w:after="0" w:line="360" w:lineRule="auto"/>
+        <w:ind w:left="720" w:hanging="360"/>
+        <w:jc w:val="both"/>
+        <w:rPr>
+          <w:sz w:val="24"/>
+          <w:szCs w:val="24"/>
+          <w:u w:val="none"/>
+        </w:rPr>
+      </w:pPr>
+      <w:r>
+        <w:rPr>
+          <w:sz w:val="24"/>
+          <w:szCs w:val="24"/>
+          <w:rtl w:val="0"/>
+        </w:rPr>
+        <w:t xml:space="preserve">terminais integrados, </w:t>
+      </w:r>
+    </w:p>
+    <w:p>
+      <w:pPr>
+        <w:numPr>
+          <w:ilvl w:val="0"/>
+          <w:numId w:val="1"/>
+        </w:numPr>
+        <w:spacing w:after="0" w:line="360" w:lineRule="auto"/>
+        <w:ind w:left="720" w:hanging="360"/>
+        <w:jc w:val="both"/>
+        <w:rPr>
+          <w:sz w:val="24"/>
+          <w:szCs w:val="24"/>
+          <w:u w:val="none"/>
+        </w:rPr>
+      </w:pPr>
+      <w:r>
+        <w:rPr>
+          <w:sz w:val="24"/>
+          <w:szCs w:val="24"/>
+          <w:rtl w:val="0"/>
+        </w:rPr>
+        <w:t xml:space="preserve">comunidade bastante ativa </w:t>
+      </w:r>
+    </w:p>
+    <w:p>
+      <w:pPr>
+        <w:numPr>
+          <w:ilvl w:val="0"/>
+          <w:numId w:val="1"/>
+        </w:numPr>
+        <w:spacing w:after="0" w:line="360" w:lineRule="auto"/>
+        <w:ind w:left="720" w:hanging="360"/>
+        <w:jc w:val="both"/>
+        <w:rPr>
+          <w:sz w:val="24"/>
+          <w:szCs w:val="24"/>
+          <w:u w:val="none"/>
+        </w:rPr>
+      </w:pPr>
+      <w:r>
+        <w:rPr>
+          <w:sz w:val="24"/>
+          <w:szCs w:val="24"/>
+          <w:rtl w:val="0"/>
+        </w:rPr>
+        <w:t xml:space="preserve">entre outras. </w:t>
+      </w:r>
+    </w:p>
+    <w:p>
+      <w:pPr>
+        <w:spacing w:after="0" w:line="360" w:lineRule="auto"/>
+        <w:ind w:left="0" w:firstLine="720"/>
+        <w:jc w:val="both"/>
+        <w:rPr>
+          <w:sz w:val="24"/>
+          <w:szCs w:val="24"/>
+        </w:rPr>
+      </w:pPr>
+      <w:r>
+        <w:rPr>
+          <w:rtl w:val="0"/>
+        </w:rPr>
+      </w:r>
+    </w:p>
+    <w:p>
+      <w:pPr>
+        <w:spacing w:after="0" w:line="360" w:lineRule="auto"/>
+        <w:ind w:left="0" w:firstLine="720"/>
+        <w:jc w:val="both"/>
+        <w:rPr>
+          <w:sz w:val="24"/>
+          <w:szCs w:val="24"/>
+        </w:rPr>
+      </w:pPr>
+      <w:r>
+        <w:rPr>
+          <w:sz w:val="24"/>
+          <w:szCs w:val="24"/>
+          <w:rtl w:val="0"/>
+        </w:rPr>
+        <w:tab/>
+        <w:tab/>
+      </w:r>
+      <w:r>
+        <w:rPr>
+          <w:b w:val="1"/>
+          <w:sz w:val="26"/>
+          <w:szCs w:val="26"/>
+          <w:rtl w:val="0"/>
+        </w:rPr>
+        <w:t xml:space="preserve">2.1.2 </w:t>
+      </w:r>
+      <w:r>
+        <w:rPr>
+          <w:b w:val="1"/>
+          <w:sz w:val="24"/>
+          <w:szCs w:val="24"/>
+          <w:rtl w:val="0"/>
+        </w:rPr>
+        <w:t xml:space="preserve">GitHub</w:t>
+      </w:r>
+      <w:r>
+        <w:rPr>
+          <w:rtl w:val="0"/>
+        </w:rPr>
+      </w:r>
+    </w:p>
+    <w:p>
+      <w:pPr>
+        <w:spacing w:after="0" w:line="360" w:lineRule="auto"/>
+        <w:ind w:left="0" w:firstLine="720"/>
+        <w:jc w:val="both"/>
+        <w:rPr>
+          <w:sz w:val="24"/>
+          <w:szCs w:val="24"/>
+        </w:rPr>
+      </w:pPr>
+      <w:r>
+        <w:rPr>
+          <w:rtl w:val="0"/>
+        </w:rPr>
+      </w:r>
+    </w:p>
+    <w:p>
+      <w:pPr>
+        <w:spacing w:after="0" w:line="360" w:lineRule="auto"/>
+        <w:ind w:left="0" w:firstLine="720"/>
+        <w:jc w:val="both"/>
+        <w:rPr>
+          <w:sz w:val="24"/>
+          <w:szCs w:val="24"/>
+        </w:rPr>
+      </w:pPr>
+      <w:r>
+        <w:rPr>
+          <w:sz w:val="24"/>
+          <w:szCs w:val="24"/>
+          <w:rtl w:val="0"/>
+        </w:rPr>
+        <w:t xml:space="preserve">Uma plataforma de desenvolvimento de software baseada na web que oferece uma série de serviços relacionados ao controle de versão, colaboração e hospedagem de projetos de código-fonte. Fundado em 2008, o GitHub se tornou uma das ferramentas mais utilizadas pelos desenvolvedores de todo o mundo.</w:t>
+      </w:r>
+    </w:p>
+    <w:p>
+      <w:pPr>
+        <w:spacing w:after="0" w:line="360" w:lineRule="auto"/>
+        <w:ind w:left="0" w:firstLine="720"/>
+        <w:jc w:val="both"/>
+        <w:rPr>
+          <w:sz w:val="24"/>
+          <w:szCs w:val="24"/>
+        </w:rPr>
+      </w:pPr>
+      <w:r>
+        <w:rPr>
+          <w:sz w:val="24"/>
+          <w:szCs w:val="24"/>
+          <w:rtl w:val="0"/>
+        </w:rPr>
+        <w:t xml:space="preserve">Características:  </w:t>
+      </w:r>
+    </w:p>
+    <w:p>
+      <w:pPr>
+        <w:numPr>
+          <w:ilvl w:val="0"/>
+          <w:numId w:val="2"/>
+        </w:numPr>
+        <w:spacing w:after="0" w:line="360" w:lineRule="auto"/>
+        <w:ind w:left="720" w:hanging="360"/>
+        <w:jc w:val="both"/>
+        <w:rPr>
+          <w:sz w:val="24"/>
+          <w:szCs w:val="24"/>
+          <w:u w:val="none"/>
+        </w:rPr>
+      </w:pPr>
+      <w:r>
+        <w:rPr>
+          <w:sz w:val="24"/>
+          <w:szCs w:val="24"/>
+          <w:rtl w:val="0"/>
+        </w:rPr>
+        <w:t xml:space="preserve">o controle de versão, </w:t>
+      </w:r>
+    </w:p>
+    <w:p>
+      <w:pPr>
+        <w:numPr>
+          <w:ilvl w:val="0"/>
+          <w:numId w:val="2"/>
+        </w:numPr>
+        <w:spacing w:after="0" w:line="360" w:lineRule="auto"/>
+        <w:ind w:left="720" w:hanging="360"/>
+        <w:jc w:val="both"/>
+        <w:rPr>
+          <w:sz w:val="24"/>
+          <w:szCs w:val="24"/>
+          <w:u w:val="none"/>
+        </w:rPr>
+      </w:pPr>
+      <w:r>
+        <w:rPr>
+          <w:sz w:val="24"/>
+          <w:szCs w:val="24"/>
+          <w:rtl w:val="0"/>
+        </w:rPr>
+        <w:t xml:space="preserve">hospedagem de repositórios, </w:t>
+      </w:r>
+    </w:p>
+    <w:p>
+      <w:pPr>
+        <w:numPr>
+          <w:ilvl w:val="0"/>
+          <w:numId w:val="2"/>
+        </w:numPr>
+        <w:spacing w:after="0" w:line="360" w:lineRule="auto"/>
+        <w:ind w:left="720" w:hanging="360"/>
+        <w:jc w:val="both"/>
+        <w:rPr>
+          <w:sz w:val="24"/>
+          <w:szCs w:val="24"/>
+          <w:u w:val="none"/>
+        </w:rPr>
+      </w:pPr>
+      <w:r>
+        <w:rPr>
+          <w:sz w:val="24"/>
+          <w:szCs w:val="24"/>
+          <w:rtl w:val="0"/>
+        </w:rPr>
+        <w:t xml:space="preserve">colaborações, </w:t>
+      </w:r>
+    </w:p>
+    <w:p>
+      <w:pPr>
+        <w:numPr>
+          <w:ilvl w:val="0"/>
+          <w:numId w:val="2"/>
+        </w:numPr>
+        <w:spacing w:after="0" w:line="360" w:lineRule="auto"/>
+        <w:ind w:left="720" w:hanging="360"/>
+        <w:jc w:val="both"/>
+        <w:rPr>
+          <w:sz w:val="24"/>
+          <w:szCs w:val="24"/>
+          <w:u w:val="none"/>
+        </w:rPr>
+      </w:pPr>
+      <w:r>
+        <w:rPr>
+          <w:sz w:val="24"/>
+          <w:szCs w:val="24"/>
+          <w:rtl w:val="0"/>
+        </w:rPr>
+        <w:t xml:space="preserve">integração contínua, </w:t>
+      </w:r>
+    </w:p>
+    <w:p>
+      <w:pPr>
+        <w:numPr>
+          <w:ilvl w:val="0"/>
+          <w:numId w:val="2"/>
+        </w:numPr>
+        <w:spacing w:after="0" w:line="360" w:lineRule="auto"/>
+        <w:ind w:left="720" w:hanging="360"/>
+        <w:jc w:val="both"/>
+        <w:rPr>
+          <w:sz w:val="24"/>
+          <w:szCs w:val="24"/>
+          <w:u w:val="none"/>
+        </w:rPr>
+      </w:pPr>
+      <w:r>
+        <w:rPr>
+          <w:sz w:val="24"/>
+          <w:szCs w:val="24"/>
+          <w:rtl w:val="0"/>
+        </w:rPr>
+        <w:t xml:space="preserve">segurança e diversas políticas de acesso</w:t>
+      </w:r>
+    </w:p>
+    <w:p>
+      <w:pPr>
+        <w:numPr>
+          <w:ilvl w:val="0"/>
+          <w:numId w:val="2"/>
+        </w:numPr>
+        <w:spacing w:after="0" w:line="360" w:lineRule="auto"/>
+        <w:ind w:left="720" w:hanging="360"/>
+        <w:jc w:val="both"/>
+        <w:rPr>
+          <w:sz w:val="24"/>
+          <w:szCs w:val="24"/>
+          <w:u w:val="none"/>
+        </w:rPr>
+      </w:pPr>
+      <w:r>
+        <w:rPr>
+          <w:sz w:val="24"/>
+          <w:szCs w:val="24"/>
+          <w:rtl w:val="0"/>
+        </w:rPr>
+        <w:t xml:space="preserve">entre outras.</w:t>
+      </w:r>
+    </w:p>
+    <w:p>
+      <w:pPr>
+        <w:spacing w:after="0" w:line="360" w:lineRule="auto"/>
+        <w:ind w:left="0" w:firstLine="720"/>
+        <w:jc w:val="both"/>
+        <w:rPr>
+          <w:sz w:val="24"/>
+          <w:szCs w:val="24"/>
+        </w:rPr>
+      </w:pPr>
+      <w:r>
+        <w:rPr>
+          <w:rtl w:val="0"/>
+        </w:rPr>
+      </w:r>
+    </w:p>
+    <w:p>
+      <w:pPr>
+        <w:spacing w:after="0" w:line="360" w:lineRule="auto"/>
+        <w:ind w:left="0" w:firstLine="720"/>
+        <w:jc w:val="both"/>
+        <w:rPr>
+          <w:b w:val="1"/>
+          <w:sz w:val="24"/>
+          <w:szCs w:val="24"/>
+        </w:rPr>
+      </w:pPr>
+      <w:r>
+        <w:rPr>
+          <w:sz w:val="24"/>
+          <w:szCs w:val="24"/>
+          <w:rtl w:val="0"/>
+        </w:rPr>
+        <w:tab/>
+        <w:tab/>
+      </w:r>
+      <w:r>
+        <w:rPr>
+          <w:b w:val="1"/>
+          <w:sz w:val="26"/>
+          <w:szCs w:val="26"/>
+          <w:rtl w:val="0"/>
+        </w:rPr>
+        <w:t xml:space="preserve">2.1.3 </w:t>
+      </w:r>
+      <w:r>
+        <w:rPr>
+          <w:b w:val="1"/>
+          <w:sz w:val="24"/>
+          <w:szCs w:val="24"/>
+          <w:rtl w:val="0"/>
+        </w:rPr>
+        <w:t xml:space="preserve">Postgresql</w:t>
+      </w:r>
+    </w:p>
+    <w:p>
+      <w:pPr>
+        <w:spacing w:after="0" w:line="360" w:lineRule="auto"/>
+        <w:ind w:left="0" w:firstLine="720"/>
+        <w:jc w:val="both"/>
+        <w:rPr>
+          <w:b w:val="1"/>
+          <w:sz w:val="24"/>
+          <w:szCs w:val="24"/>
+        </w:rPr>
+      </w:pPr>
+      <w:r>
+        <w:rPr>
+          <w:rtl w:val="0"/>
+        </w:rPr>
+      </w:r>
+    </w:p>
+    <w:p>
+      <w:pPr>
+        <w:spacing w:after="0" w:line="360" w:lineRule="auto"/>
+        <w:ind w:left="0" w:firstLine="720"/>
+        <w:jc w:val="both"/>
+        <w:rPr>
+          <w:b w:val="1"/>
+        </w:rPr>
+      </w:pPr>
+      <w:r>
+        <w:rPr>
+          <w:sz w:val="24"/>
+          <w:szCs w:val="24"/>
+          <w:rtl w:val="0"/>
+        </w:rPr>
+        <w:t xml:space="preserve">Todos os dados são nível Brasil e consequentemente localidade também Brasil, período é somente 2018, s  Nessa seção você deve deixar claro onde obteve os dados, o formato e estrutura dos datasets, o relacionamento entre os datasets utilizados, etc. Caso os dados tenham sido obtidos na internet, informe a data e o link em que os dados foram obtidos. Descreva a Modelagem conceitual e detalhe as Tecnologias/Ferramentas/Arquitetura utilizadas.</w:t>
+      </w:r>
+      <w:r>
+        <w:rPr>
+          <w:rtl w:val="0"/>
+        </w:rPr>
+      </w:r>
+    </w:p>
+    <w:p>
+      <w:pPr>
+        <w:ind w:left="0" w:firstLine="720"/>
+        <w:rPr>
+          <w:b w:val="1"/>
+        </w:rPr>
+      </w:pPr>
+      <w:r>
+        <w:rPr>
+          <w:rtl w:val="0"/>
+        </w:rPr>
+      </w:r>
+    </w:p>
+    <w:p>
+      <w:pPr>
+        <w:ind w:left="0" w:firstLine="0"/>
+        <w:rPr>
+          <w:b w:val="1"/>
+        </w:rPr>
+      </w:pPr>
+      <w:r>
+        <w:rPr>
+          <w:rtl w:val="0"/>
+        </w:rPr>
+      </w:r>
+    </w:p>
+    <w:p>
+      <w:pPr>
+        <w:ind w:left="0" w:firstLine="720"/>
+        <w:rPr>
+          <w:rFonts w:ascii="Calibri" w:cs="Calibri" w:eastAsia="Calibri" w:hAnsi="Calibri"/>
+          <w:b w:val="1"/>
+          <w:sz w:val="24"/>
+          <w:szCs w:val="24"/>
+          <w:vertAlign w:val="baseline"/>
+        </w:rPr>
+      </w:pPr>
+      <w:r>
+        <w:rPr>
+          <w:b w:val="1"/>
+          <w:color w:val="000000"/>
+          <w:vertAlign w:val="baseline"/>
+          <w:rtl w:val="0"/>
+        </w:rPr>
+        <w:t xml:space="preserve">e definição das Tecnologias/Ferramentas/Arquitetura</w:t>
+      </w:r>
+      <w:r>
+        <w:rPr>
+          <w:rtl w:val="0"/>
+        </w:rPr>
+      </w:r>
+    </w:p>
+    <w:p>
+      <w:pPr>
+        <w:spacing w:after="0" w:line="360" w:lineRule="auto"/>
+        <w:jc w:val="both"/>
+        <w:rPr>
+          <w:sz w:val="24"/>
+          <w:szCs w:val="24"/>
+          <w:vertAlign w:val="baseline"/>
+        </w:rPr>
+      </w:pPr>
+      <w:r>
+        <w:rPr>
+          <w:rtl w:val="0"/>
+        </w:rPr>
+      </w:r>
+    </w:p>
+    <w:p>
+      <w:pPr>
+        <w:spacing w:after="0" w:line="360" w:lineRule="auto"/>
+        <w:ind w:firstLine="709"/>
+        <w:jc w:val="both"/>
+        <w:rPr>
+          <w:sz w:val="24"/>
+          <w:szCs w:val="24"/>
+          <w:vertAlign w:val="baseline"/>
+        </w:rPr>
+      </w:pPr>
+      <w:r>
+        <w:rPr>
+          <w:rtl w:val="0"/>
+        </w:rPr>
+      </w:r>
+    </w:p>
+    <w:p>
+      <w:pPr>
+        <w:spacing w:after="0" w:line="360" w:lineRule="auto"/>
+        <w:ind w:firstLine="709"/>
+        <w:jc w:val="both"/>
+        <w:rPr>
+          <w:b w:val="0"/>
+          <w:vertAlign w:val="baseline"/>
+        </w:rPr>
+      </w:pPr>
+      <w:bookmarkStart w:colFirst="0" w:colLast="0" w:name="_heading=h.tyjcwt" w:id="28"/>
+      <w:bookmarkEnd w:id="28"/>
+      <w:r>
+        <w:br w:type="page"/>
+      </w:r>
+      <w:r>
+        <w:rPr>
+          <w:b w:val="1"/>
+          <w:vertAlign w:val="baseline"/>
+          <w:rtl w:val="0"/>
+        </w:rPr>
+        <w:t xml:space="preserve">3. Ingestão de dados</w:t>
+      </w:r>
+      <w:r>
+        <w:rPr>
+          <w:rtl w:val="0"/>
+        </w:rPr>
+      </w:r>
+    </w:p>
+    <w:p>
+      <w:pPr>
+        <w:spacing w:line="360" w:lineRule="auto"/>
+        <w:ind w:firstLine="709"/>
+        <w:jc w:val="both"/>
+        <w:rPr>
+          <w:sz w:val="24"/>
+          <w:szCs w:val="24"/>
+          <w:vertAlign w:val="baseline"/>
+        </w:rPr>
+      </w:pPr>
+      <w:r>
+        <w:rPr>
+          <w:rtl w:val="0"/>
+        </w:rPr>
+      </w:r>
+    </w:p>
+    <w:p>
+      <w:pPr>
+        <w:spacing w:line="360" w:lineRule="auto"/>
+        <w:ind w:firstLine="709"/>
+        <w:jc w:val="both"/>
+        <w:rPr>
+          <w:sz w:val="24"/>
+          <w:szCs w:val="24"/>
+          <w:vertAlign w:val="baseline"/>
+        </w:rPr>
+      </w:pPr>
+      <w:r>
+        <w:rPr>
+          <w:sz w:val="24"/>
+          <w:szCs w:val="24"/>
+          <w:vertAlign w:val="baseline"/>
+          <w:rtl w:val="0"/>
+        </w:rPr>
+        <w:t xml:space="preserve">Nessa seção você deve deixar registrado todo o seu processo de ingestão de dados.</w:t>
+      </w:r>
+    </w:p>
+    <w:p>
+      <w:pPr>
+        <w:keepNext w:val="1"/>
+        <w:keepLines w:val="0"/>
+        <w:pageBreakBefore w:val="0"/>
+        <w:widowControl w:val="1"/>
+        <w:pBdr>
+          <w:top w:space="0" w:sz="0" w:val="nil"/>
+          <w:left w:space="0" w:sz="0" w:val="nil"/>
+          <w:bottom w:space="0" w:sz="0" w:val="nil"/>
+          <w:right w:space="0" w:sz="0" w:val="nil"/>
+          <w:between w:space="0" w:sz="0" w:val="nil"/>
+        </w:pBdr>
+        <w:shd w:fill="auto" w:val="clear"/>
+        <w:spacing w:after="0" w:before="0" w:line="360" w:lineRule="auto"/>
+        <w:ind w:left="0" w:right="0" w:firstLine="0"/>
+        <w:jc w:val="left"/>
+        <w:rPr>
+          <w:rFonts w:ascii="Calibri" w:cs="Calibri" w:eastAsia="Calibri" w:hAnsi="Calibri"/>
+          <w:b w:val="1"/>
+          <w:i w:val="0"/>
+          <w:smallCaps w:val="0"/>
+          <w:strike w:val="0"/>
+          <w:color w:val="000000"/>
+          <w:sz w:val="24"/>
+          <w:szCs w:val="24"/>
+          <w:u w:val="none"/>
+          <w:shd w:fill="auto" w:val="clear"/>
+          <w:vertAlign w:val="baseline"/>
+        </w:rPr>
+      </w:pPr>
+      <w:bookmarkStart w:colFirst="0" w:colLast="0" w:name="_heading=h.3dy6vkm" w:id="29"/>
+      <w:bookmarkEnd w:id="29"/>
+      <w:r>
+        <w:br w:type="page"/>
+      </w:r>
+      <w:r>
+        <w:rPr>
+          <w:rFonts w:ascii="Calibri" w:cs="Calibri" w:eastAsia="Calibri" w:hAnsi="Calibri"/>
+          <w:b w:val="1"/>
+          <w:i w:val="0"/>
+          <w:smallCaps w:val="0"/>
+          <w:strike w:val="0"/>
+          <w:color w:val="000000"/>
+          <w:sz w:val="24"/>
+          <w:szCs w:val="24"/>
+          <w:u w:val="none"/>
+          <w:shd w:fill="auto" w:val="clear"/>
+          <w:vertAlign w:val="baseline"/>
+          <w:rtl w:val="0"/>
+        </w:rPr>
+        <w:t xml:space="preserve">4. Orquestração de dados</w:t>
+      </w:r>
+    </w:p>
+    <w:p>
+      <w:pPr>
+        <w:spacing w:after="0" w:line="360" w:lineRule="auto"/>
+        <w:ind w:firstLine="709"/>
+        <w:jc w:val="both"/>
+        <w:rPr>
+          <w:sz w:val="24"/>
+          <w:szCs w:val="24"/>
+          <w:vertAlign w:val="baseline"/>
+        </w:rPr>
+      </w:pPr>
+      <w:r>
+        <w:rPr>
+          <w:rtl w:val="0"/>
+        </w:rPr>
+      </w:r>
+    </w:p>
+    <w:p>
+      <w:pPr>
+        <w:spacing w:line="360" w:lineRule="auto"/>
+        <w:ind w:firstLine="709"/>
+        <w:jc w:val="both"/>
+        <w:rPr>
+          <w:sz w:val="24"/>
+          <w:szCs w:val="24"/>
+          <w:vertAlign w:val="baseline"/>
+        </w:rPr>
+      </w:pPr>
+      <w:r>
+        <w:rPr>
+          <w:sz w:val="24"/>
+          <w:szCs w:val="24"/>
+          <w:vertAlign w:val="baseline"/>
+          <w:rtl w:val="0"/>
+        </w:rPr>
+        <w:t xml:space="preserve">Nessa seção você deve deixar registrado todo o seu processo de orquestração de dados.</w:t>
+      </w:r>
+    </w:p>
+    <w:p>
+      <w:pPr>
+        <w:spacing w:after="0" w:line="360" w:lineRule="auto"/>
+        <w:ind w:firstLine="709"/>
+        <w:jc w:val="both"/>
+        <w:rPr>
+          <w:i w:val="0"/>
+          <w:sz w:val="24"/>
+          <w:szCs w:val="24"/>
+          <w:vertAlign w:val="baseline"/>
+        </w:rPr>
+      </w:pPr>
+      <w:r>
+        <w:rPr>
+          <w:rtl w:val="0"/>
+        </w:rPr>
+      </w:r>
+    </w:p>
+    <w:p>
+      <w:pPr>
+        <w:keepNext w:val="1"/>
+        <w:keepLines w:val="0"/>
+        <w:pageBreakBefore w:val="0"/>
+        <w:widowControl w:val="1"/>
+        <w:pBdr>
+          <w:top w:space="0" w:sz="0" w:val="nil"/>
+          <w:left w:space="0" w:sz="0" w:val="nil"/>
+          <w:bottom w:space="0" w:sz="0" w:val="nil"/>
+          <w:right w:space="0" w:sz="0" w:val="nil"/>
+          <w:between w:space="0" w:sz="0" w:val="nil"/>
+        </w:pBdr>
+        <w:shd w:fill="auto" w:val="clear"/>
+        <w:spacing w:after="0" w:before="0" w:line="360" w:lineRule="auto"/>
+        <w:ind w:left="0" w:right="0" w:firstLine="0"/>
+        <w:jc w:val="left"/>
+        <w:rPr>
+          <w:rFonts w:ascii="Calibri" w:cs="Calibri" w:eastAsia="Calibri" w:hAnsi="Calibri"/>
+          <w:b w:val="1"/>
+          <w:i w:val="0"/>
+          <w:smallCaps w:val="0"/>
+          <w:strike w:val="0"/>
+          <w:color w:val="000000"/>
+          <w:sz w:val="24"/>
+          <w:szCs w:val="24"/>
+          <w:u w:val="none"/>
+          <w:shd w:fill="auto" w:val="clear"/>
+          <w:vertAlign w:val="baseline"/>
+        </w:rPr>
+      </w:pPr>
+      <w:bookmarkStart w:colFirst="0" w:colLast="0" w:name="_heading=h.1t3h5sf" w:id="30"/>
+      <w:bookmarkEnd w:id="30"/>
+      <w:r>
+        <w:br w:type="page"/>
+      </w:r>
+      <w:r>
+        <w:rPr>
+          <w:rFonts w:ascii="Calibri" w:cs="Calibri" w:eastAsia="Calibri" w:hAnsi="Calibri"/>
+          <w:b w:val="1"/>
+          <w:i w:val="0"/>
+          <w:smallCaps w:val="0"/>
+          <w:strike w:val="0"/>
+          <w:color w:val="000000"/>
+          <w:sz w:val="24"/>
+          <w:szCs w:val="24"/>
+          <w:u w:val="none"/>
+          <w:shd w:fill="auto" w:val="clear"/>
+          <w:vertAlign w:val="baseline"/>
+          <w:rtl w:val="0"/>
+        </w:rPr>
+        <w:t xml:space="preserve">5. Visualização de dados</w:t>
+      </w:r>
+    </w:p>
+    <w:p>
+      <w:pPr>
+        <w:spacing w:after="0" w:line="360" w:lineRule="auto"/>
+        <w:jc w:val="both"/>
+        <w:rPr>
+          <w:sz w:val="24"/>
+          <w:szCs w:val="24"/>
+          <w:vertAlign w:val="baseline"/>
+        </w:rPr>
+      </w:pPr>
+      <w:r>
+        <w:rPr>
+          <w:rtl w:val="0"/>
+        </w:rPr>
+      </w:r>
+    </w:p>
+    <w:p>
+      <w:pPr>
+        <w:spacing w:line="360" w:lineRule="auto"/>
+        <w:ind w:firstLine="709"/>
+        <w:jc w:val="both"/>
+        <w:rPr>
+          <w:sz w:val="24"/>
+          <w:szCs w:val="24"/>
+          <w:vertAlign w:val="baseline"/>
+        </w:rPr>
+      </w:pPr>
+      <w:r>
+        <w:rPr>
+          <w:sz w:val="24"/>
+          <w:szCs w:val="24"/>
+          <w:vertAlign w:val="baseline"/>
+          <w:rtl w:val="0"/>
+        </w:rPr>
+        <w:t xml:space="preserve">Nessa seção você deve deixar registrado todo o seu processo de visualização de dados.</w:t>
+      </w:r>
+    </w:p>
+    <w:p>
+      <w:pPr>
+        <w:keepNext w:val="1"/>
+        <w:keepLines w:val="0"/>
+        <w:pageBreakBefore w:val="0"/>
+        <w:widowControl w:val="1"/>
+        <w:pBdr>
+          <w:top w:space="0" w:sz="0" w:val="nil"/>
+          <w:left w:space="0" w:sz="0" w:val="nil"/>
+          <w:bottom w:space="0" w:sz="0" w:val="nil"/>
+          <w:right w:space="0" w:sz="0" w:val="nil"/>
+          <w:between w:space="0" w:sz="0" w:val="nil"/>
+        </w:pBdr>
+        <w:shd w:fill="auto" w:val="clear"/>
+        <w:spacing w:after="0" w:before="0" w:line="360" w:lineRule="auto"/>
+        <w:ind w:left="0" w:right="0" w:firstLine="0"/>
+        <w:jc w:val="left"/>
+        <w:rPr>
+          <w:rFonts w:ascii="Calibri" w:cs="Calibri" w:eastAsia="Calibri" w:hAnsi="Calibri"/>
+          <w:b w:val="1"/>
+          <w:i w:val="0"/>
+          <w:smallCaps w:val="0"/>
+          <w:strike w:val="0"/>
+          <w:color w:val="000000"/>
+          <w:sz w:val="24"/>
+          <w:szCs w:val="24"/>
+          <w:u w:val="none"/>
+          <w:shd w:fill="auto" w:val="clear"/>
+          <w:vertAlign w:val="baseline"/>
+        </w:rPr>
+      </w:pPr>
+      <w:r>
+        <w:rPr>
+          <w:rtl w:val="0"/>
+        </w:rPr>
+      </w:r>
+    </w:p>
+    <w:p>
+      <w:pPr>
+        <w:rPr>
+          <w:vertAlign w:val="baseline"/>
+        </w:rPr>
+      </w:pPr>
+      <w:r>
+        <w:rPr>
+          <w:rtl w:val="0"/>
+        </w:rPr>
+      </w:r>
+    </w:p>
+    <w:p>
+      <w:pPr>
+        <w:keepNext w:val="1"/>
+        <w:keepLines w:val="0"/>
+        <w:pageBreakBefore w:val="0"/>
+        <w:widowControl w:val="1"/>
+        <w:pBdr>
+          <w:top w:space="0" w:sz="0" w:val="nil"/>
+          <w:left w:space="0" w:sz="0" w:val="nil"/>
+          <w:bottom w:space="0" w:sz="0" w:val="nil"/>
+          <w:right w:space="0" w:sz="0" w:val="nil"/>
+          <w:between w:space="0" w:sz="0" w:val="nil"/>
+        </w:pBdr>
+        <w:shd w:fill="auto" w:val="clear"/>
+        <w:spacing w:after="0" w:before="0" w:line="360" w:lineRule="auto"/>
+        <w:ind w:left="0" w:right="0" w:firstLine="0"/>
+        <w:jc w:val="left"/>
+        <w:rPr>
+          <w:rFonts w:ascii="Calibri" w:cs="Calibri" w:eastAsia="Calibri" w:hAnsi="Calibri"/>
+          <w:b w:val="1"/>
+          <w:i w:val="0"/>
+          <w:smallCaps w:val="0"/>
+          <w:strike w:val="0"/>
+          <w:color w:val="000000"/>
+          <w:sz w:val="24"/>
+          <w:szCs w:val="24"/>
+          <w:u w:val="none"/>
+          <w:shd w:fill="auto" w:val="clear"/>
+          <w:vertAlign w:val="baseline"/>
+        </w:rPr>
+      </w:pPr>
+      <w:bookmarkStart w:colFirst="0" w:colLast="0" w:name="_heading=h.4d34og8" w:id="31"/>
+      <w:bookmarkEnd w:id="31"/>
+      <w:r>
+        <w:br w:type="page"/>
+      </w:r>
+      <w:r>
+        <w:rPr>
+          <w:rFonts w:ascii="Calibri" w:cs="Calibri" w:eastAsia="Calibri" w:hAnsi="Calibri"/>
+          <w:b w:val="1"/>
+          <w:i w:val="0"/>
+          <w:smallCaps w:val="0"/>
+          <w:strike w:val="0"/>
+          <w:color w:val="000000"/>
+          <w:sz w:val="24"/>
+          <w:szCs w:val="24"/>
+          <w:u w:val="none"/>
+          <w:shd w:fill="auto" w:val="clear"/>
+          <w:vertAlign w:val="baseline"/>
+          <w:rtl w:val="0"/>
+        </w:rPr>
+        <w:t xml:space="preserve">8. Links</w:t>
+      </w:r>
+    </w:p>
+    <w:p>
+      <w:pPr>
+        <w:spacing w:after="0" w:line="360" w:lineRule="auto"/>
+        <w:jc w:val="both"/>
+        <w:rPr>
+          <w:sz w:val="24"/>
+          <w:szCs w:val="24"/>
+          <w:vertAlign w:val="baseline"/>
+        </w:rPr>
+      </w:pPr>
+      <w:r>
+        <w:rPr>
+          <w:rtl w:val="0"/>
+        </w:rPr>
+      </w:r>
+    </w:p>
+    <w:p>
+      <w:pPr>
+        <w:spacing w:after="0" w:line="360" w:lineRule="auto"/>
+        <w:ind w:firstLine="709"/>
+        <w:jc w:val="both"/>
+        <w:rPr>
+          <w:sz w:val="24"/>
+          <w:szCs w:val="24"/>
+          <w:vertAlign w:val="baseline"/>
+        </w:rPr>
+      </w:pPr>
+      <w:r>
+        <w:rPr>
+          <w:sz w:val="24"/>
+          <w:szCs w:val="24"/>
+          <w:vertAlign w:val="baseline"/>
+          <w:rtl w:val="0"/>
+        </w:rPr>
+        <w:t xml:space="preserve">Aqui você deve disponibilizar os links para o vídeo com sua apresentação de 5 minutos e para o repositório contendo os dados utilizados no projeto, scripts criados, etc.</w:t>
+      </w:r>
+    </w:p>
+    <w:p>
+      <w:pPr>
+        <w:spacing w:after="0" w:line="360" w:lineRule="auto"/>
+        <w:ind w:firstLine="709"/>
+        <w:jc w:val="both"/>
+        <w:rPr>
+          <w:sz w:val="24"/>
+          <w:szCs w:val="24"/>
+          <w:vertAlign w:val="baseline"/>
+        </w:rPr>
+      </w:pPr>
+      <w:r>
+        <w:rPr>
+          <w:rtl w:val="0"/>
+        </w:rPr>
+      </w:r>
+    </w:p>
+    <w:p>
+      <w:pPr>
+        <w:spacing w:after="0" w:line="360" w:lineRule="auto"/>
+        <w:ind w:firstLine="709"/>
+        <w:jc w:val="both"/>
+        <w:rPr>
+          <w:sz w:val="24"/>
+          <w:szCs w:val="24"/>
+          <w:vertAlign w:val="baseline"/>
+        </w:rPr>
+      </w:pPr>
+      <w:r>
+        <w:rPr>
+          <w:sz w:val="24"/>
+          <w:szCs w:val="24"/>
+          <w:vertAlign w:val="baseline"/>
+          <w:rtl w:val="0"/>
+        </w:rPr>
+        <w:t xml:space="preserve">Link para o vídeo: youtube.com/...</w:t>
+      </w:r>
+    </w:p>
+    <w:p>
+      <w:pPr>
+        <w:spacing w:after="0" w:line="360" w:lineRule="auto"/>
+        <w:ind w:firstLine="709"/>
+        <w:jc w:val="both"/>
+        <w:rPr>
+          <w:sz w:val="24"/>
+          <w:szCs w:val="24"/>
+          <w:vertAlign w:val="baseline"/>
+        </w:rPr>
+      </w:pPr>
+      <w:r>
+        <w:rPr>
+          <w:sz w:val="24"/>
+          <w:szCs w:val="24"/>
+          <w:vertAlign w:val="baseline"/>
+          <w:rtl w:val="0"/>
+        </w:rPr>
+        <w:t xml:space="preserve">Link para o repositório: github.com/...</w:t>
+      </w:r>
+    </w:p>
+    <w:p>
+      <w:pPr>
+        <w:spacing w:after="0" w:line="360" w:lineRule="auto"/>
+        <w:ind w:firstLine="709"/>
+        <w:jc w:val="both"/>
+        <w:rPr>
+          <w:sz w:val="24"/>
+          <w:szCs w:val="24"/>
+          <w:vertAlign w:val="baseline"/>
+        </w:rPr>
+      </w:pPr>
+      <w:r>
+        <w:rPr>
+          <w:rtl w:val="0"/>
+        </w:rPr>
+      </w:r>
+    </w:p>
+    <w:p>
+      <w:pPr>
+        <w:spacing w:after="0" w:line="360" w:lineRule="auto"/>
+        <w:ind w:firstLine="709"/>
+        <w:jc w:val="both"/>
+        <w:rPr>
+          <w:i w:val="0"/>
+          <w:sz w:val="24"/>
+          <w:szCs w:val="24"/>
+          <w:vertAlign w:val="baseline"/>
+        </w:rPr>
+      </w:pPr>
+      <w:bookmarkStart w:colFirst="0" w:colLast="0" w:name="_heading=h.2s8eyo1" w:id="32"/>
+      <w:bookmarkEnd w:id="32"/>
+      <w:r>
+        <w:rPr>
+          <w:rtl w:val="0"/>
+        </w:rPr>
+      </w:r>
+    </w:p>
+    <w:p>
+      <w:pPr>
+        <w:keepNext w:val="1"/>
+        <w:keepLines w:val="0"/>
+        <w:pageBreakBefore w:val="0"/>
+        <w:widowControl w:val="1"/>
+        <w:pBdr>
+          <w:top w:space="0" w:sz="0" w:val="nil"/>
+          <w:left w:space="0" w:sz="0" w:val="nil"/>
+          <w:bottom w:space="0" w:sz="0" w:val="nil"/>
+          <w:right w:space="0" w:sz="0" w:val="nil"/>
+          <w:between w:space="0" w:sz="0" w:val="nil"/>
+        </w:pBdr>
+        <w:shd w:fill="auto" w:val="clear"/>
+        <w:spacing w:after="0" w:before="0" w:line="360" w:lineRule="auto"/>
+        <w:ind w:left="0" w:right="0" w:firstLine="0"/>
+        <w:jc w:val="center"/>
+        <w:rPr>
+          <w:rFonts w:ascii="Calibri" w:cs="Calibri" w:eastAsia="Calibri" w:hAnsi="Calibri"/>
+          <w:b w:val="1"/>
+          <w:i w:val="0"/>
+          <w:smallCaps w:val="0"/>
+          <w:strike w:val="0"/>
+          <w:color w:val="000000"/>
+          <w:sz w:val="24"/>
+          <w:szCs w:val="24"/>
+          <w:u w:val="none"/>
+          <w:shd w:fill="auto" w:val="clear"/>
+          <w:vertAlign w:val="baseline"/>
+        </w:rPr>
+      </w:pPr>
+      <w:bookmarkStart w:colFirst="0" w:colLast="0" w:name="_heading=h.17dp8vu" w:id="33"/>
+      <w:bookmarkEnd w:id="33"/>
+      <w:r>
+        <w:br w:type="page"/>
+      </w:r>
+      <w:r>
+        <w:rPr>
+          <w:rFonts w:ascii="Calibri" w:cs="Calibri" w:eastAsia="Calibri" w:hAnsi="Calibri"/>
+          <w:b w:val="1"/>
+          <w:i w:val="0"/>
+          <w:smallCaps w:val="0"/>
+          <w:strike w:val="0"/>
+          <w:color w:val="000000"/>
+          <w:sz w:val="24"/>
+          <w:szCs w:val="24"/>
+          <w:u w:val="none"/>
+          <w:shd w:fill="auto" w:val="clear"/>
+          <w:vertAlign w:val="baseline"/>
+          <w:rtl w:val="0"/>
+        </w:rPr>
+        <w:t xml:space="preserve">REFERÊNCIAS</w:t>
+      </w:r>
+    </w:p>
+    <w:p>
+      <w:pPr>
+        <w:spacing w:after="0" w:line="360" w:lineRule="auto"/>
+        <w:jc w:val="both"/>
+        <w:rPr>
+          <w:b w:val="0"/>
+          <w:sz w:val="24"/>
+          <w:szCs w:val="24"/>
+          <w:vertAlign w:val="baseline"/>
+        </w:rPr>
+      </w:pPr>
+      <w:r>
+        <w:rPr>
+          <w:rtl w:val="0"/>
+        </w:rPr>
+      </w:r>
+    </w:p>
+    <w:p>
+      <w:pPr>
+        <w:spacing w:after="0" w:line="360" w:lineRule="auto"/>
+        <w:ind w:firstLine="709"/>
+        <w:jc w:val="both"/>
+        <w:rPr>
+          <w:sz w:val="24"/>
+          <w:szCs w:val="24"/>
+          <w:vertAlign w:val="baseline"/>
+        </w:rPr>
+      </w:pPr>
+      <w:r>
+        <w:rPr>
+          <w:sz w:val="24"/>
+          <w:szCs w:val="24"/>
+          <w:vertAlign w:val="baseline"/>
+          <w:rtl w:val="0"/>
+        </w:rPr>
+        <w:t xml:space="preserve">Um projeto/relatório técnico de Engenharia de Dados não requer revisão bibliográfica. Portanto, a inclusão das referências não é obrigatória. No entanto, caso você deseje incluir referências relacionadas às tecnologias ou às metodologias usadas em seu trabalho, relacione-as de acordo com o modelo a seguir.</w:t>
+      </w:r>
+    </w:p>
+    <w:p>
+      <w:pPr>
+        <w:spacing w:after="0" w:line="360" w:lineRule="auto"/>
+        <w:rPr>
+          <w:sz w:val="24"/>
+          <w:szCs w:val="24"/>
+          <w:vertAlign w:val="baseline"/>
+        </w:rPr>
+      </w:pPr>
+      <w:r>
+        <w:rPr>
+          <w:rtl w:val="0"/>
+        </w:rPr>
+      </w:r>
+    </w:p>
+    <w:p>
+      <w:pPr>
+        <w:spacing w:after="0" w:before="200" w:line="240" w:lineRule="auto"/>
+        <w:jc w:val="both"/>
+        <w:rPr>
+          <w:sz w:val="24"/>
+          <w:szCs w:val="24"/>
+          <w:vertAlign w:val="baseline"/>
+        </w:rPr>
+      </w:pPr>
+      <w:r>
+        <w:rPr>
+          <w:sz w:val="24"/>
+          <w:szCs w:val="24"/>
+          <w:vertAlign w:val="baseline"/>
+          <w:rtl w:val="0"/>
+        </w:rPr>
+        <w:t xml:space="preserve">SOBRENOME DO AUTOR, Nome do autor. </w:t>
+      </w:r>
+      <w:r>
+        <w:rPr>
+          <w:b w:val="1"/>
+          <w:sz w:val="24"/>
+          <w:szCs w:val="24"/>
+          <w:vertAlign w:val="baseline"/>
+          <w:rtl w:val="0"/>
+        </w:rPr>
+        <w:t xml:space="preserve">Título do livro ou artigo.</w:t>
+      </w:r>
+      <w:r>
+        <w:rPr>
+          <w:sz w:val="24"/>
+          <w:szCs w:val="24"/>
+          <w:vertAlign w:val="baseline"/>
+          <w:rtl w:val="0"/>
+        </w:rPr>
+        <w:t xml:space="preserve"> Cidade: Editora, ano.</w:t>
+      </w:r>
+    </w:p>
+    <w:p>
+      <w:pPr>
+        <w:spacing w:after="0" w:before="200" w:line="240" w:lineRule="auto"/>
+        <w:jc w:val="both"/>
+        <w:rPr>
+          <w:sz w:val="24"/>
+          <w:szCs w:val="24"/>
+          <w:vertAlign w:val="baseline"/>
+        </w:rPr>
+      </w:pPr>
+      <w:r>
+        <w:rPr>
+          <w:sz w:val="24"/>
+          <w:szCs w:val="24"/>
+          <w:vertAlign w:val="baseline"/>
+          <w:rtl w:val="0"/>
+        </w:rPr>
+        <w:t xml:space="preserve">SOBRENOME DO AUTOR, Nome do autor. </w:t>
+      </w:r>
+      <w:r>
+        <w:rPr>
+          <w:b w:val="1"/>
+          <w:sz w:val="24"/>
+          <w:szCs w:val="24"/>
+          <w:vertAlign w:val="baseline"/>
+          <w:rtl w:val="0"/>
+        </w:rPr>
+        <w:t xml:space="preserve">Título do livro ou artigo.</w:t>
+      </w:r>
+      <w:r>
+        <w:rPr>
+          <w:sz w:val="24"/>
+          <w:szCs w:val="24"/>
+          <w:vertAlign w:val="baseline"/>
+          <w:rtl w:val="0"/>
+        </w:rPr>
+        <w:t xml:space="preserve"> Cidade: Editora, ano.</w:t>
+      </w:r>
+    </w:p>
+    <w:p>
+      <w:pPr>
+        <w:spacing w:after="0" w:before="200" w:line="240" w:lineRule="auto"/>
+        <w:jc w:val="both"/>
+        <w:rPr>
+          <w:sz w:val="24"/>
+          <w:szCs w:val="24"/>
+          <w:vertAlign w:val="baseline"/>
+        </w:rPr>
+      </w:pPr>
+      <w:r>
+        <w:rPr>
+          <w:sz w:val="24"/>
+          <w:szCs w:val="24"/>
+          <w:vertAlign w:val="baseline"/>
+          <w:rtl w:val="0"/>
+        </w:rPr>
+        <w:t xml:space="preserve">SOBRENOME DO AUTOR, Nome do autor. </w:t>
+      </w:r>
+      <w:r>
+        <w:rPr>
+          <w:b w:val="1"/>
+          <w:sz w:val="24"/>
+          <w:szCs w:val="24"/>
+          <w:vertAlign w:val="baseline"/>
+          <w:rtl w:val="0"/>
+        </w:rPr>
+        <w:t xml:space="preserve">Título do livro ou artigo.</w:t>
+      </w:r>
+      <w:r>
+        <w:rPr>
+          <w:sz w:val="24"/>
+          <w:szCs w:val="24"/>
+          <w:vertAlign w:val="baseline"/>
+          <w:rtl w:val="0"/>
+        </w:rPr>
+        <w:t xml:space="preserve"> Cidade: Editora, ano.</w:t>
+      </w:r>
+    </w:p>
+    <w:p>
+      <w:pPr>
+        <w:spacing w:after="0" w:before="200" w:line="240" w:lineRule="auto"/>
+        <w:jc w:val="both"/>
+        <w:rPr>
+          <w:sz w:val="24"/>
+          <w:szCs w:val="24"/>
+          <w:vertAlign w:val="baseline"/>
+        </w:rPr>
+      </w:pPr>
+      <w:r>
+        <w:rPr>
+          <w:sz w:val="24"/>
+          <w:szCs w:val="24"/>
+          <w:vertAlign w:val="baseline"/>
+          <w:rtl w:val="0"/>
+        </w:rPr>
+        <w:t xml:space="preserve">SOBRENOME DO AUTOR, Nome do autor. </w:t>
+      </w:r>
+      <w:r>
+        <w:rPr>
+          <w:b w:val="1"/>
+          <w:sz w:val="24"/>
+          <w:szCs w:val="24"/>
+          <w:vertAlign w:val="baseline"/>
+          <w:rtl w:val="0"/>
+        </w:rPr>
+        <w:t xml:space="preserve">Título do livro ou artigo.</w:t>
+      </w:r>
+      <w:r>
+        <w:rPr>
+          <w:sz w:val="24"/>
+          <w:szCs w:val="24"/>
+          <w:vertAlign w:val="baseline"/>
+          <w:rtl w:val="0"/>
+        </w:rPr>
+        <w:t xml:space="preserve"> Cidade: Editora, ano.</w:t>
+      </w:r>
+    </w:p>
+    <w:p>
+      <w:pPr>
+        <w:spacing w:after="0" w:before="200" w:line="240" w:lineRule="auto"/>
+        <w:jc w:val="both"/>
+        <w:rPr>
+          <w:sz w:val="24"/>
+          <w:szCs w:val="24"/>
+          <w:vertAlign w:val="baseline"/>
+        </w:rPr>
+      </w:pPr>
+      <w:r>
+        <w:rPr>
+          <w:sz w:val="24"/>
+          <w:szCs w:val="24"/>
+          <w:vertAlign w:val="baseline"/>
+          <w:rtl w:val="0"/>
+        </w:rPr>
+        <w:t xml:space="preserve">SOBRENOME DO AUTOR, Nome do autor. </w:t>
+      </w:r>
+      <w:r>
+        <w:rPr>
+          <w:b w:val="1"/>
+          <w:sz w:val="24"/>
+          <w:szCs w:val="24"/>
+          <w:vertAlign w:val="baseline"/>
+          <w:rtl w:val="0"/>
+        </w:rPr>
+        <w:t xml:space="preserve">Título do livro ou artigo.</w:t>
+      </w:r>
+      <w:r>
+        <w:rPr>
+          <w:sz w:val="24"/>
+          <w:szCs w:val="24"/>
+          <w:vertAlign w:val="baseline"/>
+          <w:rtl w:val="0"/>
+        </w:rPr>
+        <w:t xml:space="preserve"> Cidade: Editora, ano.</w:t>
+      </w:r>
+    </w:p>
+    <w:p>
+      <w:pPr>
+        <w:spacing w:after="0" w:before="200" w:line="240" w:lineRule="auto"/>
+        <w:jc w:val="both"/>
+        <w:rPr>
+          <w:sz w:val="24"/>
+          <w:szCs w:val="24"/>
+          <w:vertAlign w:val="baseline"/>
+        </w:rPr>
+      </w:pPr>
+      <w:r>
+        <w:rPr>
+          <w:sz w:val="24"/>
+          <w:szCs w:val="24"/>
+          <w:vertAlign w:val="baseline"/>
+          <w:rtl w:val="0"/>
+        </w:rPr>
+        <w:t xml:space="preserve">SOBRENOME DO AUTOR, Nome do autor. </w:t>
+      </w:r>
+      <w:r>
+        <w:rPr>
+          <w:b w:val="1"/>
+          <w:sz w:val="24"/>
+          <w:szCs w:val="24"/>
+          <w:vertAlign w:val="baseline"/>
+          <w:rtl w:val="0"/>
+        </w:rPr>
+        <w:t xml:space="preserve">Título do livro ou artigo.</w:t>
+      </w:r>
+      <w:r>
+        <w:rPr>
+          <w:sz w:val="24"/>
+          <w:szCs w:val="24"/>
+          <w:vertAlign w:val="baseline"/>
+          <w:rtl w:val="0"/>
+        </w:rPr>
+        <w:t xml:space="preserve"> Cidade: Editora, ano.</w:t>
+      </w:r>
+    </w:p>
+    <w:p>
+      <w:pPr>
+        <w:spacing w:after="0" w:line="360" w:lineRule="auto"/>
+        <w:jc w:val="both"/>
+        <w:rPr>
+          <w:sz w:val="24"/>
+          <w:szCs w:val="24"/>
+          <w:vertAlign w:val="baseline"/>
+        </w:rPr>
+      </w:pPr>
+      <w:r>
+        <w:rPr>
+          <w:rtl w:val="0"/>
+        </w:rPr>
+      </w:r>
+    </w:p>
+    <w:p>
+      <w:pPr>
+        <w:spacing w:after="0" w:line="360" w:lineRule="auto"/>
+        <w:jc w:val="both"/>
+        <w:rPr>
+          <w:sz w:val="24"/>
+          <w:szCs w:val="24"/>
+          <w:vertAlign w:val="baseline"/>
+        </w:rPr>
+      </w:pPr>
+      <w:r>
+        <w:rPr>
+          <w:rtl w:val="0"/>
+        </w:rPr>
+      </w:r>
+    </w:p>
+    <w:p>
+      <w:pPr>
+        <w:keepNext w:val="1"/>
+        <w:keepLines w:val="0"/>
+        <w:pageBreakBefore w:val="0"/>
+        <w:widowControl w:val="1"/>
+        <w:pBdr>
+          <w:top w:space="0" w:sz="0" w:val="nil"/>
+          <w:left w:space="0" w:sz="0" w:val="nil"/>
+          <w:bottom w:space="0" w:sz="0" w:val="nil"/>
+          <w:right w:space="0" w:sz="0" w:val="nil"/>
+          <w:between w:space="0" w:sz="0" w:val="nil"/>
+        </w:pBdr>
+        <w:shd w:fill="auto" w:val="clear"/>
+        <w:spacing w:after="0" w:before="0" w:line="360" w:lineRule="auto"/>
+        <w:ind w:left="0" w:right="0" w:firstLine="0"/>
+        <w:jc w:val="center"/>
+        <w:rPr>
+          <w:rFonts w:ascii="Calibri" w:cs="Calibri" w:eastAsia="Calibri" w:hAnsi="Calibri"/>
+          <w:b w:val="1"/>
+          <w:i w:val="0"/>
+          <w:smallCaps w:val="0"/>
+          <w:strike w:val="0"/>
+          <w:color w:val="000000"/>
+          <w:sz w:val="24"/>
+          <w:szCs w:val="24"/>
+          <w:u w:val="none"/>
+          <w:shd w:fill="auto" w:val="clear"/>
+          <w:vertAlign w:val="baseline"/>
+        </w:rPr>
+      </w:pPr>
+      <w:bookmarkStart w:colFirst="0" w:colLast="0" w:name="_heading=h.3rdcrjn" w:id="34"/>
+      <w:bookmarkEnd w:id="34"/>
+      <w:r>
+        <w:br w:type="page"/>
+      </w:r>
+      <w:r>
+        <w:rPr>
+          <w:rFonts w:ascii="Calibri" w:cs="Calibri" w:eastAsia="Calibri" w:hAnsi="Calibri"/>
+          <w:b w:val="1"/>
+          <w:i w:val="0"/>
+          <w:smallCaps w:val="0"/>
+          <w:strike w:val="0"/>
+          <w:color w:val="000000"/>
+          <w:sz w:val="24"/>
+          <w:szCs w:val="24"/>
+          <w:u w:val="none"/>
+          <w:shd w:fill="auto" w:val="clear"/>
+          <w:vertAlign w:val="baseline"/>
           <w:rtl w:val="0"/>
         </w:rPr>
         <w:t xml:space="preserve">APÊNDICE</w:t>
@@ -3604,7 +6841,7 @@
       </w:r>
     </w:p>
     <w:sectPr>
-      <w:headerReference r:id="rId7" w:type="default"/>
+      <w:headerReference r:id="rId8" w:type="default"/>
       <w:type w:val="nextPage"/>
       <w:pgSz w:h="16838" w:w="11906" w:orient="portrait"/>
       <w:pgMar w:bottom="1134" w:top="1701" w:left="1701" w:right="1134" w:header="709" w:footer="709"/>
@@ -3689,17 +6926,9 @@
       <w:ind w:left="0" w:right="0" w:firstLine="0"/>
       <w:jc w:val="left"/>
       <w:rPr>
-        <w:rFonts w:ascii="Calibri" w:cs="Calibri" w:eastAsia="Calibri" w:hAnsi="Calibri"/>
-        <w:b w:val="0"/>
-        <w:i w:val="0"/>
-        <w:smallCaps w:val="0"/>
-        <w:strike w:val="0"/>
-        <w:color w:val="000000"/>
-        <w:sz w:val="22"/>
-        <w:szCs w:val="22"/>
-        <w:u w:val="none"/>
-        <w:shd w:fill="auto" w:val="clear"/>
-        <w:vertAlign w:val="baseline"/>
+        <w:b w:val="1"/>
+        <w:sz w:val="24"/>
+        <w:szCs w:val="24"/>
       </w:rPr>
     </w:pPr>
     <w:r>
@@ -3712,7 +6941,329 @@
 </file>
 
 <file path=word/numbering.xml><?xml version="1.0" encoding="utf-8"?>
-<w:numbering xmlns:mc="http://schemas.openxmlformats.org/markup-compatibility/2006" xmlns:o="urn:schemas-microsoft-com:office:office" xmlns:r="http://schemas.openxmlformats.org/officeDocument/2006/relationships" xmlns:m="http://schemas.openxmlformats.org/officeDocument/2006/math" xmlns:v="urn:schemas-microsoft-com:vml" xmlns:wp="http://schemas.openxmlformats.org/drawingml/2006/wordprocessingDrawing" xmlns:w10="urn:schemas-microsoft-com:office:word" xmlns:w="http://schemas.openxmlformats.org/wordprocessingml/2006/main" xmlns:wne="http://schemas.microsoft.com/office/word/2006/wordml" xmlns:sl="http://schemas.openxmlformats.org/schemaLibrary/2006/main" xmlns:a="http://schemas.openxmlformats.org/drawingml/2006/main" xmlns:pic="http://schemas.openxmlformats.org/drawingml/2006/picture" xmlns:c="http://schemas.openxmlformats.org/drawingml/2006/chart" xmlns:lc="http://schemas.openxmlformats.org/drawingml/2006/lockedCanvas" xmlns:dgm="http://schemas.openxmlformats.org/drawingml/2006/diagram" xmlns:wps="http://schemas.microsoft.com/office/word/2010/wordprocessingShape" xmlns:wpg="http://schemas.microsoft.com/office/word/2010/wordprocessingGroup" xmlns:w14="http://schemas.microsoft.com/office/word/2010/wordml" xmlns:w15="http://schemas.microsoft.com/office/word/2012/wordml"/>
+<w:numbering xmlns:mc="http://schemas.openxmlformats.org/markup-compatibility/2006" xmlns:o="urn:schemas-microsoft-com:office:office" xmlns:r="http://schemas.openxmlformats.org/officeDocument/2006/relationships" xmlns:m="http://schemas.openxmlformats.org/officeDocument/2006/math" xmlns:v="urn:schemas-microsoft-com:vml" xmlns:wp="http://schemas.openxmlformats.org/drawingml/2006/wordprocessingDrawing" xmlns:w10="urn:schemas-microsoft-com:office:word" xmlns:w="http://schemas.openxmlformats.org/wordprocessingml/2006/main" xmlns:wne="http://schemas.microsoft.com/office/word/2006/wordml" xmlns:sl="http://schemas.openxmlformats.org/schemaLibrary/2006/main" xmlns:a="http://schemas.openxmlformats.org/drawingml/2006/main" xmlns:pic="http://schemas.openxmlformats.org/drawingml/2006/picture" xmlns:c="http://schemas.openxmlformats.org/drawingml/2006/chart" xmlns:lc="http://schemas.openxmlformats.org/drawingml/2006/lockedCanvas" xmlns:dgm="http://schemas.openxmlformats.org/drawingml/2006/diagram" xmlns:wps="http://schemas.microsoft.com/office/word/2010/wordprocessingShape" xmlns:wpg="http://schemas.microsoft.com/office/word/2010/wordprocessingGroup" xmlns:w14="http://schemas.microsoft.com/office/word/2010/wordml" xmlns:w15="http://schemas.microsoft.com/office/word/2012/wordml">
+  <w:abstractNum w:abstractNumId="1">
+    <w:lvl w:ilvl="0">
+      <w:start w:val="1"/>
+      <w:numFmt w:val="bullet"/>
+      <w:lvlText w:val="➔"/>
+      <w:lvlJc w:val="left"/>
+      <w:pPr>
+        <w:ind w:left="720" w:hanging="360"/>
+      </w:pPr>
+      <w:rPr>
+        <w:u w:val="none"/>
+      </w:rPr>
+    </w:lvl>
+    <w:lvl w:ilvl="1">
+      <w:start w:val="1"/>
+      <w:numFmt w:val="bullet"/>
+      <w:lvlText w:val="◆"/>
+      <w:lvlJc w:val="left"/>
+      <w:pPr>
+        <w:ind w:left="1440" w:hanging="360"/>
+      </w:pPr>
+      <w:rPr>
+        <w:u w:val="none"/>
+      </w:rPr>
+    </w:lvl>
+    <w:lvl w:ilvl="2">
+      <w:start w:val="1"/>
+      <w:numFmt w:val="bullet"/>
+      <w:lvlText w:val="●"/>
+      <w:lvlJc w:val="left"/>
+      <w:pPr>
+        <w:ind w:left="2160" w:hanging="360"/>
+      </w:pPr>
+      <w:rPr>
+        <w:u w:val="none"/>
+      </w:rPr>
+    </w:lvl>
+    <w:lvl w:ilvl="3">
+      <w:start w:val="1"/>
+      <w:numFmt w:val="bullet"/>
+      <w:lvlText w:val="○"/>
+      <w:lvlJc w:val="left"/>
+      <w:pPr>
+        <w:ind w:left="2880" w:hanging="360"/>
+      </w:pPr>
+      <w:rPr>
+        <w:u w:val="none"/>
+      </w:rPr>
+    </w:lvl>
+    <w:lvl w:ilvl="4">
+      <w:start w:val="1"/>
+      <w:numFmt w:val="bullet"/>
+      <w:lvlText w:val="◆"/>
+      <w:lvlJc w:val="left"/>
+      <w:pPr>
+        <w:ind w:left="3600" w:hanging="360"/>
+      </w:pPr>
+      <w:rPr>
+        <w:u w:val="none"/>
+      </w:rPr>
+    </w:lvl>
+    <w:lvl w:ilvl="5">
+      <w:start w:val="1"/>
+      <w:numFmt w:val="bullet"/>
+      <w:lvlText w:val="●"/>
+      <w:lvlJc w:val="left"/>
+      <w:pPr>
+        <w:ind w:left="4320" w:hanging="360"/>
+      </w:pPr>
+      <w:rPr>
+        <w:u w:val="none"/>
+      </w:rPr>
+    </w:lvl>
+    <w:lvl w:ilvl="6">
+      <w:start w:val="1"/>
+      <w:numFmt w:val="bullet"/>
+      <w:lvlText w:val="○"/>
+      <w:lvlJc w:val="left"/>
+      <w:pPr>
+        <w:ind w:left="5040" w:hanging="360"/>
+      </w:pPr>
+      <w:rPr>
+        <w:u w:val="none"/>
+      </w:rPr>
+    </w:lvl>
+    <w:lvl w:ilvl="7">
+      <w:start w:val="1"/>
+      <w:numFmt w:val="bullet"/>
+      <w:lvlText w:val="◆"/>
+      <w:lvlJc w:val="left"/>
+      <w:pPr>
+        <w:ind w:left="5760" w:hanging="360"/>
+      </w:pPr>
+      <w:rPr>
+        <w:u w:val="none"/>
+      </w:rPr>
+    </w:lvl>
+    <w:lvl w:ilvl="8">
+      <w:start w:val="1"/>
+      <w:numFmt w:val="bullet"/>
+      <w:lvlText w:val="●"/>
+      <w:lvlJc w:val="left"/>
+      <w:pPr>
+        <w:ind w:left="6480" w:hanging="360"/>
+      </w:pPr>
+      <w:rPr>
+        <w:u w:val="none"/>
+      </w:rPr>
+    </w:lvl>
+  </w:abstractNum>
+  <w:abstractNum w:abstractNumId="2">
+    <w:lvl w:ilvl="0">
+      <w:start w:val="1"/>
+      <w:numFmt w:val="bullet"/>
+      <w:lvlText w:val="➔"/>
+      <w:lvlJc w:val="left"/>
+      <w:pPr>
+        <w:ind w:left="720" w:hanging="360"/>
+      </w:pPr>
+      <w:rPr>
+        <w:u w:val="none"/>
+      </w:rPr>
+    </w:lvl>
+    <w:lvl w:ilvl="1">
+      <w:start w:val="1"/>
+      <w:numFmt w:val="bullet"/>
+      <w:lvlText w:val="◆"/>
+      <w:lvlJc w:val="left"/>
+      <w:pPr>
+        <w:ind w:left="1440" w:hanging="360"/>
+      </w:pPr>
+      <w:rPr>
+        <w:u w:val="none"/>
+      </w:rPr>
+    </w:lvl>
+    <w:lvl w:ilvl="2">
+      <w:start w:val="1"/>
+      <w:numFmt w:val="bullet"/>
+      <w:lvlText w:val="●"/>
+      <w:lvlJc w:val="left"/>
+      <w:pPr>
+        <w:ind w:left="2160" w:hanging="360"/>
+      </w:pPr>
+      <w:rPr>
+        <w:u w:val="none"/>
+      </w:rPr>
+    </w:lvl>
+    <w:lvl w:ilvl="3">
+      <w:start w:val="1"/>
+      <w:numFmt w:val="bullet"/>
+      <w:lvlText w:val="○"/>
+      <w:lvlJc w:val="left"/>
+      <w:pPr>
+        <w:ind w:left="2880" w:hanging="360"/>
+      </w:pPr>
+      <w:rPr>
+        <w:u w:val="none"/>
+      </w:rPr>
+    </w:lvl>
+    <w:lvl w:ilvl="4">
+      <w:start w:val="1"/>
+      <w:numFmt w:val="bullet"/>
+      <w:lvlText w:val="◆"/>
+      <w:lvlJc w:val="left"/>
+      <w:pPr>
+        <w:ind w:left="3600" w:hanging="360"/>
+      </w:pPr>
+      <w:rPr>
+        <w:u w:val="none"/>
+      </w:rPr>
+    </w:lvl>
+    <w:lvl w:ilvl="5">
+      <w:start w:val="1"/>
+      <w:numFmt w:val="bullet"/>
+      <w:lvlText w:val="●"/>
+      <w:lvlJc w:val="left"/>
+      <w:pPr>
+        <w:ind w:left="4320" w:hanging="360"/>
+      </w:pPr>
+      <w:rPr>
+        <w:u w:val="none"/>
+      </w:rPr>
+    </w:lvl>
+    <w:lvl w:ilvl="6">
+      <w:start w:val="1"/>
+      <w:numFmt w:val="bullet"/>
+      <w:lvlText w:val="○"/>
+      <w:lvlJc w:val="left"/>
+      <w:pPr>
+        <w:ind w:left="5040" w:hanging="360"/>
+      </w:pPr>
+      <w:rPr>
+        <w:u w:val="none"/>
+      </w:rPr>
+    </w:lvl>
+    <w:lvl w:ilvl="7">
+      <w:start w:val="1"/>
+      <w:numFmt w:val="bullet"/>
+      <w:lvlText w:val="◆"/>
+      <w:lvlJc w:val="left"/>
+      <w:pPr>
+        <w:ind w:left="5760" w:hanging="360"/>
+      </w:pPr>
+      <w:rPr>
+        <w:u w:val="none"/>
+      </w:rPr>
+    </w:lvl>
+    <w:lvl w:ilvl="8">
+      <w:start w:val="1"/>
+      <w:numFmt w:val="bullet"/>
+      <w:lvlText w:val="●"/>
+      <w:lvlJc w:val="left"/>
+      <w:pPr>
+        <w:ind w:left="6480" w:hanging="360"/>
+      </w:pPr>
+      <w:rPr>
+        <w:u w:val="none"/>
+      </w:rPr>
+    </w:lvl>
+  </w:abstractNum>
+  <w:abstractNum w:abstractNumId="3">
+    <w:lvl w:ilvl="0">
+      <w:start w:val="1"/>
+      <w:numFmt w:val="decimal"/>
+      <w:lvlText w:val="%1."/>
+      <w:lvlJc w:val="left"/>
+      <w:pPr>
+        <w:ind w:left="360" w:hanging="360"/>
+      </w:pPr>
+      <w:rPr/>
+    </w:lvl>
+    <w:lvl w:ilvl="1">
+      <w:start w:val="1"/>
+      <w:numFmt w:val="decimal"/>
+      <w:lvlText w:val="%1.%2."/>
+      <w:lvlJc w:val="left"/>
+      <w:pPr>
+        <w:ind w:left="792" w:hanging="432"/>
+      </w:pPr>
+      <w:rPr/>
+    </w:lvl>
+    <w:lvl w:ilvl="2">
+      <w:start w:val="1"/>
+      <w:numFmt w:val="decimal"/>
+      <w:lvlText w:val="%1.%2.%3."/>
+      <w:lvlJc w:val="left"/>
+      <w:pPr>
+        <w:ind w:left="1224" w:hanging="504"/>
+      </w:pPr>
+      <w:rPr/>
+    </w:lvl>
+    <w:lvl w:ilvl="3">
+      <w:start w:val="1"/>
+      <w:numFmt w:val="decimal"/>
+      <w:lvlText w:val="%1.%2.%3.%4."/>
+      <w:lvlJc w:val="left"/>
+      <w:pPr>
+        <w:ind w:left="1728" w:hanging="647"/>
+      </w:pPr>
+      <w:rPr/>
+    </w:lvl>
+    <w:lvl w:ilvl="4">
+      <w:start w:val="1"/>
+      <w:numFmt w:val="decimal"/>
+      <w:lvlText w:val="%1.%2.%3.%4.%5."/>
+      <w:lvlJc w:val="left"/>
+      <w:pPr>
+        <w:ind w:left="2232" w:hanging="792"/>
+      </w:pPr>
+      <w:rPr/>
+    </w:lvl>
+    <w:lvl w:ilvl="5">
+      <w:start w:val="1"/>
+      <w:numFmt w:val="decimal"/>
+      <w:lvlText w:val="%1.%2.%3.%4.%5.%6."/>
+      <w:lvlJc w:val="left"/>
+      <w:pPr>
+        <w:ind w:left="2736" w:hanging="934.9999999999986"/>
+      </w:pPr>
+      <w:rPr/>
+    </w:lvl>
+    <w:lvl w:ilvl="6">
+      <w:start w:val="1"/>
+      <w:numFmt w:val="decimal"/>
+      <w:lvlText w:val="%1.%2.%3.%4.%5.%6.%7."/>
+      <w:lvlJc w:val="left"/>
+      <w:pPr>
+        <w:ind w:left="3240" w:hanging="1080"/>
+      </w:pPr>
+      <w:rPr/>
+    </w:lvl>
+    <w:lvl w:ilvl="7">
+      <w:start w:val="1"/>
+      <w:numFmt w:val="decimal"/>
+      <w:lvlText w:val="%1.%2.%3.%4.%5.%6.%7.%8."/>
+      <w:lvlJc w:val="left"/>
+      <w:pPr>
+        <w:ind w:left="3744" w:hanging="1224.0000000000005"/>
+      </w:pPr>
+      <w:rPr/>
+    </w:lvl>
+    <w:lvl w:ilvl="8">
+      <w:start w:val="1"/>
+      <w:numFmt w:val="decimal"/>
+      <w:lvlText w:val="%1.%2.%3.%4.%5.%6.%7.%8.%9."/>
+      <w:lvlJc w:val="left"/>
+      <w:pPr>
+        <w:ind w:left="4320" w:hanging="1440"/>
+      </w:pPr>
+      <w:rPr/>
+    </w:lvl>
+  </w:abstractNum>
+  <w:num w:numId="1">
+    <w:abstractNumId w:val="1"/>
+  </w:num>
+  <w:num w:numId="2">
+    <w:abstractNumId w:val="2"/>
+  </w:num>
+  <w:num w:numId="3">
+    <w:abstractNumId w:val="3"/>
+  </w:num>
+</w:numbering>
 </file>
 
 <file path=word/styles.xml><?xml version="1.0" encoding="utf-8"?>
@@ -4919,7 +8470,7 @@
 
 <file path=customXML/item1.xml><?xml version="1.0" encoding="utf-8"?>
 <go:gDocsCustomXmlDataStorage xmlns:go="http://customooxmlschemas.google.com/" xmlns:r="http://schemas.openxmlformats.org/officeDocument/2006/relationships" uri="GoogleDocsCustomDataVersion2">
-  <go:docsCustomData xmlns:go="http://customooxmlschemas.google.com/" roundtripDataSignature="AMtx7mjr3vAkrQSWBTVmdsaEWslcyXpSgg==">CgMxLjAyCGguZ2pkZ3hzMgloLjMwajB6bGwyCWguMWZvYjl0ZTIJaC4zem55c2g3MghoLnR5amN3dDIJaC4zZHk2dmttMgloLjF0M2g1c2YyCWguNGQzNG9nODIJaC4yczhleW8xMgloLjE3ZHA4dnUyCWguM3JkY3JqbjgAciExLWV3YllaajlXVHhQbWdsZDItbW1XN3NxOGprelJsblg=</go:docsCustomData>
+  <go:docsCustomData xmlns:go="http://customooxmlschemas.google.com/" roundtripDataSignature="AMtx7mjUOg4hjXKYPch2tQk0cj8kkRE9Mw==">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</go:docsCustomData>
 </go:gDocsCustomXmlDataStorage>
 </file>
 

--- a/orientacoes_tcc/TCC Engenharia de Dados - Paulo H. S. de Alcantara.docx
+++ b/orientacoes_tcc/TCC Engenharia de Dados - Paulo H. S. de Alcantara.docx
@@ -2187,56 +2187,350 @@
           <w:tab w:val="right" w:leader="none" w:pos="9062"/>
         </w:tabs>
         <w:spacing w:after="0" w:line="360" w:lineRule="auto"/>
+        <w:ind w:left="0" w:firstLine="0"/>
+        <w:jc w:val="both"/>
+        <w:rPr>
+          <w:sz w:val="24"/>
+          <w:szCs w:val="24"/>
+        </w:rPr>
+      </w:pPr>
+      <w:r>
+        <w:rPr>
+          <w:b w:val="1"/>
+          <w:sz w:val="24"/>
+          <w:szCs w:val="24"/>
+          <w:rtl w:val="0"/>
+        </w:rPr>
+        <w:t xml:space="preserve">Figura 1.</w:t>
+      </w:r>
+      <w:r>
+        <w:rPr>
+          <w:sz w:val="24"/>
+          <w:szCs w:val="24"/>
+          <w:rtl w:val="0"/>
+        </w:rPr>
+        <w:t xml:space="preserve"> Exemplo de montagem de um Query Builder para gerar uma URL. </w:t>
+      </w:r>
+      <w:r>
+        <w:rPr>
+          <w:b w:val="1"/>
+          <w:sz w:val="24"/>
+          <w:szCs w:val="24"/>
+          <w:rtl w:val="0"/>
+        </w:rPr>
+        <w:t xml:space="preserve">Fonte.</w:t>
+      </w:r>
+      <w:r>
+        <w:rPr>
+          <w:sz w:val="24"/>
+          <w:szCs w:val="24"/>
+          <w:rtl w:val="0"/>
+        </w:rPr>
+        <w:t xml:space="preserve"> IBGE</w:t>
+      </w:r>
+    </w:p>
+    <w:p>
+      <w:pPr>
+        <w:tabs>
+          <w:tab w:val="right" w:leader="none" w:pos="9062"/>
+        </w:tabs>
+        <w:spacing w:after="0" w:line="360" w:lineRule="auto"/>
         <w:ind w:left="480"/>
         <w:jc w:val="both"/>
         <w:rPr>
-          <w:sz w:val="24"/>
-          <w:szCs w:val="24"/>
-        </w:rPr>
-      </w:pPr>
-      <w:r>
-        <w:rPr>
-          <w:b w:val="1"/>
-          <w:sz w:val="24"/>
-          <w:szCs w:val="24"/>
-          <w:rtl w:val="0"/>
-        </w:rPr>
-        <w:t xml:space="preserve">Figura 1.</w:t>
-      </w:r>
-      <w:r>
-        <w:rPr>
+          <w:b w:val="1"/>
+          <w:sz w:val="24"/>
+          <w:szCs w:val="24"/>
+        </w:rPr>
+      </w:pPr>
+      <w:r>
+        <w:rPr>
+          <w:sz w:val="24"/>
+          <w:szCs w:val="24"/>
+          <w:rtl w:val="0"/>
+        </w:rPr>
+        <w:t xml:space="preserve">https://servicodados.ibge.gov.br/api/docs/agregados?versao=3#api-bq                                   </w:t>
+      </w:r>
+      <w:r>
+        <w:rPr>
+          <w:b w:val="1"/>
+          <w:sz w:val="24"/>
+          <w:szCs w:val="24"/>
+          <w:rtl w:val="0"/>
+        </w:rPr>
+        <w:t xml:space="preserve">5</w:t>
+      </w:r>
+    </w:p>
+    <w:p>
+      <w:pPr>
+        <w:tabs>
+          <w:tab w:val="right" w:leader="none" w:pos="9062"/>
+        </w:tabs>
+        <w:spacing w:after="0" w:line="360" w:lineRule="auto"/>
+        <w:ind w:left="480"/>
+        <w:jc w:val="both"/>
+        <w:rPr>
+          <w:b w:val="1"/>
+          <w:sz w:val="24"/>
+          <w:szCs w:val="24"/>
+        </w:rPr>
+      </w:pPr>
+      <w:r>
+        <w:rPr>
+          <w:rtl w:val="0"/>
+        </w:rPr>
+      </w:r>
+    </w:p>
+    <w:p>
+      <w:pPr>
+        <w:spacing w:after="0" w:line="360" w:lineRule="auto"/>
+        <w:ind w:left="0" w:firstLine="0"/>
+        <w:rPr>
+          <w:b w:val="1"/>
+          <w:sz w:val="24"/>
+          <w:szCs w:val="24"/>
+        </w:rPr>
+      </w:pPr>
+      <w:r>
+        <w:rPr>
+          <w:b w:val="1"/>
+          <w:sz w:val="24"/>
+          <w:szCs w:val="24"/>
+          <w:rtl w:val="0"/>
+        </w:rPr>
+        <w:t xml:space="preserve">Figura 2. </w:t>
+      </w:r>
+      <w:r>
+        <w:rPr>
+          <w:sz w:val="24"/>
+          <w:szCs w:val="24"/>
+          <w:rtl w:val="0"/>
+        </w:rPr>
+        <w:t xml:space="preserve">Fluxograma base para ingestão dos dados. </w:t>
+      </w:r>
+      <w:r>
+        <w:rPr>
+          <w:b w:val="1"/>
+          <w:sz w:val="24"/>
+          <w:szCs w:val="24"/>
+          <w:rtl w:val="0"/>
+        </w:rPr>
+        <w:t xml:space="preserve">Fonte.</w:t>
+      </w:r>
+      <w:r>
+        <w:rPr>
+          <w:sz w:val="24"/>
+          <w:szCs w:val="24"/>
+          <w:rtl w:val="0"/>
+        </w:rPr>
+        <w:t xml:space="preserve"> Lucidchart - Autoria própria      </w:t>
+      </w:r>
+      <w:r>
+        <w:rPr>
+          <w:b w:val="1"/>
+          <w:sz w:val="24"/>
+          <w:szCs w:val="24"/>
+          <w:rtl w:val="0"/>
+        </w:rPr>
+        <w:t xml:space="preserve">8</w:t>
+      </w:r>
+    </w:p>
+    <w:p>
+      <w:pPr>
+        <w:spacing w:after="0" w:line="360" w:lineRule="auto"/>
+        <w:ind w:left="0" w:firstLine="0"/>
+        <w:rPr>
+          <w:b w:val="1"/>
+          <w:sz w:val="24"/>
+          <w:szCs w:val="24"/>
+        </w:rPr>
+      </w:pPr>
+      <w:r>
+        <w:rPr>
+          <w:b w:val="1"/>
           <w:sz w:val="24"/>
           <w:szCs w:val="24"/>
           <w:rtl w:val="0"/>
         </w:rPr>
         <w:t xml:space="preserve"> </w:t>
       </w:r>
-      <w:r>
-        <w:rPr>
-          <w:rtl w:val="0"/>
-        </w:rPr>
-        <w:t xml:space="preserve"> Exemplo de montagem de um Query Builder para gerar uma URL. </w:t>
-      </w:r>
-      <w:r>
-        <w:rPr>
-          <w:b w:val="1"/>
+    </w:p>
+    <w:p>
+      <w:pPr>
+        <w:spacing w:after="0" w:line="360" w:lineRule="auto"/>
+        <w:ind w:left="0" w:firstLine="0"/>
+        <w:rPr>
+          <w:b w:val="1"/>
+          <w:sz w:val="24"/>
+          <w:szCs w:val="24"/>
+        </w:rPr>
+      </w:pPr>
+      <w:r>
+        <w:rPr>
+          <w:b w:val="1"/>
+          <w:sz w:val="24"/>
+          <w:szCs w:val="24"/>
+          <w:rtl w:val="0"/>
+        </w:rPr>
+        <w:t xml:space="preserve">Figura 3. </w:t>
+      </w:r>
+      <w:r>
+        <w:rPr>
+          <w:sz w:val="24"/>
+          <w:szCs w:val="24"/>
+          <w:rtl w:val="0"/>
+        </w:rPr>
+        <w:t xml:space="preserve">Código em python responsável pela extração dos dados da API. </w:t>
+      </w:r>
+      <w:r>
+        <w:rPr>
+          <w:b w:val="1"/>
+          <w:sz w:val="24"/>
+          <w:szCs w:val="24"/>
           <w:rtl w:val="0"/>
         </w:rPr>
         <w:t xml:space="preserve">Fonte.</w:t>
       </w:r>
       <w:r>
         <w:rPr>
-          <w:rtl w:val="0"/>
-        </w:rPr>
-        <w:t xml:space="preserve"> IBGE - https://servicodados.ibge.gov.br/api/docs/agregados?versao=3#api-bq </w:t>
-      </w:r>
-      <w:r>
-        <w:rPr>
-          <w:sz w:val="24"/>
-          <w:szCs w:val="24"/>
-          <w:rtl w:val="0"/>
-        </w:rPr>
-        <w:t xml:space="preserve">    </w:t>
+          <w:sz w:val="24"/>
+          <w:szCs w:val="24"/>
+          <w:rtl w:val="0"/>
+        </w:rPr>
+        <w:t xml:space="preserve"> VS Code - Autoria própria</w:t>
+        <w:tab/>
+        <w:tab/>
+        <w:tab/>
+        <w:tab/>
+        <w:tab/>
+        <w:tab/>
+        <w:tab/>
+        <w:tab/>
+        <w:tab/>
+        <w:tab/>
+        <w:t xml:space="preserve"> </w:t>
+      </w:r>
+      <w:r>
+        <w:rPr>
+          <w:b w:val="1"/>
+          <w:sz w:val="24"/>
+          <w:szCs w:val="24"/>
+          <w:rtl w:val="0"/>
+        </w:rPr>
+        <w:t xml:space="preserve">10</w:t>
+      </w:r>
+    </w:p>
+    <w:p>
+      <w:pPr>
+        <w:spacing w:after="0" w:line="360" w:lineRule="auto"/>
+        <w:ind w:left="0" w:firstLine="0"/>
+        <w:rPr>
+          <w:b w:val="1"/>
+          <w:sz w:val="24"/>
+          <w:szCs w:val="24"/>
+        </w:rPr>
+      </w:pPr>
+      <w:r>
+        <w:rPr>
+          <w:rtl w:val="0"/>
+        </w:rPr>
+      </w:r>
+    </w:p>
+    <w:p>
+      <w:pPr>
+        <w:spacing w:after="0" w:line="360" w:lineRule="auto"/>
+        <w:ind w:left="0" w:firstLine="0"/>
+        <w:rPr>
+          <w:sz w:val="24"/>
+          <w:szCs w:val="24"/>
+        </w:rPr>
+      </w:pPr>
+      <w:r>
+        <w:rPr>
+          <w:b w:val="1"/>
+          <w:sz w:val="24"/>
+          <w:szCs w:val="24"/>
+          <w:rtl w:val="0"/>
+        </w:rPr>
+        <w:t xml:space="preserve">Figura 4. </w:t>
+      </w:r>
+      <w:r>
+        <w:rPr>
+          <w:sz w:val="24"/>
+          <w:szCs w:val="24"/>
+          <w:rtl w:val="0"/>
+        </w:rPr>
+        <w:t xml:space="preserve">Código em python responsável pelo carregamento dos dados da API no Postgres</w:t>
+      </w:r>
+    </w:p>
+    <w:p>
+      <w:pPr>
+        <w:spacing w:after="0" w:line="360" w:lineRule="auto"/>
+        <w:ind w:left="0" w:firstLine="0"/>
+        <w:rPr>
+          <w:sz w:val="24"/>
+          <w:szCs w:val="24"/>
+        </w:rPr>
+      </w:pPr>
+      <w:r>
+        <w:rPr>
+          <w:b w:val="1"/>
+          <w:sz w:val="24"/>
+          <w:szCs w:val="24"/>
+          <w:rtl w:val="0"/>
+        </w:rPr>
+        <w:t xml:space="preserve">Fonte.</w:t>
+      </w:r>
+      <w:r>
+        <w:rPr>
+          <w:sz w:val="24"/>
+          <w:szCs w:val="24"/>
+          <w:rtl w:val="0"/>
+        </w:rPr>
+        <w:t xml:space="preserve"> VS Code - Autoria própria</w:t>
+        <w:tab/>
+        <w:tab/>
+        <w:tab/>
+        <w:tab/>
+        <w:tab/>
+        <w:tab/>
+        <w:tab/>
+        <w:tab/>
+        <w:t xml:space="preserve">20</w:t>
+      </w:r>
+    </w:p>
+    <w:p>
+      <w:pPr>
+        <w:spacing w:after="0" w:line="360" w:lineRule="auto"/>
+        <w:ind w:left="0" w:firstLine="0"/>
+        <w:rPr>
+          <w:sz w:val="24"/>
+          <w:szCs w:val="24"/>
+        </w:rPr>
+      </w:pPr>
+      <w:r>
+        <w:rPr>
+          <w:rtl w:val="0"/>
+        </w:rPr>
+      </w:r>
+    </w:p>
+    <w:p>
+      <w:pPr>
+        <w:spacing w:after="0" w:line="360" w:lineRule="auto"/>
+        <w:ind w:left="0" w:firstLine="0"/>
+        <w:rPr>
+          <w:sz w:val="24"/>
+          <w:szCs w:val="24"/>
+        </w:rPr>
+      </w:pPr>
+      <w:r>
+        <w:rPr>
+          <w:sz w:val="24"/>
+          <w:szCs w:val="24"/>
+          <w:rtl w:val="0"/>
+        </w:rPr>
+        <w:t xml:space="preserve">        </w:t>
+        <w:tab/>
       </w:r>
     </w:p>
     <w:p>
@@ -2451,112 +2745,21 @@
           <w:tab w:val="left" w:leader="none" w:pos="709"/>
         </w:tabs>
         <w:spacing w:after="0" w:before="120" w:line="360" w:lineRule="auto"/>
-        <w:jc w:val="center"/>
-        <w:rPr>
-          <w:b w:val="1"/>
-          <w:sz w:val="36"/>
-          <w:szCs w:val="36"/>
-        </w:rPr>
-      </w:pPr>
-      <w:r>
-        <w:rPr>
-          <w:rtl w:val="0"/>
-        </w:rPr>
-      </w:r>
-    </w:p>
-    <w:p>
-      <w:pPr>
-        <w:tabs>
-          <w:tab w:val="left" w:leader="none" w:pos="709"/>
-        </w:tabs>
-        <w:spacing w:after="0" w:before="120" w:line="360" w:lineRule="auto"/>
-        <w:jc w:val="center"/>
-        <w:rPr>
-          <w:b w:val="1"/>
-          <w:sz w:val="36"/>
-          <w:szCs w:val="36"/>
-        </w:rPr>
-      </w:pPr>
-      <w:r>
-        <w:rPr>
-          <w:rtl w:val="0"/>
-        </w:rPr>
-      </w:r>
-    </w:p>
-    <w:p>
-      <w:pPr>
-        <w:tabs>
-          <w:tab w:val="left" w:leader="none" w:pos="709"/>
-        </w:tabs>
-        <w:spacing w:after="0" w:before="120" w:line="360" w:lineRule="auto"/>
-        <w:jc w:val="center"/>
-        <w:rPr>
-          <w:b w:val="1"/>
-          <w:sz w:val="36"/>
-          <w:szCs w:val="36"/>
-        </w:rPr>
-      </w:pPr>
-      <w:r>
-        <w:rPr>
-          <w:rtl w:val="0"/>
-        </w:rPr>
-      </w:r>
-    </w:p>
-    <w:p>
-      <w:pPr>
-        <w:tabs>
-          <w:tab w:val="left" w:leader="none" w:pos="709"/>
-        </w:tabs>
-        <w:spacing w:after="0" w:before="120" w:line="360" w:lineRule="auto"/>
-        <w:jc w:val="center"/>
-        <w:rPr>
-          <w:b w:val="1"/>
-          <w:sz w:val="36"/>
-          <w:szCs w:val="36"/>
-        </w:rPr>
-      </w:pPr>
-      <w:r>
-        <w:rPr>
-          <w:rtl w:val="0"/>
-        </w:rPr>
-      </w:r>
-    </w:p>
-    <w:p>
-      <w:pPr>
-        <w:tabs>
-          <w:tab w:val="left" w:leader="none" w:pos="709"/>
-        </w:tabs>
-        <w:spacing w:after="0" w:before="120" w:line="360" w:lineRule="auto"/>
-        <w:jc w:val="center"/>
-        <w:rPr>
-          <w:b w:val="1"/>
-          <w:sz w:val="36"/>
-          <w:szCs w:val="36"/>
-        </w:rPr>
-      </w:pPr>
-      <w:r>
-        <w:rPr>
-          <w:rtl w:val="0"/>
-        </w:rPr>
-      </w:r>
-    </w:p>
-    <w:p>
-      <w:pPr>
-        <w:tabs>
-          <w:tab w:val="left" w:leader="none" w:pos="709"/>
-        </w:tabs>
-        <w:spacing w:after="0" w:before="120" w:line="360" w:lineRule="auto"/>
-        <w:jc w:val="center"/>
-        <w:rPr>
-          <w:b w:val="1"/>
-          <w:sz w:val="36"/>
-          <w:szCs w:val="36"/>
-        </w:rPr>
-      </w:pPr>
-      <w:r>
-        <w:rPr>
-          <w:rtl w:val="0"/>
-        </w:rPr>
+        <w:jc w:val="left"/>
+        <w:rPr>
+          <w:b w:val="1"/>
+          <w:sz w:val="24"/>
+          <w:szCs w:val="24"/>
+        </w:rPr>
+      </w:pPr>
+      <w:r>
+        <w:rPr>
+          <w:b w:val="1"/>
+          <w:sz w:val="24"/>
+          <w:szCs w:val="24"/>
+          <w:rtl w:val="0"/>
+        </w:rPr>
+        <w:t xml:space="preserve">LISTA DE TABELAS</w:t>
       </w:r>
     </w:p>
     <w:p>
@@ -2574,29 +2777,6 @@
       </w:pPr>
       <w:r>
         <w:rPr>
-          <w:b w:val="1"/>
-          <w:sz w:val="24"/>
-          <w:szCs w:val="24"/>
-          <w:rtl w:val="0"/>
-        </w:rPr>
-        <w:t xml:space="preserve">LISTA DE TABELAS</w:t>
-      </w:r>
-    </w:p>
-    <w:p>
-      <w:pPr>
-        <w:tabs>
-          <w:tab w:val="left" w:leader="none" w:pos="709"/>
-        </w:tabs>
-        <w:spacing w:after="0" w:before="120" w:line="360" w:lineRule="auto"/>
-        <w:jc w:val="left"/>
-        <w:rPr>
-          <w:b w:val="1"/>
-          <w:sz w:val="24"/>
-          <w:szCs w:val="24"/>
-        </w:rPr>
-      </w:pPr>
-      <w:r>
-        <w:rPr>
           <w:rtl w:val="0"/>
         </w:rPr>
       </w:r>
@@ -2629,33 +2809,24 @@
           <w:szCs w:val="24"/>
           <w:rtl w:val="0"/>
         </w:rPr>
-        <w:t xml:space="preserve"> </w:t>
-      </w:r>
-      <w:r>
-        <w:rPr>
-          <w:rtl w:val="0"/>
-        </w:rPr>
-        <w:t xml:space="preserve">Evasão referente a curso e modalidade. </w:t>
-      </w:r>
-      <w:r>
-        <w:rPr>
-          <w:b w:val="1"/>
+        <w:t xml:space="preserve"> Evasão referente a curso e modalidade. </w:t>
+      </w:r>
+      <w:r>
+        <w:rPr>
+          <w:b w:val="1"/>
+          <w:sz w:val="24"/>
+          <w:szCs w:val="24"/>
           <w:rtl w:val="0"/>
         </w:rPr>
         <w:t xml:space="preserve">Fonte: </w:t>
       </w:r>
       <w:r>
         <w:rPr>
+          <w:sz w:val="24"/>
+          <w:szCs w:val="24"/>
           <w:rtl w:val="0"/>
         </w:rPr>
         <w:t xml:space="preserve">Autoria Própria </w:t>
-      </w:r>
-      <w:r>
-        <w:rPr>
-          <w:sz w:val="24"/>
-          <w:szCs w:val="24"/>
-          <w:rtl w:val="0"/>
-        </w:rPr>
         <w:tab/>
       </w:r>
       <w:r>
@@ -3119,6 +3290,60 @@
           <w:rtl w:val="0"/>
         </w:rPr>
         <w:t xml:space="preserve">JSON - JavaScript Object Notation</w:t>
+      </w:r>
+    </w:p>
+    <w:p>
+      <w:pPr>
+        <w:numPr>
+          <w:ilvl w:val="0"/>
+          <w:numId w:val="3"/>
+        </w:numPr>
+        <w:tabs>
+          <w:tab w:val="left" w:leader="none" w:pos="709"/>
+        </w:tabs>
+        <w:spacing w:after="0" w:before="120" w:line="360" w:lineRule="auto"/>
+        <w:ind w:left="360"/>
+        <w:jc w:val="both"/>
+        <w:rPr>
+          <w:sz w:val="24"/>
+          <w:szCs w:val="24"/>
+          <w:u w:val="none"/>
+        </w:rPr>
+      </w:pPr>
+      <w:r>
+        <w:rPr>
+          <w:sz w:val="24"/>
+          <w:szCs w:val="24"/>
+          <w:rtl w:val="0"/>
+        </w:rPr>
+        <w:t xml:space="preserve">SQL - Structured Query Language / Linguagem de Consulta Estrutura</w:t>
+      </w:r>
+    </w:p>
+    <w:p>
+      <w:pPr>
+        <w:numPr>
+          <w:ilvl w:val="0"/>
+          <w:numId w:val="3"/>
+        </w:numPr>
+        <w:tabs>
+          <w:tab w:val="left" w:leader="none" w:pos="709"/>
+        </w:tabs>
+        <w:spacing w:after="0" w:before="120" w:line="360" w:lineRule="auto"/>
+        <w:ind w:left="360"/>
+        <w:jc w:val="both"/>
+        <w:rPr>
+          <w:sz w:val="24"/>
+          <w:szCs w:val="24"/>
+          <w:u w:val="none"/>
+        </w:rPr>
+      </w:pPr>
+      <w:r>
+        <w:rPr>
+          <w:sz w:val="24"/>
+          <w:szCs w:val="24"/>
+          <w:rtl w:val="0"/>
+        </w:rPr>
+        <w:t xml:space="preserve">ETL - Extract Transform Load </w:t>
       </w:r>
     </w:p>
     <w:p>
@@ -3691,78 +3916,6 @@
     </w:p>
     <w:p>
       <w:pPr>
-        <w:spacing w:after="0" w:line="360" w:lineRule="auto"/>
-        <w:ind w:left="720" w:firstLine="0"/>
-        <w:jc w:val="both"/>
-        <w:rPr>
-          <w:sz w:val="24"/>
-          <w:szCs w:val="24"/>
-        </w:rPr>
-      </w:pPr>
-      <w:bookmarkStart w:colFirst="0" w:colLast="0" w:name="_heading=h.ho88wpwz9num" w:id="22"/>
-      <w:bookmarkEnd w:id="22"/>
-      <w:r>
-        <w:rPr>
-          <w:rtl w:val="0"/>
-        </w:rPr>
-      </w:r>
-    </w:p>
-    <w:p>
-      <w:pPr>
-        <w:spacing w:after="0" w:line="360" w:lineRule="auto"/>
-        <w:ind w:left="720" w:firstLine="0"/>
-        <w:jc w:val="both"/>
-        <w:rPr>
-          <w:sz w:val="24"/>
-          <w:szCs w:val="24"/>
-        </w:rPr>
-      </w:pPr>
-      <w:bookmarkStart w:colFirst="0" w:colLast="0" w:name="_heading=h.vdllpjcezkxu" w:id="23"/>
-      <w:bookmarkEnd w:id="23"/>
-      <w:r>
-        <w:rPr>
-          <w:rtl w:val="0"/>
-        </w:rPr>
-      </w:r>
-    </w:p>
-    <w:p>
-      <w:pPr>
-        <w:spacing w:after="0" w:line="360" w:lineRule="auto"/>
-        <w:ind w:left="720" w:firstLine="0"/>
-        <w:jc w:val="both"/>
-        <w:rPr>
-          <w:sz w:val="24"/>
-          <w:szCs w:val="24"/>
-        </w:rPr>
-      </w:pPr>
-      <w:bookmarkStart w:colFirst="0" w:colLast="0" w:name="_heading=h.snyoteagw3gb" w:id="24"/>
-      <w:bookmarkEnd w:id="24"/>
-      <w:r>
-        <w:rPr>
-          <w:rtl w:val="0"/>
-        </w:rPr>
-      </w:r>
-    </w:p>
-    <w:p>
-      <w:pPr>
-        <w:spacing w:after="0" w:line="360" w:lineRule="auto"/>
-        <w:ind w:left="720" w:firstLine="0"/>
-        <w:jc w:val="both"/>
-        <w:rPr>
-          <w:sz w:val="24"/>
-          <w:szCs w:val="24"/>
-        </w:rPr>
-      </w:pPr>
-      <w:bookmarkStart w:colFirst="0" w:colLast="0" w:name="_heading=h.1fob9te" w:id="25"/>
-      <w:bookmarkEnd w:id="25"/>
-      <w:r>
-        <w:rPr>
-          <w:rtl w:val="0"/>
-        </w:rPr>
-      </w:r>
-    </w:p>
-    <w:p>
-      <w:pPr>
         <w:keepNext w:val="1"/>
         <w:spacing w:after="0" w:line="360" w:lineRule="auto"/>
         <w:rPr>
@@ -3793,8 +3946,8 @@
           <w:szCs w:val="24"/>
         </w:rPr>
       </w:pPr>
-      <w:bookmarkStart w:colFirst="0" w:colLast="0" w:name="_heading=h.u1nqk2nh3pk" w:id="26"/>
-      <w:bookmarkEnd w:id="26"/>
+      <w:bookmarkStart w:colFirst="0" w:colLast="0" w:name="_heading=h.u1nqk2nh3pk" w:id="22"/>
+      <w:bookmarkEnd w:id="22"/>
       <w:r>
         <w:rPr>
           <w:rtl w:val="0"/>
@@ -3931,8 +4084,8 @@
           <w:vertAlign w:val="baseline"/>
         </w:rPr>
       </w:pPr>
-      <w:bookmarkStart w:colFirst="0" w:colLast="0" w:name="_heading=h.3znysh7" w:id="27"/>
-      <w:bookmarkEnd w:id="27"/>
+      <w:bookmarkStart w:colFirst="0" w:colLast="0" w:name="_heading=h.3znysh7" w:id="23"/>
+      <w:bookmarkEnd w:id="23"/>
       <w:r>
         <w:rPr>
           <w:rtl w:val="0"/>
@@ -4159,6 +4312,7 @@
     </w:p>
     <w:p>
       <w:pPr>
+        <w:spacing w:line="360" w:lineRule="auto"/>
         <w:ind w:left="720" w:firstLine="709"/>
         <w:rPr/>
       </w:pPr>
@@ -4170,6 +4324,7 @@
     </w:p>
     <w:p>
       <w:pPr>
+        <w:spacing w:line="360" w:lineRule="auto"/>
         <w:ind w:left="0" w:firstLine="720"/>
         <w:rPr>
           <w:b w:val="1"/>
@@ -4207,6 +4362,7 @@
     </w:p>
     <w:p>
       <w:pPr>
+        <w:spacing w:line="360" w:lineRule="auto"/>
         <w:ind w:left="0" w:firstLine="0"/>
         <w:rPr/>
       </w:pPr>
@@ -4302,12 +4458,12 @@
             <wp:extent cx="5677853" cy="5007550"/>
             <wp:effectExtent b="0" l="0" r="0" t="0"/>
             <wp:wrapTopAndBottom distB="114300" distT="114300"/>
-            <wp:docPr id="1" name="image1.png"/>
+            <wp:docPr id="4" name="image3.png"/>
             <a:graphic>
               <a:graphicData uri="http://schemas.openxmlformats.org/drawingml/2006/picture">
                 <pic:pic>
                   <pic:nvPicPr>
-                    <pic:cNvPr id="0" name="image1.png"/>
+                    <pic:cNvPr id="0" name="image3.png"/>
                     <pic:cNvPicPr preferRelativeResize="0"/>
                   </pic:nvPicPr>
                   <pic:blipFill>
@@ -4487,7 +4643,7 @@
     </w:p>
     <w:p>
       <w:pPr>
-        <w:spacing w:after="80" w:line="342.85714285714283" w:lineRule="auto"/>
+        <w:spacing w:after="80" w:line="360" w:lineRule="auto"/>
         <w:ind w:left="1440" w:firstLine="720"/>
         <w:jc w:val="both"/>
         <w:rPr>
@@ -4510,7 +4666,7 @@
     </w:p>
     <w:p>
       <w:pPr>
-        <w:spacing w:after="80" w:line="342.85714285714283" w:lineRule="auto"/>
+        <w:spacing w:after="80" w:line="360" w:lineRule="auto"/>
         <w:ind w:left="0" w:firstLine="0"/>
         <w:jc w:val="both"/>
         <w:rPr>
@@ -4534,7 +4690,7 @@
     </w:p>
     <w:p>
       <w:pPr>
-        <w:spacing w:after="80" w:line="342.85714285714283" w:lineRule="auto"/>
+        <w:spacing w:after="80" w:line="360" w:lineRule="auto"/>
         <w:ind w:left="0" w:firstLine="0"/>
         <w:jc w:val="both"/>
         <w:rPr>
@@ -4559,7 +4715,7 @@
     </w:p>
     <w:p>
       <w:pPr>
-        <w:spacing w:after="80" w:line="342.85714285714283" w:lineRule="auto"/>
+        <w:spacing w:after="80" w:line="360" w:lineRule="auto"/>
         <w:ind w:left="0" w:firstLine="0"/>
         <w:jc w:val="both"/>
         <w:rPr>
@@ -4585,7 +4741,7 @@
     </w:p>
     <w:p>
       <w:pPr>
-        <w:spacing w:after="80" w:line="342.85714285714283" w:lineRule="auto"/>
+        <w:spacing w:after="80" w:line="360" w:lineRule="auto"/>
         <w:ind w:left="2160" w:firstLine="0"/>
         <w:jc w:val="both"/>
         <w:rPr>
@@ -4608,7 +4764,7 @@
     </w:p>
     <w:p>
       <w:pPr>
-        <w:spacing w:after="80" w:line="342.85714285714283" w:lineRule="auto"/>
+        <w:spacing w:after="80" w:line="360" w:lineRule="auto"/>
         <w:ind w:left="2160" w:firstLine="0"/>
         <w:jc w:val="both"/>
         <w:rPr>
@@ -4631,7 +4787,7 @@
     </w:p>
     <w:p>
       <w:pPr>
-        <w:spacing w:after="80" w:line="342.85714285714283" w:lineRule="auto"/>
+        <w:spacing w:after="80" w:line="360" w:lineRule="auto"/>
         <w:jc w:val="both"/>
         <w:rPr>
           <w:color w:val="333333"/>
@@ -4657,7 +4813,7 @@
     </w:p>
     <w:p>
       <w:pPr>
-        <w:spacing w:after="80" w:line="342.85714285714283" w:lineRule="auto"/>
+        <w:spacing w:after="80" w:line="360" w:lineRule="auto"/>
         <w:ind w:left="1440" w:firstLine="720"/>
         <w:jc w:val="both"/>
         <w:rPr>
@@ -4680,7 +4836,7 @@
     </w:p>
     <w:p>
       <w:pPr>
-        <w:spacing w:after="80" w:line="342.85714285714283" w:lineRule="auto"/>
+        <w:spacing w:after="80" w:line="360" w:lineRule="auto"/>
         <w:ind w:left="2160" w:firstLine="0"/>
         <w:jc w:val="both"/>
         <w:rPr>
@@ -4703,7 +4859,7 @@
     </w:p>
     <w:p>
       <w:pPr>
-        <w:spacing w:after="80" w:line="342.85714285714283" w:lineRule="auto"/>
+        <w:spacing w:after="80" w:line="360" w:lineRule="auto"/>
         <w:ind w:left="2160" w:firstLine="0"/>
         <w:jc w:val="both"/>
         <w:rPr>
@@ -4726,7 +4882,7 @@
     </w:p>
     <w:p>
       <w:pPr>
-        <w:spacing w:after="80" w:line="342.85714285714283" w:lineRule="auto"/>
+        <w:spacing w:after="80" w:line="360" w:lineRule="auto"/>
         <w:ind w:left="1440" w:firstLine="720"/>
         <w:jc w:val="both"/>
         <w:rPr>
@@ -4749,7 +4905,7 @@
     </w:p>
     <w:p>
       <w:pPr>
-        <w:spacing w:after="80" w:line="342.85714285714283" w:lineRule="auto"/>
+        <w:spacing w:after="80" w:line="360" w:lineRule="auto"/>
         <w:ind w:left="0" w:firstLine="0"/>
         <w:jc w:val="both"/>
         <w:rPr>
@@ -4776,7 +4932,7 @@
     </w:p>
     <w:p>
       <w:pPr>
-        <w:spacing w:after="80" w:line="342.85714285714283" w:lineRule="auto"/>
+        <w:spacing w:after="80" w:line="360" w:lineRule="auto"/>
         <w:ind w:left="1440" w:firstLine="720"/>
         <w:jc w:val="both"/>
         <w:rPr>
@@ -4799,7 +4955,7 @@
     </w:p>
     <w:p>
       <w:pPr>
-        <w:spacing w:after="80" w:line="342.85714285714283" w:lineRule="auto"/>
+        <w:spacing w:after="80" w:line="360" w:lineRule="auto"/>
         <w:ind w:left="2160" w:firstLine="0"/>
         <w:jc w:val="both"/>
         <w:rPr>
@@ -4822,7 +4978,7 @@
     </w:p>
     <w:p>
       <w:pPr>
-        <w:spacing w:after="80" w:line="342.85714285714283" w:lineRule="auto"/>
+        <w:spacing w:after="80" w:line="360" w:lineRule="auto"/>
         <w:ind w:left="2160" w:firstLine="0"/>
         <w:jc w:val="both"/>
         <w:rPr>
@@ -4845,7 +5001,7 @@
     </w:p>
     <w:p>
       <w:pPr>
-        <w:spacing w:after="80" w:line="342.85714285714283" w:lineRule="auto"/>
+        <w:spacing w:after="80" w:line="360" w:lineRule="auto"/>
         <w:ind w:left="1440" w:firstLine="720"/>
         <w:jc w:val="both"/>
         <w:rPr>
@@ -4868,7 +5024,7 @@
     </w:p>
     <w:p>
       <w:pPr>
-        <w:spacing w:after="80" w:line="342.85714285714283" w:lineRule="auto"/>
+        <w:spacing w:after="80" w:line="360" w:lineRule="auto"/>
         <w:ind w:left="1440" w:firstLine="720"/>
         <w:jc w:val="both"/>
         <w:rPr>
@@ -4892,7 +5048,7 @@
     </w:p>
     <w:p>
       <w:pPr>
-        <w:spacing w:after="80" w:line="342.85714285714283" w:lineRule="auto"/>
+        <w:spacing w:after="80" w:line="360" w:lineRule="auto"/>
         <w:ind w:left="0" w:firstLine="720"/>
         <w:jc w:val="both"/>
         <w:rPr>
@@ -4915,7 +5071,7 @@
     </w:p>
     <w:p>
       <w:pPr>
-        <w:spacing w:after="80" w:line="342.85714285714283" w:lineRule="auto"/>
+        <w:spacing w:after="80" w:line="360" w:lineRule="auto"/>
         <w:ind w:left="720" w:firstLine="720"/>
         <w:jc w:val="both"/>
         <w:rPr>
@@ -4938,7 +5094,7 @@
     </w:p>
     <w:p>
       <w:pPr>
-        <w:spacing w:after="80" w:line="342.85714285714283" w:lineRule="auto"/>
+        <w:spacing w:after="80" w:line="360" w:lineRule="auto"/>
         <w:ind w:left="0" w:firstLine="720"/>
         <w:jc w:val="both"/>
         <w:rPr>
@@ -4961,7 +5117,7 @@
     </w:p>
     <w:p>
       <w:pPr>
-        <w:spacing w:after="80" w:line="342.85714285714283" w:lineRule="auto"/>
+        <w:spacing w:after="80" w:line="360" w:lineRule="auto"/>
         <w:ind w:left="0" w:firstLine="720"/>
         <w:jc w:val="both"/>
         <w:rPr>
@@ -4985,7 +5141,7 @@
     </w:p>
     <w:p>
       <w:pPr>
-        <w:spacing w:after="80" w:line="342.85714285714283" w:lineRule="auto"/>
+        <w:spacing w:after="80" w:line="360" w:lineRule="auto"/>
         <w:ind w:left="0" w:firstLine="720"/>
         <w:jc w:val="both"/>
         <w:rPr>
@@ -5008,7 +5164,7 @@
     </w:p>
     <w:p>
       <w:pPr>
-        <w:spacing w:after="80" w:line="342.85714285714283" w:lineRule="auto"/>
+        <w:spacing w:after="80" w:line="360" w:lineRule="auto"/>
         <w:ind w:left="0" w:firstLine="720"/>
         <w:jc w:val="both"/>
         <w:rPr>
@@ -5032,7 +5188,7 @@
     </w:p>
     <w:p>
       <w:pPr>
-        <w:spacing w:after="80" w:line="342.85714285714283" w:lineRule="auto"/>
+        <w:spacing w:after="80" w:line="360" w:lineRule="auto"/>
         <w:ind w:left="0" w:firstLine="720"/>
         <w:jc w:val="both"/>
         <w:rPr>
@@ -5055,7 +5211,7 @@
     </w:p>
     <w:p>
       <w:pPr>
-        <w:spacing w:after="80" w:line="342.85714285714283" w:lineRule="auto"/>
+        <w:spacing w:after="80" w:line="360" w:lineRule="auto"/>
         <w:ind w:left="0" w:firstLine="720"/>
         <w:jc w:val="both"/>
         <w:rPr>
@@ -5078,7 +5234,7 @@
     </w:p>
     <w:p>
       <w:pPr>
-        <w:spacing w:after="80" w:line="342.85714285714283" w:lineRule="auto"/>
+        <w:spacing w:after="80" w:line="360" w:lineRule="auto"/>
         <w:ind w:left="0" w:firstLine="720"/>
         <w:jc w:val="both"/>
         <w:rPr>
@@ -5101,7 +5257,7 @@
     </w:p>
     <w:p>
       <w:pPr>
-        <w:spacing w:after="80" w:line="342.85714285714283" w:lineRule="auto"/>
+        <w:spacing w:after="80" w:line="360" w:lineRule="auto"/>
         <w:ind w:left="0" w:firstLine="720"/>
         <w:jc w:val="both"/>
         <w:rPr>
@@ -5124,7 +5280,7 @@
     </w:p>
     <w:p>
       <w:pPr>
-        <w:spacing w:after="80" w:line="342.85714285714283" w:lineRule="auto"/>
+        <w:spacing w:after="80" w:line="360" w:lineRule="auto"/>
         <w:ind w:left="0" w:firstLine="720"/>
         <w:jc w:val="both"/>
         <w:rPr>
@@ -5147,7 +5303,7 @@
     </w:p>
     <w:p>
       <w:pPr>
-        <w:spacing w:after="80" w:line="342.85714285714283" w:lineRule="auto"/>
+        <w:spacing w:after="80" w:line="360" w:lineRule="auto"/>
         <w:ind w:left="0" w:firstLine="0"/>
         <w:jc w:val="both"/>
         <w:rPr>
@@ -5166,6 +5322,7 @@
     </w:p>
     <w:p>
       <w:pPr>
+        <w:spacing w:line="360" w:lineRule="auto"/>
         <w:ind w:left="720" w:firstLine="720"/>
         <w:rPr>
           <w:b w:val="1"/>
@@ -5194,6 +5351,7 @@
     </w:p>
     <w:p>
       <w:pPr>
+        <w:spacing w:line="360" w:lineRule="auto"/>
         <w:ind w:left="720" w:firstLine="720"/>
         <w:rPr>
           <w:b w:val="1"/>
@@ -5223,7 +5381,23 @@
           <w:szCs w:val="24"/>
           <w:rtl w:val="0"/>
         </w:rPr>
-        <w:t xml:space="preserve">Nessa seção, serão abordadas as ferramentas utilizadas para a obtenção e tratamentos dos dados da pesquisa. Para códigos são o Visual Studio Code e GitHub, o banco de dados é Postgresql, visualização dos dados o PowerBI e fluxograma Lucid.  </w:t>
+        <w:t xml:space="preserve">Nessa seção, serão abordadas as ferramentas utilizadas para a obtenção e tratamentos dos dados da pesquisa. Para códigos são o Visual Studio Code e GitHub, o banco de dados é Postgresql, visualização dos dados o PowerBI e fluxograma Lucidchart.  </w:t>
+      </w:r>
+    </w:p>
+    <w:p>
+      <w:pPr>
+        <w:spacing w:after="0" w:line="360" w:lineRule="auto"/>
+        <w:ind w:left="0" w:firstLine="720"/>
+        <w:jc w:val="both"/>
+        <w:rPr>
+          <w:sz w:val="24"/>
+          <w:szCs w:val="24"/>
+        </w:rPr>
+      </w:pPr>
+      <w:r>
+        <w:rPr>
+          <w:rtl w:val="0"/>
+        </w:rPr>
       </w:r>
     </w:p>
     <w:p>
@@ -5320,6 +5494,41 @@
     <w:p>
       <w:pPr>
         <w:spacing w:after="0" w:line="360" w:lineRule="auto"/>
+        <w:ind w:firstLine="720"/>
+        <w:jc w:val="both"/>
+        <w:rPr>
+          <w:sz w:val="24"/>
+          <w:szCs w:val="24"/>
+        </w:rPr>
+      </w:pPr>
+      <w:r>
+        <w:rPr>
+          <w:sz w:val="24"/>
+          <w:szCs w:val="24"/>
+          <w:rtl w:val="0"/>
+        </w:rPr>
+        <w:t xml:space="preserve">Todo o fluxo de scripts será realizado no VS Code, a implementação e execução ocorrerá neste software.    </w:t>
+      </w:r>
+    </w:p>
+    <w:p>
+      <w:pPr>
+        <w:spacing w:after="0" w:line="360" w:lineRule="auto"/>
+        <w:ind w:firstLine="720"/>
+        <w:jc w:val="both"/>
+        <w:rPr>
+          <w:sz w:val="24"/>
+          <w:szCs w:val="24"/>
+        </w:rPr>
+      </w:pPr>
+      <w:r>
+        <w:rPr>
+          <w:rtl w:val="0"/>
+        </w:rPr>
+      </w:r>
+    </w:p>
+    <w:p>
+      <w:pPr>
+        <w:spacing w:after="0" w:line="360" w:lineRule="auto"/>
         <w:ind w:left="0" w:firstLine="720"/>
         <w:jc w:val="both"/>
         <w:rPr>
@@ -5329,11 +5538,1275 @@
       </w:pPr>
       <w:r>
         <w:rPr>
-          <w:sz w:val="24"/>
-          <w:szCs w:val="24"/>
-          <w:rtl w:val="0"/>
-        </w:rPr>
-        <w:t xml:space="preserve">Características: </w:t>
+          <w:rtl w:val="0"/>
+        </w:rPr>
+      </w:r>
+    </w:p>
+    <w:p>
+      <w:pPr>
+        <w:spacing w:after="0" w:line="360" w:lineRule="auto"/>
+        <w:ind w:left="0" w:firstLine="720"/>
+        <w:jc w:val="both"/>
+        <w:rPr>
+          <w:sz w:val="24"/>
+          <w:szCs w:val="24"/>
+        </w:rPr>
+      </w:pPr>
+      <w:r>
+        <w:rPr>
+          <w:sz w:val="24"/>
+          <w:szCs w:val="24"/>
+          <w:rtl w:val="0"/>
+        </w:rPr>
+        <w:tab/>
+        <w:tab/>
+      </w:r>
+      <w:r>
+        <w:rPr>
+          <w:b w:val="1"/>
+          <w:sz w:val="26"/>
+          <w:szCs w:val="26"/>
+          <w:rtl w:val="0"/>
+        </w:rPr>
+        <w:t xml:space="preserve">2.1.2 </w:t>
+      </w:r>
+      <w:r>
+        <w:rPr>
+          <w:b w:val="1"/>
+          <w:sz w:val="24"/>
+          <w:szCs w:val="24"/>
+          <w:rtl w:val="0"/>
+        </w:rPr>
+        <w:t xml:space="preserve">GitHub</w:t>
+      </w:r>
+      <w:r>
+        <w:rPr>
+          <w:rtl w:val="0"/>
+        </w:rPr>
+      </w:r>
+    </w:p>
+    <w:p>
+      <w:pPr>
+        <w:spacing w:after="0" w:line="360" w:lineRule="auto"/>
+        <w:ind w:left="0" w:firstLine="720"/>
+        <w:jc w:val="both"/>
+        <w:rPr>
+          <w:sz w:val="24"/>
+          <w:szCs w:val="24"/>
+        </w:rPr>
+      </w:pPr>
+      <w:r>
+        <w:rPr>
+          <w:rtl w:val="0"/>
+        </w:rPr>
+      </w:r>
+    </w:p>
+    <w:p>
+      <w:pPr>
+        <w:spacing w:after="0" w:line="360" w:lineRule="auto"/>
+        <w:ind w:left="0" w:firstLine="720"/>
+        <w:jc w:val="both"/>
+        <w:rPr>
+          <w:sz w:val="24"/>
+          <w:szCs w:val="24"/>
+        </w:rPr>
+      </w:pPr>
+      <w:r>
+        <w:rPr>
+          <w:sz w:val="24"/>
+          <w:szCs w:val="24"/>
+          <w:rtl w:val="0"/>
+        </w:rPr>
+        <w:t xml:space="preserve">Uma plataforma de desenvolvimento de software baseada na web que oferece uma série de serviços relacionados ao controle de versão, colaboração e hospedagem de projetos de código-fonte. Fundado em 2008, o GitHub se tornou uma das ferramentas mais utilizadas pelos desenvolvedores de todo o mundo.</w:t>
+      </w:r>
+    </w:p>
+    <w:p>
+      <w:pPr>
+        <w:spacing w:after="0" w:line="360" w:lineRule="auto"/>
+        <w:ind w:left="720" w:firstLine="0"/>
+        <w:jc w:val="both"/>
+        <w:rPr>
+          <w:sz w:val="24"/>
+          <w:szCs w:val="24"/>
+        </w:rPr>
+      </w:pPr>
+      <w:r>
+        <w:rPr>
+          <w:sz w:val="24"/>
+          <w:szCs w:val="24"/>
+          <w:rtl w:val="0"/>
+        </w:rPr>
+        <w:t xml:space="preserve">Será usado como repositório dos códigos desenvolvidos no trabalho.</w:t>
+      </w:r>
+    </w:p>
+    <w:p>
+      <w:pPr>
+        <w:spacing w:after="0" w:line="360" w:lineRule="auto"/>
+        <w:ind w:left="0" w:firstLine="720"/>
+        <w:jc w:val="both"/>
+        <w:rPr>
+          <w:sz w:val="24"/>
+          <w:szCs w:val="24"/>
+        </w:rPr>
+      </w:pPr>
+      <w:r>
+        <w:rPr>
+          <w:rtl w:val="0"/>
+        </w:rPr>
+      </w:r>
+    </w:p>
+    <w:p>
+      <w:pPr>
+        <w:spacing w:after="0" w:line="360" w:lineRule="auto"/>
+        <w:ind w:left="0" w:firstLine="720"/>
+        <w:jc w:val="both"/>
+        <w:rPr>
+          <w:sz w:val="24"/>
+          <w:szCs w:val="24"/>
+        </w:rPr>
+      </w:pPr>
+      <w:r>
+        <w:rPr>
+          <w:rtl w:val="0"/>
+        </w:rPr>
+      </w:r>
+    </w:p>
+    <w:p>
+      <w:pPr>
+        <w:spacing w:after="0" w:line="360" w:lineRule="auto"/>
+        <w:ind w:left="0" w:firstLine="720"/>
+        <w:jc w:val="both"/>
+        <w:rPr>
+          <w:b w:val="1"/>
+          <w:sz w:val="24"/>
+          <w:szCs w:val="24"/>
+        </w:rPr>
+      </w:pPr>
+      <w:r>
+        <w:rPr>
+          <w:sz w:val="24"/>
+          <w:szCs w:val="24"/>
+          <w:rtl w:val="0"/>
+        </w:rPr>
+        <w:tab/>
+        <w:tab/>
+      </w:r>
+      <w:r>
+        <w:rPr>
+          <w:b w:val="1"/>
+          <w:sz w:val="26"/>
+          <w:szCs w:val="26"/>
+          <w:rtl w:val="0"/>
+        </w:rPr>
+        <w:t xml:space="preserve">2.1.3 </w:t>
+      </w:r>
+      <w:r>
+        <w:rPr>
+          <w:b w:val="1"/>
+          <w:sz w:val="24"/>
+          <w:szCs w:val="24"/>
+          <w:rtl w:val="0"/>
+        </w:rPr>
+        <w:t xml:space="preserve">Postgresql</w:t>
+      </w:r>
+    </w:p>
+    <w:p>
+      <w:pPr>
+        <w:spacing w:after="0" w:line="360" w:lineRule="auto"/>
+        <w:ind w:left="0" w:firstLine="720"/>
+        <w:jc w:val="both"/>
+        <w:rPr>
+          <w:b w:val="1"/>
+          <w:sz w:val="24"/>
+          <w:szCs w:val="24"/>
+        </w:rPr>
+      </w:pPr>
+      <w:r>
+        <w:rPr>
+          <w:rtl w:val="0"/>
+        </w:rPr>
+      </w:r>
+    </w:p>
+    <w:p>
+      <w:pPr>
+        <w:spacing w:after="0" w:line="360" w:lineRule="auto"/>
+        <w:ind w:left="0" w:firstLine="720"/>
+        <w:jc w:val="both"/>
+        <w:rPr>
+          <w:sz w:val="24"/>
+          <w:szCs w:val="24"/>
+        </w:rPr>
+      </w:pPr>
+      <w:r>
+        <w:rPr>
+          <w:sz w:val="24"/>
+          <w:szCs w:val="24"/>
+          <w:rtl w:val="0"/>
+        </w:rPr>
+        <w:t xml:space="preserve">Normalmente é falado mais “Postgres” é um sistema de gerenciamento de banco de dados relacional de código-fonte aberto. Muito conhecido por ser altamente confiável, poderoso e altamente extensível.</w:t>
+      </w:r>
+    </w:p>
+    <w:p>
+      <w:pPr>
+        <w:spacing w:after="0" w:line="360" w:lineRule="auto"/>
+        <w:ind w:firstLine="720"/>
+        <w:jc w:val="both"/>
+        <w:rPr>
+          <w:sz w:val="24"/>
+          <w:szCs w:val="24"/>
+        </w:rPr>
+      </w:pPr>
+      <w:r>
+        <w:rPr>
+          <w:sz w:val="24"/>
+          <w:szCs w:val="24"/>
+          <w:rtl w:val="0"/>
+        </w:rPr>
+        <w:t xml:space="preserve">O Postgresql será o banco de dados responsável por armazenar as tabelas e consequentemente os seus dados, todo tratamento entre as camadas no mesmo database.  </w:t>
+      </w:r>
+    </w:p>
+    <w:p>
+      <w:pPr>
+        <w:spacing w:after="0" w:line="360" w:lineRule="auto"/>
+        <w:ind w:left="0" w:firstLine="0"/>
+        <w:jc w:val="both"/>
+        <w:rPr>
+          <w:sz w:val="24"/>
+          <w:szCs w:val="24"/>
+        </w:rPr>
+      </w:pPr>
+      <w:r>
+        <w:rPr>
+          <w:rtl w:val="0"/>
+        </w:rPr>
+      </w:r>
+    </w:p>
+    <w:p>
+      <w:pPr>
+        <w:spacing w:after="0" w:line="360" w:lineRule="auto"/>
+        <w:ind w:left="0" w:firstLine="0"/>
+        <w:jc w:val="both"/>
+        <w:rPr>
+          <w:sz w:val="24"/>
+          <w:szCs w:val="24"/>
+        </w:rPr>
+      </w:pPr>
+      <w:r>
+        <w:rPr>
+          <w:rtl w:val="0"/>
+        </w:rPr>
+      </w:r>
+    </w:p>
+    <w:p>
+      <w:pPr>
+        <w:spacing w:after="0" w:line="360" w:lineRule="auto"/>
+        <w:ind w:left="720" w:firstLine="0"/>
+        <w:jc w:val="both"/>
+        <w:rPr>
+          <w:b w:val="1"/>
+          <w:sz w:val="24"/>
+          <w:szCs w:val="24"/>
+        </w:rPr>
+      </w:pPr>
+      <w:r>
+        <w:rPr>
+          <w:sz w:val="24"/>
+          <w:szCs w:val="24"/>
+          <w:rtl w:val="0"/>
+        </w:rPr>
+        <w:tab/>
+        <w:tab/>
+      </w:r>
+      <w:r>
+        <w:rPr>
+          <w:b w:val="1"/>
+          <w:sz w:val="26"/>
+          <w:szCs w:val="26"/>
+          <w:rtl w:val="0"/>
+        </w:rPr>
+        <w:t xml:space="preserve">2.1.4 </w:t>
+      </w:r>
+      <w:r>
+        <w:rPr>
+          <w:b w:val="1"/>
+          <w:sz w:val="24"/>
+          <w:szCs w:val="24"/>
+          <w:rtl w:val="0"/>
+        </w:rPr>
+        <w:t xml:space="preserve">Power BI</w:t>
+      </w:r>
+    </w:p>
+    <w:p>
+      <w:pPr>
+        <w:spacing w:after="0" w:line="360" w:lineRule="auto"/>
+        <w:ind w:left="720" w:firstLine="0"/>
+        <w:jc w:val="both"/>
+        <w:rPr>
+          <w:b w:val="1"/>
+          <w:sz w:val="24"/>
+          <w:szCs w:val="24"/>
+        </w:rPr>
+      </w:pPr>
+      <w:r>
+        <w:rPr>
+          <w:rtl w:val="0"/>
+        </w:rPr>
+      </w:r>
+    </w:p>
+    <w:p>
+      <w:pPr>
+        <w:spacing w:after="0" w:line="360" w:lineRule="auto"/>
+        <w:ind w:left="0" w:firstLine="720"/>
+        <w:jc w:val="both"/>
+        <w:rPr>
+          <w:sz w:val="24"/>
+          <w:szCs w:val="24"/>
+        </w:rPr>
+      </w:pPr>
+      <w:r>
+        <w:rPr>
+          <w:sz w:val="24"/>
+          <w:szCs w:val="24"/>
+          <w:rtl w:val="0"/>
+        </w:rPr>
+        <w:t xml:space="preserve">Power BI é um software criado pela Microsoft para soluções em análise de negócios que permite visualizações de dados e compartilhamentos em toda organização e permite inseri-los em um app ou site, conecta centenas de fontes de dados com dashboard e relatórios. </w:t>
+      </w:r>
+    </w:p>
+    <w:p>
+      <w:pPr>
+        <w:spacing w:after="0" w:line="360" w:lineRule="auto"/>
+        <w:ind w:left="0" w:firstLine="720"/>
+        <w:jc w:val="both"/>
+        <w:rPr>
+          <w:sz w:val="24"/>
+          <w:szCs w:val="24"/>
+        </w:rPr>
+      </w:pPr>
+      <w:r>
+        <w:rPr>
+          <w:sz w:val="24"/>
+          <w:szCs w:val="24"/>
+          <w:rtl w:val="0"/>
+        </w:rPr>
+        <w:t xml:space="preserve">Neste trabalho o PowerBI será responsável por apresentar as visualizações dos dados obtidos através da API do IBGE, alimentado pelas tabelas do Postgres. </w:t>
+      </w:r>
+    </w:p>
+    <w:p>
+      <w:pPr>
+        <w:spacing w:after="0" w:line="360" w:lineRule="auto"/>
+        <w:ind w:left="0" w:firstLine="720"/>
+        <w:jc w:val="both"/>
+        <w:rPr>
+          <w:sz w:val="24"/>
+          <w:szCs w:val="24"/>
+        </w:rPr>
+      </w:pPr>
+      <w:r>
+        <w:rPr>
+          <w:rtl w:val="0"/>
+        </w:rPr>
+      </w:r>
+    </w:p>
+    <w:p>
+      <w:pPr>
+        <w:spacing w:after="0" w:line="360" w:lineRule="auto"/>
+        <w:ind w:left="0" w:firstLine="0"/>
+        <w:jc w:val="both"/>
+        <w:rPr>
+          <w:sz w:val="24"/>
+          <w:szCs w:val="24"/>
+        </w:rPr>
+      </w:pPr>
+      <w:r>
+        <w:rPr>
+          <w:sz w:val="24"/>
+          <w:szCs w:val="24"/>
+          <w:rtl w:val="0"/>
+        </w:rPr>
+        <w:tab/>
+        <w:tab/>
+        <w:tab/>
+      </w:r>
+    </w:p>
+    <w:p>
+      <w:pPr>
+        <w:spacing w:after="0" w:line="360" w:lineRule="auto"/>
+        <w:ind w:left="1440" w:firstLine="720"/>
+        <w:jc w:val="both"/>
+        <w:rPr>
+          <w:sz w:val="24"/>
+          <w:szCs w:val="24"/>
+        </w:rPr>
+      </w:pPr>
+      <w:r>
+        <w:rPr>
+          <w:b w:val="1"/>
+          <w:sz w:val="26"/>
+          <w:szCs w:val="26"/>
+          <w:rtl w:val="0"/>
+        </w:rPr>
+        <w:t xml:space="preserve">2.1.5 </w:t>
+      </w:r>
+      <w:r>
+        <w:rPr>
+          <w:b w:val="1"/>
+          <w:sz w:val="24"/>
+          <w:szCs w:val="24"/>
+          <w:rtl w:val="0"/>
+        </w:rPr>
+        <w:t xml:space="preserve">Lucidchart</w:t>
+      </w:r>
+      <w:r>
+        <w:rPr>
+          <w:rtl w:val="0"/>
+        </w:rPr>
+      </w:r>
+    </w:p>
+    <w:p>
+      <w:pPr>
+        <w:spacing w:after="0" w:line="360" w:lineRule="auto"/>
+        <w:ind w:left="0" w:firstLine="720"/>
+        <w:jc w:val="both"/>
+        <w:rPr>
+          <w:sz w:val="24"/>
+          <w:szCs w:val="24"/>
+        </w:rPr>
+      </w:pPr>
+      <w:r>
+        <w:rPr>
+          <w:rtl w:val="0"/>
+        </w:rPr>
+      </w:r>
+    </w:p>
+    <w:p>
+      <w:pPr>
+        <w:spacing w:after="0" w:line="360" w:lineRule="auto"/>
+        <w:ind w:left="0" w:firstLine="720"/>
+        <w:jc w:val="both"/>
+        <w:rPr>
+          <w:sz w:val="24"/>
+          <w:szCs w:val="24"/>
+        </w:rPr>
+      </w:pPr>
+      <w:r>
+        <w:rPr>
+          <w:sz w:val="24"/>
+          <w:szCs w:val="24"/>
+          <w:rtl w:val="0"/>
+        </w:rPr>
+        <w:t xml:space="preserve">É uma plataforma de criação de diagramas e fluxogramas online que permite aos usuários criar, editar uma variedade grande de diagramas, fluxos, organogramas, mapas mentais entre outros. </w:t>
+      </w:r>
+    </w:p>
+    <w:p>
+      <w:pPr>
+        <w:spacing w:after="0" w:line="360" w:lineRule="auto"/>
+        <w:ind w:left="0" w:firstLine="720"/>
+        <w:jc w:val="both"/>
+        <w:rPr>
+          <w:sz w:val="24"/>
+          <w:szCs w:val="24"/>
+        </w:rPr>
+      </w:pPr>
+      <w:r>
+        <w:rPr>
+          <w:sz w:val="24"/>
+          <w:szCs w:val="24"/>
+          <w:rtl w:val="0"/>
+        </w:rPr>
+        <w:t xml:space="preserve">O fluxo inicial para toda estruturação posterior ao trabalho deu-se início pelo Lucidchart. Ponto de partida para progredir com os conceitos e ideias implementadas.</w:t>
+      </w:r>
+    </w:p>
+    <w:p>
+      <w:pPr>
+        <w:spacing w:after="0" w:line="360" w:lineRule="auto"/>
+        <w:ind w:left="0" w:firstLine="720"/>
+        <w:jc w:val="both"/>
+        <w:rPr>
+          <w:sz w:val="24"/>
+          <w:szCs w:val="24"/>
+        </w:rPr>
+      </w:pPr>
+      <w:r>
+        <w:rPr>
+          <w:rtl w:val="0"/>
+        </w:rPr>
+      </w:r>
+    </w:p>
+    <w:p>
+      <w:pPr>
+        <w:spacing w:after="0" w:line="360" w:lineRule="auto"/>
+        <w:ind w:left="1440" w:firstLine="0"/>
+        <w:jc w:val="both"/>
+        <w:rPr>
+          <w:sz w:val="24"/>
+          <w:szCs w:val="24"/>
+        </w:rPr>
+      </w:pPr>
+      <w:r>
+        <w:rPr>
+          <w:b w:val="1"/>
+          <w:sz w:val="26"/>
+          <w:szCs w:val="26"/>
+          <w:rtl w:val="0"/>
+        </w:rPr>
+        <w:t xml:space="preserve">2.2 </w:t>
+      </w:r>
+      <w:r>
+        <w:rPr>
+          <w:b w:val="1"/>
+          <w:sz w:val="24"/>
+          <w:szCs w:val="24"/>
+          <w:rtl w:val="0"/>
+        </w:rPr>
+        <w:t xml:space="preserve">Tecnologias </w:t>
+      </w:r>
+      <w:r>
+        <w:rPr>
+          <w:rtl w:val="0"/>
+        </w:rPr>
+      </w:r>
+    </w:p>
+    <w:p>
+      <w:pPr>
+        <w:spacing w:after="0" w:line="360" w:lineRule="auto"/>
+        <w:ind w:left="0" w:firstLine="720"/>
+        <w:jc w:val="both"/>
+        <w:rPr>
+          <w:sz w:val="24"/>
+          <w:szCs w:val="24"/>
+        </w:rPr>
+      </w:pPr>
+      <w:r>
+        <w:rPr>
+          <w:sz w:val="24"/>
+          <w:szCs w:val="24"/>
+          <w:rtl w:val="0"/>
+        </w:rPr>
+        <w:t xml:space="preserve"> </w:t>
+      </w:r>
+    </w:p>
+    <w:p>
+      <w:pPr>
+        <w:spacing w:after="0" w:line="360" w:lineRule="auto"/>
+        <w:ind w:left="0" w:firstLine="720"/>
+        <w:jc w:val="both"/>
+        <w:rPr>
+          <w:sz w:val="24"/>
+          <w:szCs w:val="24"/>
+        </w:rPr>
+      </w:pPr>
+      <w:r>
+        <w:rPr>
+          <w:sz w:val="24"/>
+          <w:szCs w:val="24"/>
+          <w:rtl w:val="0"/>
+        </w:rPr>
+        <w:t xml:space="preserve">Neste tópico serão abordadas as tecnologias que são as  principais linguagens utilizadas para a obtenção e tratamentos dos dados da pesquisa. As linguagens utilizadas foram Python e SQL. </w:t>
+      </w:r>
+    </w:p>
+    <w:p>
+      <w:pPr>
+        <w:spacing w:after="0" w:line="360" w:lineRule="auto"/>
+        <w:ind w:left="0" w:firstLine="720"/>
+        <w:jc w:val="both"/>
+        <w:rPr>
+          <w:sz w:val="24"/>
+          <w:szCs w:val="24"/>
+        </w:rPr>
+      </w:pPr>
+      <w:r>
+        <w:rPr>
+          <w:rtl w:val="0"/>
+        </w:rPr>
+      </w:r>
+    </w:p>
+    <w:p>
+      <w:pPr>
+        <w:spacing w:after="0" w:line="360" w:lineRule="auto"/>
+        <w:ind w:left="1440" w:firstLine="720"/>
+        <w:jc w:val="both"/>
+        <w:rPr>
+          <w:b w:val="1"/>
+          <w:sz w:val="24"/>
+          <w:szCs w:val="24"/>
+        </w:rPr>
+      </w:pPr>
+      <w:r>
+        <w:rPr>
+          <w:b w:val="1"/>
+          <w:sz w:val="26"/>
+          <w:szCs w:val="26"/>
+          <w:rtl w:val="0"/>
+        </w:rPr>
+        <w:t xml:space="preserve">2.2.1 </w:t>
+      </w:r>
+      <w:r>
+        <w:rPr>
+          <w:b w:val="1"/>
+          <w:sz w:val="24"/>
+          <w:szCs w:val="24"/>
+          <w:rtl w:val="0"/>
+        </w:rPr>
+        <w:t xml:space="preserve">Python</w:t>
+      </w:r>
+    </w:p>
+    <w:p>
+      <w:pPr>
+        <w:spacing w:after="0" w:line="360" w:lineRule="auto"/>
+        <w:ind w:left="1440" w:firstLine="720"/>
+        <w:jc w:val="both"/>
+        <w:rPr>
+          <w:sz w:val="24"/>
+          <w:szCs w:val="24"/>
+        </w:rPr>
+      </w:pPr>
+      <w:r>
+        <w:rPr>
+          <w:sz w:val="24"/>
+          <w:szCs w:val="24"/>
+          <w:rtl w:val="0"/>
+        </w:rPr>
+        <w:tab/>
+        <w:tab/>
+      </w:r>
+    </w:p>
+    <w:p>
+      <w:pPr>
+        <w:spacing w:after="0" w:line="360" w:lineRule="auto"/>
+        <w:ind w:left="0" w:firstLine="720"/>
+        <w:jc w:val="both"/>
+        <w:rPr>
+          <w:sz w:val="24"/>
+          <w:szCs w:val="24"/>
+        </w:rPr>
+      </w:pPr>
+      <w:r>
+        <w:rPr>
+          <w:sz w:val="24"/>
+          <w:szCs w:val="24"/>
+          <w:rtl w:val="0"/>
+        </w:rPr>
+        <w:t xml:space="preserve"> É uma linguagem de programação de alto nível, de código aberto, interpretada e multiparadigma. Foi criada por Guido van Rossum e lançada pela primeira vez em 1991. Possui uma sintaxe simples e legível, o que a torna muito popular. </w:t>
+      </w:r>
+    </w:p>
+    <w:p>
+      <w:pPr>
+        <w:spacing w:after="0" w:line="360" w:lineRule="auto"/>
+        <w:ind w:left="0" w:firstLine="720"/>
+        <w:jc w:val="both"/>
+        <w:rPr>
+          <w:sz w:val="24"/>
+          <w:szCs w:val="24"/>
+        </w:rPr>
+      </w:pPr>
+      <w:r>
+        <w:rPr>
+          <w:sz w:val="24"/>
+          <w:szCs w:val="24"/>
+          <w:rtl w:val="0"/>
+        </w:rPr>
+        <w:t xml:space="preserve">Python funcionará como a base de todos os códigos que conectam com  API do IBGE, por fazer a integração direta com o banco de dados, tratar os dados obtidos e orquestrar todo o fluxo da ingestão desses dados.</w:t>
+      </w:r>
+    </w:p>
+    <w:p>
+      <w:pPr>
+        <w:spacing w:after="0" w:line="360" w:lineRule="auto"/>
+        <w:ind w:left="0" w:firstLine="720"/>
+        <w:jc w:val="both"/>
+        <w:rPr>
+          <w:sz w:val="24"/>
+          <w:szCs w:val="24"/>
+        </w:rPr>
+      </w:pPr>
+      <w:r>
+        <w:rPr>
+          <w:rtl w:val="0"/>
+        </w:rPr>
+      </w:r>
+    </w:p>
+    <w:p>
+      <w:pPr>
+        <w:spacing w:after="0" w:line="360" w:lineRule="auto"/>
+        <w:ind w:left="0" w:firstLine="720"/>
+        <w:jc w:val="both"/>
+        <w:rPr>
+          <w:sz w:val="24"/>
+          <w:szCs w:val="24"/>
+        </w:rPr>
+      </w:pPr>
+      <w:r>
+        <w:rPr>
+          <w:sz w:val="24"/>
+          <w:szCs w:val="24"/>
+          <w:rtl w:val="0"/>
+        </w:rPr>
+        <w:tab/>
+        <w:tab/>
+      </w:r>
+      <w:r>
+        <w:rPr>
+          <w:b w:val="1"/>
+          <w:sz w:val="26"/>
+          <w:szCs w:val="26"/>
+          <w:rtl w:val="0"/>
+        </w:rPr>
+        <w:t xml:space="preserve">2.2.2 </w:t>
+      </w:r>
+      <w:r>
+        <w:rPr>
+          <w:b w:val="1"/>
+          <w:sz w:val="24"/>
+          <w:szCs w:val="24"/>
+          <w:rtl w:val="0"/>
+        </w:rPr>
+        <w:t xml:space="preserve">SQL</w:t>
+      </w:r>
+      <w:r>
+        <w:rPr>
+          <w:rtl w:val="0"/>
+        </w:rPr>
+      </w:r>
+    </w:p>
+    <w:p>
+      <w:pPr>
+        <w:spacing w:after="0" w:line="360" w:lineRule="auto"/>
+        <w:ind w:left="0" w:firstLine="0"/>
+        <w:jc w:val="both"/>
+        <w:rPr>
+          <w:sz w:val="24"/>
+          <w:szCs w:val="24"/>
+        </w:rPr>
+      </w:pPr>
+      <w:r>
+        <w:rPr>
+          <w:rtl w:val="0"/>
+        </w:rPr>
+      </w:r>
+    </w:p>
+    <w:p>
+      <w:pPr>
+        <w:spacing w:after="0" w:line="360" w:lineRule="auto"/>
+        <w:ind w:left="0" w:firstLine="720"/>
+        <w:jc w:val="both"/>
+        <w:rPr>
+          <w:sz w:val="24"/>
+          <w:szCs w:val="24"/>
+        </w:rPr>
+      </w:pPr>
+      <w:r>
+        <w:rPr>
+          <w:sz w:val="24"/>
+          <w:szCs w:val="24"/>
+          <w:rtl w:val="0"/>
+        </w:rPr>
+        <w:t xml:space="preserve">Linguagem de programação muito utilizada para gerenciar, consultar e manipular banco de dados relacionais. O SQL é a linguagem padrão para interação com os bancos de dados e é amplamente usada em sistemas de gerenciamento de banco de dados como MySQL, Postgres Oracle entre outros. </w:t>
+      </w:r>
+    </w:p>
+    <w:p>
+      <w:pPr>
+        <w:spacing w:after="0" w:line="360" w:lineRule="auto"/>
+        <w:ind w:left="0" w:firstLine="720"/>
+        <w:jc w:val="both"/>
+        <w:rPr>
+          <w:b w:val="1"/>
+        </w:rPr>
+      </w:pPr>
+      <w:r>
+        <w:rPr>
+          <w:sz w:val="24"/>
+          <w:szCs w:val="24"/>
+          <w:rtl w:val="0"/>
+        </w:rPr>
+        <w:t xml:space="preserve">SQL será essencial para a criação e refinamento das tabelas, responsável também por integrar as camadas raw, trusted </w:t>
+      </w:r>
+      <w:r>
+        <w:rPr>
+          <w:sz w:val="24"/>
+          <w:szCs w:val="24"/>
+          <w:rtl w:val="0"/>
+        </w:rPr>
+        <w:t xml:space="preserve">e refined</w:t>
+      </w:r>
+      <w:r>
+        <w:rPr>
+          <w:sz w:val="24"/>
+          <w:szCs w:val="24"/>
+          <w:rtl w:val="0"/>
+        </w:rPr>
+        <w:t xml:space="preserve">, também dar a liberdade para fazer qualquer tipo de manipulação com os dados dentro do banco de dados. </w:t>
+      </w:r>
+      <w:r>
+        <w:rPr>
+          <w:rtl w:val="0"/>
+        </w:rPr>
+      </w:r>
+    </w:p>
+    <w:p>
+      <w:pPr>
+        <w:spacing w:line="360" w:lineRule="auto"/>
+        <w:ind w:left="0" w:firstLine="0"/>
+        <w:rPr>
+          <w:b w:val="1"/>
+        </w:rPr>
+      </w:pPr>
+      <w:r>
+        <w:rPr>
+          <w:rtl w:val="0"/>
+        </w:rPr>
+      </w:r>
+    </w:p>
+    <w:p>
+      <w:pPr>
+        <w:spacing w:after="0" w:line="360" w:lineRule="auto"/>
+        <w:ind w:firstLine="709"/>
+        <w:jc w:val="both"/>
+        <w:rPr>
+          <w:b w:val="1"/>
+          <w:sz w:val="24"/>
+          <w:szCs w:val="24"/>
+        </w:rPr>
+      </w:pPr>
+      <w:bookmarkStart w:colFirst="0" w:colLast="0" w:name="_heading=h.mxmp4kza6ofg" w:id="24"/>
+      <w:bookmarkEnd w:id="24"/>
+      <w:r>
+        <w:rPr>
+          <w:b w:val="1"/>
+          <w:sz w:val="24"/>
+          <w:szCs w:val="24"/>
+          <w:rtl w:val="0"/>
+        </w:rPr>
+        <w:t xml:space="preserve">3. Aplicando conceitos e técnicas de engenharia de dados</w:t>
+      </w:r>
+    </w:p>
+    <w:p>
+      <w:pPr>
+        <w:spacing w:after="0" w:line="360" w:lineRule="auto"/>
+        <w:ind w:firstLine="709"/>
+        <w:jc w:val="both"/>
+        <w:rPr>
+          <w:b w:val="1"/>
+          <w:sz w:val="24"/>
+          <w:szCs w:val="24"/>
+        </w:rPr>
+      </w:pPr>
+      <w:bookmarkStart w:colFirst="0" w:colLast="0" w:name="_heading=h.4cov8mwqxv3s" w:id="25"/>
+      <w:bookmarkEnd w:id="25"/>
+      <w:r>
+        <w:rPr>
+          <w:rtl w:val="0"/>
+        </w:rPr>
+      </w:r>
+    </w:p>
+    <w:p>
+      <w:pPr>
+        <w:spacing w:line="360" w:lineRule="auto"/>
+        <w:ind w:firstLine="709"/>
+        <w:jc w:val="both"/>
+        <w:rPr>
+          <w:sz w:val="24"/>
+          <w:szCs w:val="24"/>
+        </w:rPr>
+      </w:pPr>
+      <w:r>
+        <w:rPr>
+          <w:sz w:val="24"/>
+          <w:szCs w:val="24"/>
+          <w:rtl w:val="0"/>
+        </w:rPr>
+        <w:t xml:space="preserve">Nesta seção, serão abordados os passos seguidos para resolução do problema aplicando conceitos e técnicas de engenharia de dados. </w:t>
+      </w:r>
+    </w:p>
+    <w:p>
+      <w:pPr>
+        <w:spacing w:line="360" w:lineRule="auto"/>
+        <w:ind w:firstLine="709"/>
+        <w:jc w:val="both"/>
+        <w:rPr>
+          <w:sz w:val="24"/>
+          <w:szCs w:val="24"/>
+        </w:rPr>
+      </w:pPr>
+      <w:r>
+        <w:rPr>
+          <w:sz w:val="24"/>
+          <w:szCs w:val="24"/>
+          <w:rtl w:val="0"/>
+        </w:rPr>
+        <w:t xml:space="preserve">Dado o início da abordagem, foi desenvolvido um fluxograma onde será a base para as etapas seguintes do processo, , funcionará com ponto de partida nas tomadas de decisões e estrutura do projeto, conforme figura abaixo:  </w:t>
+      </w:r>
+    </w:p>
+    <w:p>
+      <w:pPr>
+        <w:spacing w:after="0" w:line="360" w:lineRule="auto"/>
+        <w:ind w:firstLine="709"/>
+        <w:jc w:val="center"/>
+        <w:rPr/>
+      </w:pPr>
+      <w:r>
+        <w:rPr>
+          <w:b w:val="1"/>
+          <w:sz w:val="24"/>
+          <w:szCs w:val="24"/>
+          <w:rtl w:val="0"/>
+        </w:rPr>
+        <w:t xml:space="preserve"> </w:t>
+      </w:r>
+      <w:r>
+        <w:rPr>
+          <w:b w:val="1"/>
+          <w:rtl w:val="0"/>
+        </w:rPr>
+        <w:t xml:space="preserve">Figura 2. </w:t>
+      </w:r>
+      <w:r>
+        <w:rPr>
+          <w:rtl w:val="0"/>
+        </w:rPr>
+        <w:t xml:space="preserve">Fluxograma base para ingestão dos dados</w:t>
+      </w:r>
+      <w:r>
+        <w:drawing>
+          <wp:anchor allowOverlap="1" behindDoc="0" distB="114300" distT="114300" distL="114300" distR="114300" hidden="0" layoutInCell="1" locked="0" relativeHeight="0" simplePos="0">
+            <wp:simplePos x="0" y="0"/>
+            <wp:positionH relativeFrom="column">
+              <wp:posOffset>-315749</wp:posOffset>
+            </wp:positionH>
+            <wp:positionV relativeFrom="paragraph">
+              <wp:posOffset>219075</wp:posOffset>
+            </wp:positionV>
+            <wp:extent cx="6391396" cy="4417426"/>
+            <wp:effectExtent b="0" l="0" r="0" t="0"/>
+            <wp:wrapTopAndBottom distB="114300" distT="114300"/>
+            <wp:docPr id="3" name="image5.png"/>
+            <a:graphic>
+              <a:graphicData uri="http://schemas.openxmlformats.org/drawingml/2006/picture">
+                <pic:pic>
+                  <pic:nvPicPr>
+                    <pic:cNvPr id="0" name="image5.png"/>
+                    <pic:cNvPicPr preferRelativeResize="0"/>
+                  </pic:nvPicPr>
+                  <pic:blipFill>
+                    <a:blip r:embed="rId8"/>
+                    <a:srcRect b="0" l="0" r="0" t="0"/>
+                    <a:stretch>
+                      <a:fillRect/>
+                    </a:stretch>
+                  </pic:blipFill>
+                  <pic:spPr>
+                    <a:xfrm>
+                      <a:off x="0" y="0"/>
+                      <a:ext cx="6391396" cy="4417426"/>
+                    </a:xfrm>
+                    <a:prstGeom prst="rect"/>
+                    <a:ln/>
+                  </pic:spPr>
+                </pic:pic>
+              </a:graphicData>
+            </a:graphic>
+          </wp:anchor>
+        </w:drawing>
+      </w:r>
+    </w:p>
+    <w:p>
+      <w:pPr>
+        <w:spacing w:after="0" w:line="360" w:lineRule="auto"/>
+        <w:ind w:firstLine="709"/>
+        <w:jc w:val="center"/>
+        <w:rPr/>
+      </w:pPr>
+      <w:r>
+        <w:rPr>
+          <w:b w:val="1"/>
+          <w:rtl w:val="0"/>
+        </w:rPr>
+        <w:t xml:space="preserve">Fonte.</w:t>
+      </w:r>
+      <w:r>
+        <w:rPr>
+          <w:rtl w:val="0"/>
+        </w:rPr>
+        <w:t xml:space="preserve"> Lucidchart - Autoria própria</w:t>
+      </w:r>
+    </w:p>
+    <w:p>
+      <w:pPr>
+        <w:spacing w:after="0" w:line="360" w:lineRule="auto"/>
+        <w:ind w:firstLine="709"/>
+        <w:jc w:val="center"/>
+        <w:rPr/>
+      </w:pPr>
+      <w:r>
+        <w:rPr>
+          <w:rtl w:val="0"/>
+        </w:rPr>
+      </w:r>
+    </w:p>
+    <w:p>
+      <w:pPr>
+        <w:spacing w:after="0" w:line="360" w:lineRule="auto"/>
+        <w:ind w:firstLine="709"/>
+        <w:jc w:val="center"/>
+        <w:rPr/>
+      </w:pPr>
+      <w:r>
+        <w:rPr>
+          <w:rtl w:val="0"/>
+        </w:rPr>
+      </w:r>
+    </w:p>
+    <w:p>
+      <w:pPr>
+        <w:spacing w:after="0" w:line="360" w:lineRule="auto"/>
+        <w:ind w:left="0" w:firstLine="0"/>
+        <w:jc w:val="left"/>
+        <w:rPr/>
+      </w:pPr>
+      <w:r>
+        <w:rPr>
+          <w:rtl w:val="0"/>
+        </w:rPr>
+      </w:r>
+    </w:p>
+    <w:p>
+      <w:pPr>
+        <w:spacing w:after="0" w:line="360" w:lineRule="auto"/>
+        <w:ind w:firstLine="709"/>
+        <w:jc w:val="both"/>
+        <w:rPr>
+          <w:b w:val="1"/>
+          <w:sz w:val="24"/>
+          <w:szCs w:val="24"/>
+        </w:rPr>
+      </w:pPr>
+      <w:bookmarkStart w:colFirst="0" w:colLast="0" w:name="_heading=h.7q05vf8w0sp1" w:id="26"/>
+      <w:bookmarkEnd w:id="26"/>
+      <w:r>
+        <w:rPr>
+          <w:rtl w:val="0"/>
+        </w:rPr>
+      </w:r>
+    </w:p>
+    <w:p>
+      <w:pPr>
+        <w:spacing w:after="0" w:line="360" w:lineRule="auto"/>
+        <w:ind w:firstLine="709"/>
+        <w:jc w:val="both"/>
+        <w:rPr>
+          <w:b w:val="1"/>
+          <w:sz w:val="24"/>
+          <w:szCs w:val="24"/>
+        </w:rPr>
+      </w:pPr>
+      <w:bookmarkStart w:colFirst="0" w:colLast="0" w:name="_heading=h.45c4q0u5sn6k" w:id="27"/>
+      <w:bookmarkEnd w:id="27"/>
+      <w:r>
+        <w:rPr>
+          <w:rtl w:val="0"/>
+        </w:rPr>
+      </w:r>
+    </w:p>
+    <w:p>
+      <w:pPr>
+        <w:spacing w:after="0" w:line="360" w:lineRule="auto"/>
+        <w:ind w:left="720" w:firstLine="709"/>
+        <w:jc w:val="both"/>
+        <w:rPr>
+          <w:b w:val="0"/>
+          <w:sz w:val="24"/>
+          <w:szCs w:val="24"/>
+          <w:vertAlign w:val="baseline"/>
+        </w:rPr>
+      </w:pPr>
+      <w:bookmarkStart w:colFirst="0" w:colLast="0" w:name="_heading=h.8ltqsff2pkon" w:id="28"/>
+      <w:bookmarkEnd w:id="28"/>
+      <w:r>
+        <w:rPr>
+          <w:b w:val="1"/>
+          <w:sz w:val="24"/>
+          <w:szCs w:val="24"/>
+          <w:vertAlign w:val="baseline"/>
+          <w:rtl w:val="0"/>
+        </w:rPr>
+        <w:t xml:space="preserve">3.</w:t>
+      </w:r>
+      <w:r>
+        <w:rPr>
+          <w:b w:val="1"/>
+          <w:sz w:val="24"/>
+          <w:szCs w:val="24"/>
+          <w:rtl w:val="0"/>
+        </w:rPr>
+        <w:t xml:space="preserve">1 </w:t>
+      </w:r>
+      <w:r>
+        <w:rPr>
+          <w:b w:val="1"/>
+          <w:sz w:val="24"/>
+          <w:szCs w:val="24"/>
+          <w:vertAlign w:val="baseline"/>
+          <w:rtl w:val="0"/>
+        </w:rPr>
+        <w:t xml:space="preserve">Ingestão de dados</w:t>
+      </w:r>
+      <w:r>
+        <w:rPr>
+          <w:rtl w:val="0"/>
+        </w:rPr>
+      </w:r>
+    </w:p>
+    <w:p>
+      <w:pPr>
+        <w:spacing w:line="360" w:lineRule="auto"/>
+        <w:ind w:firstLine="709"/>
+        <w:jc w:val="both"/>
+        <w:rPr>
+          <w:sz w:val="24"/>
+          <w:szCs w:val="24"/>
+        </w:rPr>
+      </w:pPr>
+      <w:r>
+        <w:rPr>
+          <w:rtl w:val="0"/>
+        </w:rPr>
+      </w:r>
+    </w:p>
+    <w:p>
+      <w:pPr>
+        <w:spacing w:line="360" w:lineRule="auto"/>
+        <w:ind w:firstLine="709"/>
+        <w:jc w:val="both"/>
+        <w:rPr>
+          <w:sz w:val="24"/>
+          <w:szCs w:val="24"/>
+        </w:rPr>
+      </w:pPr>
+      <w:r>
+        <w:rPr>
+          <w:sz w:val="24"/>
+          <w:szCs w:val="24"/>
+          <w:rtl w:val="0"/>
+        </w:rPr>
+        <w:t xml:space="preserve">O processo de coleta, transferência e armazenamento de informações da fonte de dados do IBGE é o principal local onde contém os dados deste trabalho. Para definição da ingestão conforme a </w:t>
+      </w:r>
+      <w:r>
+        <w:rPr>
+          <w:i w:val="1"/>
+          <w:sz w:val="24"/>
+          <w:szCs w:val="24"/>
+          <w:rtl w:val="0"/>
+        </w:rPr>
+        <w:t xml:space="preserve">Figura 2, </w:t>
+      </w:r>
+      <w:r>
+        <w:rPr>
+          <w:sz w:val="24"/>
+          <w:szCs w:val="24"/>
+          <w:rtl w:val="0"/>
+        </w:rPr>
+        <w:t xml:space="preserve">tem como base </w:t>
+      </w:r>
+      <w:r>
+        <w:rPr>
+          <w:b w:val="1"/>
+          <w:sz w:val="24"/>
+          <w:szCs w:val="24"/>
+          <w:rtl w:val="0"/>
+        </w:rPr>
+        <w:t xml:space="preserve">Data Source,</w:t>
+      </w:r>
+      <w:r>
+        <w:rPr>
+          <w:sz w:val="24"/>
+          <w:szCs w:val="24"/>
+          <w:rtl w:val="0"/>
+        </w:rPr>
+        <w:t xml:space="preserve"> </w:t>
+      </w:r>
+      <w:r>
+        <w:rPr>
+          <w:b w:val="1"/>
+          <w:sz w:val="24"/>
+          <w:szCs w:val="24"/>
+          <w:rtl w:val="0"/>
+        </w:rPr>
+        <w:t xml:space="preserve">ETL e Staging Area.</w:t>
+      </w:r>
+      <w:r>
+        <w:rPr>
+          <w:rtl w:val="0"/>
+        </w:rPr>
+      </w:r>
+    </w:p>
+    <w:p>
+      <w:pPr>
+        <w:numPr>
+          <w:ilvl w:val="0"/>
+          <w:numId w:val="2"/>
+        </w:numPr>
+        <w:spacing w:line="360" w:lineRule="auto"/>
+        <w:ind w:left="720" w:hanging="360"/>
+        <w:jc w:val="both"/>
+        <w:rPr>
+          <w:sz w:val="24"/>
+          <w:szCs w:val="24"/>
+          <w:u w:val="none"/>
+        </w:rPr>
+      </w:pPr>
+      <w:r>
+        <w:rPr>
+          <w:b w:val="1"/>
+          <w:sz w:val="24"/>
+          <w:szCs w:val="24"/>
+          <w:rtl w:val="0"/>
+        </w:rPr>
+        <w:t xml:space="preserve">Data Source:</w:t>
+      </w:r>
+      <w:r>
+        <w:rPr>
+          <w:sz w:val="24"/>
+          <w:szCs w:val="24"/>
+          <w:rtl w:val="0"/>
+        </w:rPr>
+        <w:t xml:space="preserve"> refere-se a origem de onde os dados são coletados ou extraídos para serem usados nas análises, processamentos e armazenamento. Neste caso a origem é a API do IBGE, a tecnologia utilizada para coletar esses dados é a linguagem python.</w:t>
+      </w:r>
+    </w:p>
+    <w:p>
+      <w:pPr>
+        <w:spacing w:line="360" w:lineRule="auto"/>
+        <w:ind w:left="720" w:firstLine="0"/>
+        <w:jc w:val="both"/>
+        <w:rPr>
+          <w:sz w:val="24"/>
+          <w:szCs w:val="24"/>
+        </w:rPr>
+      </w:pPr>
+      <w:r>
+        <w:rPr>
+          <w:sz w:val="24"/>
+          <w:szCs w:val="24"/>
+          <w:rtl w:val="0"/>
+        </w:rPr>
+        <w:t xml:space="preserve">Os detalhes sobre esta primeira etapa do fluxo são referenciados pela documentação do site do IBGE (</w:t>
+      </w:r>
+      <w:hyperlink r:id="rId9">
+        <w:r>
+          <w:rPr>
+            <w:color w:val="1155cc"/>
+            <w:sz w:val="24"/>
+            <w:szCs w:val="24"/>
+            <w:u w:val="single"/>
+            <w:rtl w:val="0"/>
+          </w:rPr>
+          <w:t xml:space="preserve">https://servicodados.ibge.gov.br/api/docs/</w:t>
+        </w:r>
+      </w:hyperlink>
+      <w:r>
+        <w:rPr>
+          <w:sz w:val="24"/>
+          <w:szCs w:val="24"/>
+          <w:rtl w:val="0"/>
+        </w:rPr>
+        <w:t xml:space="preserve">), um ponto importante sobre, é que esta é uma API aberta, sendo assim não é necessário usar qualquer tipo de autenticação,  basicamente é fazer uma requisição para URL base + endpoint e receber a resposta, ou seja os dados da origem.  </w:t>
       </w:r>
     </w:p>
     <w:p>
@@ -5342,7 +6815,7 @@
           <w:ilvl w:val="0"/>
           <w:numId w:val="1"/>
         </w:numPr>
-        <w:spacing w:after="0" w:line="360" w:lineRule="auto"/>
+        <w:spacing w:after="0" w:afterAutospacing="0" w:line="360" w:lineRule="auto"/>
         <w:ind w:left="720" w:hanging="360"/>
         <w:jc w:val="both"/>
         <w:rPr>
@@ -5353,11 +6826,809 @@
       </w:pPr>
       <w:r>
         <w:rPr>
-          <w:sz w:val="24"/>
-          <w:szCs w:val="24"/>
-          <w:rtl w:val="0"/>
-        </w:rPr>
-        <w:t xml:space="preserve">ter código-fonte aberto, </w:t>
+          <w:b w:val="1"/>
+          <w:sz w:val="24"/>
+          <w:szCs w:val="24"/>
+          <w:rtl w:val="0"/>
+        </w:rPr>
+        <w:t xml:space="preserve">ETL: </w:t>
+      </w:r>
+      <w:r>
+        <w:rPr>
+          <w:sz w:val="24"/>
+          <w:szCs w:val="24"/>
+          <w:rtl w:val="0"/>
+        </w:rPr>
+        <w:t xml:space="preserve">Nesta</w:t>
+      </w:r>
+      <w:r>
+        <w:rPr>
+          <w:sz w:val="24"/>
+          <w:szCs w:val="24"/>
+          <w:rtl w:val="0"/>
+        </w:rPr>
+        <w:t xml:space="preserve"> etapa é seguida alguns passos essenciais para coletar, transformar e carregar os dados. Utilizando bastante o conceito de ELT aqui, pois o processo de transformação é bem mais eficaz quando trabalho nas camadas do processo, então a distribuição fica dessa forma: </w:t>
+      </w:r>
+    </w:p>
+    <w:p>
+      <w:pPr>
+        <w:numPr>
+          <w:ilvl w:val="1"/>
+          <w:numId w:val="1"/>
+        </w:numPr>
+        <w:spacing w:line="360" w:lineRule="auto"/>
+        <w:ind w:left="1440" w:hanging="360"/>
+        <w:jc w:val="both"/>
+        <w:rPr>
+          <w:sz w:val="24"/>
+          <w:szCs w:val="24"/>
+          <w:u w:val="none"/>
+        </w:rPr>
+      </w:pPr>
+      <w:r>
+        <w:rPr>
+          <w:sz w:val="24"/>
+          <w:szCs w:val="24"/>
+          <w:rtl w:val="0"/>
+        </w:rPr>
+        <w:t xml:space="preserve"> </w:t>
+      </w:r>
+      <w:r>
+        <w:rPr>
+          <w:b w:val="1"/>
+          <w:sz w:val="24"/>
+          <w:szCs w:val="24"/>
+          <w:rtl w:val="0"/>
+        </w:rPr>
+        <w:t xml:space="preserve">Extração</w:t>
+      </w:r>
+      <w:r>
+        <w:rPr>
+          <w:sz w:val="24"/>
+          <w:szCs w:val="24"/>
+          <w:rtl w:val="0"/>
+        </w:rPr>
+        <w:t xml:space="preserve"> - faz a chamada na API através URL base + endpoint, exemplo URL base é igual a </w:t>
+      </w:r>
+      <w:r>
+        <w:rPr>
+          <w:sz w:val="24"/>
+          <w:szCs w:val="24"/>
+          <w:rtl w:val="0"/>
+        </w:rPr>
+        <w:t xml:space="preserve">https://servicodados.ibge.gov.br/api/v3/agregados/</w:t>
+      </w:r>
+      <w:r>
+        <w:rPr>
+          <w:sz w:val="24"/>
+          <w:szCs w:val="24"/>
+          <w:rtl w:val="0"/>
+        </w:rPr>
+        <w:t xml:space="preserve"> e endpoint  7363/periodos/2018/variaveis/10614?localidades=N1[all]&amp;classificacao=950[all]|1933[all].</w:t>
+      </w:r>
+    </w:p>
+    <w:p>
+      <w:pPr>
+        <w:spacing w:line="360" w:lineRule="auto"/>
+        <w:ind w:left="0" w:firstLine="0"/>
+        <w:jc w:val="both"/>
+        <w:rPr>
+          <w:sz w:val="24"/>
+          <w:szCs w:val="24"/>
+        </w:rPr>
+      </w:pPr>
+      <w:r>
+        <w:rPr>
+          <w:rtl w:val="0"/>
+        </w:rPr>
+      </w:r>
+    </w:p>
+    <w:p>
+      <w:pPr>
+        <w:spacing w:line="360" w:lineRule="auto"/>
+        <w:ind w:left="0" w:firstLine="0"/>
+        <w:jc w:val="both"/>
+        <w:rPr>
+          <w:sz w:val="24"/>
+          <w:szCs w:val="24"/>
+        </w:rPr>
+      </w:pPr>
+      <w:r>
+        <w:rPr>
+          <w:rtl w:val="0"/>
+        </w:rPr>
+      </w:r>
+    </w:p>
+    <w:p>
+      <w:pPr>
+        <w:spacing w:line="360" w:lineRule="auto"/>
+        <w:ind w:left="0" w:firstLine="0"/>
+        <w:jc w:val="both"/>
+        <w:rPr>
+          <w:sz w:val="24"/>
+          <w:szCs w:val="24"/>
+        </w:rPr>
+      </w:pPr>
+      <w:r>
+        <w:rPr>
+          <w:rtl w:val="0"/>
+        </w:rPr>
+      </w:r>
+    </w:p>
+    <w:p>
+      <w:pPr>
+        <w:spacing w:line="360" w:lineRule="auto"/>
+        <w:ind w:left="0" w:firstLine="0"/>
+        <w:jc w:val="both"/>
+        <w:rPr>
+          <w:sz w:val="24"/>
+          <w:szCs w:val="24"/>
+        </w:rPr>
+      </w:pPr>
+      <w:r>
+        <w:rPr>
+          <w:rtl w:val="0"/>
+        </w:rPr>
+      </w:r>
+    </w:p>
+    <w:p>
+      <w:pPr>
+        <w:spacing w:line="360" w:lineRule="auto"/>
+        <w:ind w:left="0" w:firstLine="0"/>
+        <w:jc w:val="both"/>
+        <w:rPr>
+          <w:sz w:val="24"/>
+          <w:szCs w:val="24"/>
+        </w:rPr>
+      </w:pPr>
+      <w:r>
+        <w:rPr>
+          <w:rtl w:val="0"/>
+        </w:rPr>
+      </w:r>
+    </w:p>
+    <w:p>
+      <w:pPr>
+        <w:spacing w:after="0" w:line="360" w:lineRule="auto"/>
+        <w:ind w:firstLine="709"/>
+        <w:jc w:val="center"/>
+        <w:rPr>
+          <w:b w:val="1"/>
+          <w:sz w:val="24"/>
+          <w:szCs w:val="24"/>
+        </w:rPr>
+      </w:pPr>
+      <w:r>
+        <w:rPr>
+          <w:rtl w:val="0"/>
+        </w:rPr>
+      </w:r>
+    </w:p>
+    <w:p>
+      <w:pPr>
+        <w:spacing w:after="0" w:line="360" w:lineRule="auto"/>
+        <w:ind w:firstLine="709"/>
+        <w:jc w:val="center"/>
+        <w:rPr>
+          <w:b w:val="1"/>
+          <w:sz w:val="24"/>
+          <w:szCs w:val="24"/>
+        </w:rPr>
+      </w:pPr>
+      <w:r>
+        <w:rPr>
+          <w:rtl w:val="0"/>
+        </w:rPr>
+      </w:r>
+    </w:p>
+    <w:p>
+      <w:pPr>
+        <w:spacing w:after="0" w:line="360" w:lineRule="auto"/>
+        <w:ind w:firstLine="709"/>
+        <w:jc w:val="center"/>
+        <w:rPr>
+          <w:b w:val="1"/>
+          <w:sz w:val="24"/>
+          <w:szCs w:val="24"/>
+        </w:rPr>
+      </w:pPr>
+      <w:r>
+        <w:rPr>
+          <w:rtl w:val="0"/>
+        </w:rPr>
+      </w:r>
+    </w:p>
+    <w:p>
+      <w:pPr>
+        <w:spacing w:after="0" w:line="360" w:lineRule="auto"/>
+        <w:ind w:firstLine="709"/>
+        <w:jc w:val="center"/>
+        <w:rPr>
+          <w:b w:val="1"/>
+          <w:sz w:val="24"/>
+          <w:szCs w:val="24"/>
+        </w:rPr>
+      </w:pPr>
+      <w:r>
+        <w:rPr>
+          <w:rtl w:val="0"/>
+        </w:rPr>
+      </w:r>
+    </w:p>
+    <w:p>
+      <w:pPr>
+        <w:spacing w:after="0" w:line="360" w:lineRule="auto"/>
+        <w:ind w:firstLine="709"/>
+        <w:jc w:val="center"/>
+        <w:rPr>
+          <w:b w:val="1"/>
+          <w:sz w:val="24"/>
+          <w:szCs w:val="24"/>
+        </w:rPr>
+      </w:pPr>
+      <w:r>
+        <w:rPr>
+          <w:rtl w:val="0"/>
+        </w:rPr>
+      </w:r>
+    </w:p>
+    <w:p>
+      <w:pPr>
+        <w:spacing w:after="0" w:line="360" w:lineRule="auto"/>
+        <w:ind w:firstLine="709"/>
+        <w:jc w:val="center"/>
+        <w:rPr/>
+      </w:pPr>
+      <w:r>
+        <w:rPr>
+          <w:b w:val="1"/>
+          <w:sz w:val="24"/>
+          <w:szCs w:val="24"/>
+          <w:rtl w:val="0"/>
+        </w:rPr>
+        <w:t xml:space="preserve"> </w:t>
+      </w:r>
+      <w:r>
+        <w:rPr>
+          <w:b w:val="1"/>
+          <w:rtl w:val="0"/>
+        </w:rPr>
+        <w:t xml:space="preserve">Figura 3. </w:t>
+      </w:r>
+      <w:r>
+        <w:rPr>
+          <w:rtl w:val="0"/>
+        </w:rPr>
+        <w:t xml:space="preserve">Código em python responsável pela extração dos dados da API</w:t>
+      </w:r>
+      <w:r>
+        <w:rPr>
+          <w:rtl w:val="0"/>
+        </w:rPr>
+      </w:r>
+    </w:p>
+    <w:p>
+      <w:pPr>
+        <w:spacing w:after="0" w:line="360" w:lineRule="auto"/>
+        <w:ind w:firstLine="709"/>
+        <w:jc w:val="center"/>
+        <w:rPr/>
+      </w:pPr>
+      <w:r>
+        <w:rPr>
+          <w:b w:val="1"/>
+          <w:rtl w:val="0"/>
+        </w:rPr>
+        <w:t xml:space="preserve">Fonte.</w:t>
+      </w:r>
+      <w:r>
+        <w:rPr>
+          <w:rtl w:val="0"/>
+        </w:rPr>
+        <w:t xml:space="preserve"> VS Code - Autoria própria</w:t>
+      </w:r>
+    </w:p>
+    <w:p>
+      <w:pPr>
+        <w:spacing w:after="0" w:line="360" w:lineRule="auto"/>
+        <w:ind w:firstLine="709"/>
+        <w:jc w:val="center"/>
+        <w:rPr/>
+      </w:pPr>
+      <w:r>
+        <w:rPr>
+          <w:rtl w:val="0"/>
+        </w:rPr>
+      </w:r>
+    </w:p>
+    <w:p>
+      <w:pPr>
+        <w:numPr>
+          <w:ilvl w:val="1"/>
+          <w:numId w:val="1"/>
+        </w:numPr>
+        <w:spacing w:line="360" w:lineRule="auto"/>
+        <w:ind w:left="1440" w:hanging="360"/>
+        <w:jc w:val="both"/>
+        <w:rPr>
+          <w:sz w:val="24"/>
+          <w:szCs w:val="24"/>
+          <w:u w:val="none"/>
+        </w:rPr>
+      </w:pPr>
+      <w:r>
+        <w:rPr>
+          <w:b w:val="1"/>
+          <w:sz w:val="24"/>
+          <w:szCs w:val="24"/>
+          <w:rtl w:val="0"/>
+        </w:rPr>
+        <w:t xml:space="preserve">Carregamento -</w:t>
+      </w:r>
+      <w:r>
+        <w:rPr>
+          <w:sz w:val="24"/>
+          <w:szCs w:val="24"/>
+          <w:rtl w:val="0"/>
+        </w:rPr>
+        <w:t xml:space="preserve"> etapa responsável por integrar o banco de dados para carregar os dados diretamente no database do Postgres, para esta conexão é necessário estabelecer os parâmetros corretos, como user, password, host, port e database; é preciso ainda apontar a tabela desejada e camada. </w:t>
+      </w:r>
+    </w:p>
+    <w:p>
+      <w:pPr>
+        <w:spacing w:line="360" w:lineRule="auto"/>
+        <w:ind w:left="1440" w:firstLine="0"/>
+        <w:jc w:val="both"/>
+        <w:rPr>
+          <w:sz w:val="24"/>
+          <w:szCs w:val="24"/>
+        </w:rPr>
+      </w:pPr>
+      <w:r>
+        <w:rPr>
+          <w:sz w:val="24"/>
+          <w:szCs w:val="24"/>
+          <w:rtl w:val="0"/>
+        </w:rPr>
+        <w:t xml:space="preserve">  </w:t>
+      </w:r>
+    </w:p>
+    <w:p>
+      <w:pPr>
+        <w:spacing w:line="360" w:lineRule="auto"/>
+        <w:ind w:left="1440" w:firstLine="0"/>
+        <w:jc w:val="both"/>
+        <w:rPr>
+          <w:sz w:val="24"/>
+          <w:szCs w:val="24"/>
+        </w:rPr>
+      </w:pPr>
+      <w:r>
+        <w:rPr>
+          <w:rtl w:val="0"/>
+        </w:rPr>
+      </w:r>
+      <w:r>
+        <w:drawing>
+          <wp:anchor allowOverlap="1" behindDoc="0" distB="114300" distT="114300" distL="114300" distR="114300" hidden="0" layoutInCell="1" locked="0" relativeHeight="0" simplePos="0">
+            <wp:simplePos x="0" y="0"/>
+            <wp:positionH relativeFrom="column">
+              <wp:posOffset>1076325</wp:posOffset>
+            </wp:positionH>
+            <wp:positionV relativeFrom="paragraph">
+              <wp:posOffset>114300</wp:posOffset>
+            </wp:positionV>
+            <wp:extent cx="4068128" cy="6619820"/>
+            <wp:effectExtent b="0" l="0" r="0" t="0"/>
+            <wp:wrapSquare wrapText="bothSides" distB="114300" distT="114300" distL="114300" distR="114300"/>
+            <wp:docPr id="5" name="image2.png"/>
+            <a:graphic>
+              <a:graphicData uri="http://schemas.openxmlformats.org/drawingml/2006/picture">
+                <pic:pic>
+                  <pic:nvPicPr>
+                    <pic:cNvPr id="0" name="image2.png"/>
+                    <pic:cNvPicPr preferRelativeResize="0"/>
+                  </pic:nvPicPr>
+                  <pic:blipFill>
+                    <a:blip r:embed="rId10"/>
+                    <a:srcRect b="0" l="0" r="0" t="0"/>
+                    <a:stretch>
+                      <a:fillRect/>
+                    </a:stretch>
+                  </pic:blipFill>
+                  <pic:spPr>
+                    <a:xfrm>
+                      <a:off x="0" y="0"/>
+                      <a:ext cx="4068128" cy="6619820"/>
+                    </a:xfrm>
+                    <a:prstGeom prst="rect"/>
+                    <a:ln/>
+                  </pic:spPr>
+                </pic:pic>
+              </a:graphicData>
+            </a:graphic>
+          </wp:anchor>
+        </w:drawing>
+      </w:r>
+    </w:p>
+    <w:p>
+      <w:pPr>
+        <w:spacing w:line="360" w:lineRule="auto"/>
+        <w:ind w:left="1440" w:firstLine="0"/>
+        <w:jc w:val="both"/>
+        <w:rPr>
+          <w:sz w:val="24"/>
+          <w:szCs w:val="24"/>
+        </w:rPr>
+      </w:pPr>
+      <w:r>
+        <w:rPr>
+          <w:rtl w:val="0"/>
+        </w:rPr>
+      </w:r>
+    </w:p>
+    <w:p>
+      <w:pPr>
+        <w:spacing w:line="360" w:lineRule="auto"/>
+        <w:ind w:left="1440" w:firstLine="0"/>
+        <w:jc w:val="both"/>
+        <w:rPr>
+          <w:sz w:val="24"/>
+          <w:szCs w:val="24"/>
+        </w:rPr>
+      </w:pPr>
+      <w:r>
+        <w:rPr>
+          <w:rtl w:val="0"/>
+        </w:rPr>
+      </w:r>
+    </w:p>
+    <w:p>
+      <w:pPr>
+        <w:spacing w:line="360" w:lineRule="auto"/>
+        <w:ind w:left="1440" w:firstLine="0"/>
+        <w:jc w:val="both"/>
+        <w:rPr>
+          <w:sz w:val="24"/>
+          <w:szCs w:val="24"/>
+        </w:rPr>
+      </w:pPr>
+      <w:r>
+        <w:rPr>
+          <w:rtl w:val="0"/>
+        </w:rPr>
+      </w:r>
+    </w:p>
+    <w:p>
+      <w:pPr>
+        <w:spacing w:line="360" w:lineRule="auto"/>
+        <w:ind w:left="1440" w:firstLine="0"/>
+        <w:jc w:val="both"/>
+        <w:rPr>
+          <w:sz w:val="24"/>
+          <w:szCs w:val="24"/>
+        </w:rPr>
+      </w:pPr>
+      <w:r>
+        <w:rPr>
+          <w:rtl w:val="0"/>
+        </w:rPr>
+      </w:r>
+    </w:p>
+    <w:p>
+      <w:pPr>
+        <w:spacing w:line="360" w:lineRule="auto"/>
+        <w:ind w:left="1440" w:firstLine="0"/>
+        <w:jc w:val="both"/>
+        <w:rPr>
+          <w:sz w:val="24"/>
+          <w:szCs w:val="24"/>
+        </w:rPr>
+      </w:pPr>
+      <w:r>
+        <w:rPr>
+          <w:rtl w:val="0"/>
+        </w:rPr>
+      </w:r>
+    </w:p>
+    <w:p>
+      <w:pPr>
+        <w:spacing w:line="360" w:lineRule="auto"/>
+        <w:ind w:left="1440" w:firstLine="0"/>
+        <w:jc w:val="both"/>
+        <w:rPr>
+          <w:sz w:val="24"/>
+          <w:szCs w:val="24"/>
+        </w:rPr>
+      </w:pPr>
+      <w:r>
+        <w:rPr>
+          <w:rtl w:val="0"/>
+        </w:rPr>
+      </w:r>
+    </w:p>
+    <w:p>
+      <w:pPr>
+        <w:spacing w:line="360" w:lineRule="auto"/>
+        <w:ind w:left="1440" w:firstLine="0"/>
+        <w:jc w:val="both"/>
+        <w:rPr>
+          <w:sz w:val="24"/>
+          <w:szCs w:val="24"/>
+        </w:rPr>
+      </w:pPr>
+      <w:r>
+        <w:rPr>
+          <w:rtl w:val="0"/>
+        </w:rPr>
+      </w:r>
+    </w:p>
+    <w:p>
+      <w:pPr>
+        <w:spacing w:line="360" w:lineRule="auto"/>
+        <w:ind w:left="1440" w:firstLine="0"/>
+        <w:jc w:val="both"/>
+        <w:rPr>
+          <w:sz w:val="24"/>
+          <w:szCs w:val="24"/>
+        </w:rPr>
+      </w:pPr>
+      <w:r>
+        <w:rPr>
+          <w:rtl w:val="0"/>
+        </w:rPr>
+      </w:r>
+    </w:p>
+    <w:p>
+      <w:pPr>
+        <w:spacing w:line="360" w:lineRule="auto"/>
+        <w:ind w:left="1440" w:firstLine="0"/>
+        <w:jc w:val="both"/>
+        <w:rPr>
+          <w:sz w:val="24"/>
+          <w:szCs w:val="24"/>
+        </w:rPr>
+      </w:pPr>
+      <w:r>
+        <w:rPr>
+          <w:rtl w:val="0"/>
+        </w:rPr>
+      </w:r>
+    </w:p>
+    <w:p>
+      <w:pPr>
+        <w:spacing w:line="360" w:lineRule="auto"/>
+        <w:ind w:left="1440" w:firstLine="0"/>
+        <w:jc w:val="both"/>
+        <w:rPr>
+          <w:sz w:val="24"/>
+          <w:szCs w:val="24"/>
+        </w:rPr>
+      </w:pPr>
+      <w:r>
+        <w:rPr>
+          <w:rtl w:val="0"/>
+        </w:rPr>
+      </w:r>
+    </w:p>
+    <w:p>
+      <w:pPr>
+        <w:spacing w:line="360" w:lineRule="auto"/>
+        <w:ind w:left="1440" w:firstLine="0"/>
+        <w:jc w:val="both"/>
+        <w:rPr>
+          <w:sz w:val="24"/>
+          <w:szCs w:val="24"/>
+        </w:rPr>
+      </w:pPr>
+      <w:r>
+        <w:rPr>
+          <w:rtl w:val="0"/>
+        </w:rPr>
+      </w:r>
+    </w:p>
+    <w:p>
+      <w:pPr>
+        <w:spacing w:line="360" w:lineRule="auto"/>
+        <w:ind w:left="1440" w:firstLine="0"/>
+        <w:jc w:val="both"/>
+        <w:rPr>
+          <w:sz w:val="24"/>
+          <w:szCs w:val="24"/>
+        </w:rPr>
+      </w:pPr>
+      <w:r>
+        <w:rPr>
+          <w:rtl w:val="0"/>
+        </w:rPr>
+      </w:r>
+    </w:p>
+    <w:p>
+      <w:pPr>
+        <w:spacing w:line="360" w:lineRule="auto"/>
+        <w:ind w:left="1440" w:firstLine="0"/>
+        <w:jc w:val="both"/>
+        <w:rPr>
+          <w:sz w:val="24"/>
+          <w:szCs w:val="24"/>
+        </w:rPr>
+      </w:pPr>
+      <w:r>
+        <w:rPr>
+          <w:rtl w:val="0"/>
+        </w:rPr>
+      </w:r>
+    </w:p>
+    <w:p>
+      <w:pPr>
+        <w:spacing w:line="360" w:lineRule="auto"/>
+        <w:ind w:left="1440" w:firstLine="0"/>
+        <w:jc w:val="both"/>
+        <w:rPr>
+          <w:sz w:val="24"/>
+          <w:szCs w:val="24"/>
+        </w:rPr>
+      </w:pPr>
+      <w:r>
+        <w:rPr>
+          <w:rtl w:val="0"/>
+        </w:rPr>
+      </w:r>
+    </w:p>
+    <w:p>
+      <w:pPr>
+        <w:spacing w:line="360" w:lineRule="auto"/>
+        <w:ind w:left="1440" w:firstLine="0"/>
+        <w:jc w:val="both"/>
+        <w:rPr>
+          <w:sz w:val="24"/>
+          <w:szCs w:val="24"/>
+        </w:rPr>
+      </w:pPr>
+      <w:r>
+        <w:rPr>
+          <w:rtl w:val="0"/>
+        </w:rPr>
+      </w:r>
+    </w:p>
+    <w:p>
+      <w:pPr>
+        <w:spacing w:line="360" w:lineRule="auto"/>
+        <w:ind w:left="1440" w:firstLine="0"/>
+        <w:jc w:val="both"/>
+        <w:rPr>
+          <w:sz w:val="24"/>
+          <w:szCs w:val="24"/>
+        </w:rPr>
+      </w:pPr>
+      <w:r>
+        <w:rPr>
+          <w:rtl w:val="0"/>
+        </w:rPr>
+      </w:r>
+    </w:p>
+    <w:p>
+      <w:pPr>
+        <w:spacing w:after="0" w:line="360" w:lineRule="auto"/>
+        <w:ind w:firstLine="709"/>
+        <w:jc w:val="center"/>
+        <w:rPr/>
+      </w:pPr>
+      <w:r>
+        <w:rPr>
+          <w:b w:val="1"/>
+          <w:sz w:val="24"/>
+          <w:szCs w:val="24"/>
+          <w:rtl w:val="0"/>
+        </w:rPr>
+        <w:t xml:space="preserve"> </w:t>
+      </w:r>
+      <w:r>
+        <w:rPr>
+          <w:b w:val="1"/>
+          <w:rtl w:val="0"/>
+        </w:rPr>
+        <w:t xml:space="preserve">Figura 4. </w:t>
+      </w:r>
+      <w:r>
+        <w:rPr>
+          <w:rtl w:val="0"/>
+        </w:rPr>
+        <w:t xml:space="preserve">Código em python responsável pelo carregamento dos dados da API no Postgres</w:t>
+      </w:r>
+    </w:p>
+    <w:p>
+      <w:pPr>
+        <w:spacing w:after="0" w:line="360" w:lineRule="auto"/>
+        <w:ind w:firstLine="709"/>
+        <w:jc w:val="center"/>
+        <w:rPr>
+          <w:sz w:val="24"/>
+          <w:szCs w:val="24"/>
+        </w:rPr>
+      </w:pPr>
+      <w:r>
+        <w:rPr>
+          <w:b w:val="1"/>
+          <w:rtl w:val="0"/>
+        </w:rPr>
+        <w:t xml:space="preserve">Fonte.</w:t>
+      </w:r>
+      <w:r>
+        <w:rPr>
+          <w:rtl w:val="0"/>
+        </w:rPr>
+        <w:t xml:space="preserve"> VS Code - Autoria própria</w:t>
+      </w:r>
+      <w:r>
+        <w:rPr>
+          <w:rtl w:val="0"/>
+        </w:rPr>
+      </w:r>
+    </w:p>
+    <w:p>
+      <w:pPr>
+        <w:spacing w:line="360" w:lineRule="auto"/>
+        <w:ind w:left="1440" w:firstLine="0"/>
+        <w:jc w:val="both"/>
+        <w:rPr>
+          <w:sz w:val="24"/>
+          <w:szCs w:val="24"/>
+        </w:rPr>
+      </w:pPr>
+      <w:r>
+        <w:rPr>
+          <w:rtl w:val="0"/>
+        </w:rPr>
+      </w:r>
+    </w:p>
+    <w:p>
+      <w:pPr>
+        <w:numPr>
+          <w:ilvl w:val="1"/>
+          <w:numId w:val="1"/>
+        </w:numPr>
+        <w:spacing w:line="360" w:lineRule="auto"/>
+        <w:ind w:left="1440" w:hanging="360"/>
+        <w:jc w:val="both"/>
+        <w:rPr>
+          <w:sz w:val="24"/>
+          <w:szCs w:val="24"/>
+          <w:u w:val="none"/>
+        </w:rPr>
+      </w:pPr>
+      <w:r>
+        <w:rPr>
+          <w:b w:val="1"/>
+          <w:sz w:val="24"/>
+          <w:szCs w:val="24"/>
+          <w:rtl w:val="0"/>
+        </w:rPr>
+        <w:t xml:space="preserve">Transformação </w:t>
+      </w:r>
+      <w:r>
+        <w:rPr>
+          <w:sz w:val="24"/>
+          <w:szCs w:val="24"/>
+          <w:rtl w:val="0"/>
+        </w:rPr>
+        <w:t xml:space="preserve">- a etapa de transformação dos dados foi aplicada entre as camadas raw, trusted e refined que será abordada posteriormente na seção de tratamento dos dados.    </w:t>
+      </w:r>
+    </w:p>
+    <w:p>
+      <w:pPr>
+        <w:spacing w:line="360" w:lineRule="auto"/>
+        <w:ind w:left="1440" w:firstLine="0"/>
+        <w:jc w:val="both"/>
+        <w:rPr>
+          <w:sz w:val="24"/>
+          <w:szCs w:val="24"/>
+        </w:rPr>
+      </w:pPr>
+      <w:r>
+        <w:rPr>
+          <w:rtl w:val="0"/>
+        </w:rPr>
       </w:r>
     </w:p>
     <w:p>
@@ -5366,598 +7637,622 @@
           <w:ilvl w:val="0"/>
           <w:numId w:val="1"/>
         </w:numPr>
-        <w:spacing w:after="0" w:line="360" w:lineRule="auto"/>
+        <w:spacing w:line="360" w:lineRule="auto"/>
         <w:ind w:left="720" w:hanging="360"/>
         <w:jc w:val="both"/>
         <w:rPr>
           <w:sz w:val="24"/>
           <w:szCs w:val="24"/>
-          <w:u w:val="none"/>
-        </w:rPr>
-      </w:pPr>
-      <w:r>
-        <w:rPr>
-          <w:sz w:val="24"/>
-          <w:szCs w:val="24"/>
-          <w:rtl w:val="0"/>
-        </w:rPr>
-        <w:t xml:space="preserve">ser multiplataforma, </w:t>
-      </w:r>
-    </w:p>
-    <w:p>
-      <w:pPr>
-        <w:numPr>
-          <w:ilvl w:val="0"/>
-          <w:numId w:val="1"/>
-        </w:numPr>
-        <w:spacing w:after="0" w:line="360" w:lineRule="auto"/>
-        <w:ind w:left="720" w:hanging="360"/>
-        <w:jc w:val="both"/>
-        <w:rPr>
-          <w:sz w:val="24"/>
-          <w:szCs w:val="24"/>
-          <w:u w:val="none"/>
-        </w:rPr>
-      </w:pPr>
-      <w:r>
-        <w:rPr>
-          <w:sz w:val="24"/>
-          <w:szCs w:val="24"/>
-          <w:rtl w:val="0"/>
-        </w:rPr>
-        <w:t xml:space="preserve">terminais integrados, </w:t>
-      </w:r>
-    </w:p>
-    <w:p>
-      <w:pPr>
-        <w:numPr>
-          <w:ilvl w:val="0"/>
-          <w:numId w:val="1"/>
-        </w:numPr>
-        <w:spacing w:after="0" w:line="360" w:lineRule="auto"/>
-        <w:ind w:left="720" w:hanging="360"/>
-        <w:jc w:val="both"/>
-        <w:rPr>
-          <w:sz w:val="24"/>
-          <w:szCs w:val="24"/>
-          <w:u w:val="none"/>
-        </w:rPr>
-      </w:pPr>
-      <w:r>
-        <w:rPr>
-          <w:sz w:val="24"/>
-          <w:szCs w:val="24"/>
-          <w:rtl w:val="0"/>
-        </w:rPr>
-        <w:t xml:space="preserve">comunidade bastante ativa </w:t>
-      </w:r>
-    </w:p>
-    <w:p>
-      <w:pPr>
-        <w:numPr>
-          <w:ilvl w:val="0"/>
-          <w:numId w:val="1"/>
-        </w:numPr>
-        <w:spacing w:after="0" w:line="360" w:lineRule="auto"/>
-        <w:ind w:left="720" w:hanging="360"/>
-        <w:jc w:val="both"/>
-        <w:rPr>
-          <w:sz w:val="24"/>
-          <w:szCs w:val="24"/>
-          <w:u w:val="none"/>
-        </w:rPr>
-      </w:pPr>
-      <w:r>
-        <w:rPr>
-          <w:sz w:val="24"/>
-          <w:szCs w:val="24"/>
-          <w:rtl w:val="0"/>
-        </w:rPr>
-        <w:t xml:space="preserve">entre outras. </w:t>
-      </w:r>
-    </w:p>
-    <w:p>
-      <w:pPr>
-        <w:spacing w:after="0" w:line="360" w:lineRule="auto"/>
-        <w:ind w:left="0" w:firstLine="720"/>
-        <w:jc w:val="both"/>
-        <w:rPr>
-          <w:sz w:val="24"/>
-          <w:szCs w:val="24"/>
-        </w:rPr>
-      </w:pPr>
-      <w:r>
-        <w:rPr>
-          <w:rtl w:val="0"/>
-        </w:rPr>
-      </w:r>
-    </w:p>
-    <w:p>
-      <w:pPr>
-        <w:spacing w:after="0" w:line="360" w:lineRule="auto"/>
-        <w:ind w:left="0" w:firstLine="720"/>
-        <w:jc w:val="both"/>
-        <w:rPr>
-          <w:sz w:val="24"/>
-          <w:szCs w:val="24"/>
-        </w:rPr>
-      </w:pPr>
-      <w:r>
-        <w:rPr>
+        </w:rPr>
+      </w:pPr>
+      <w:r>
+        <w:rPr>
+          <w:b w:val="1"/>
+          <w:sz w:val="24"/>
+          <w:szCs w:val="24"/>
+          <w:rtl w:val="0"/>
+        </w:rPr>
+        <w:t xml:space="preserve">Staging Area: </w:t>
+      </w:r>
+      <w:r>
+        <w:rPr>
+          <w:sz w:val="24"/>
+          <w:szCs w:val="24"/>
+          <w:rtl w:val="0"/>
+        </w:rPr>
+        <w:t xml:space="preserve">por meio do código em python acontece o esquema de staging area onde ao executar, os dados são temporariamente armazenados e movidos posteriormente para o data warehouse do fluxo apresentado na </w:t>
+      </w:r>
+      <w:r>
+        <w:rPr>
+          <w:i w:val="1"/>
+          <w:sz w:val="24"/>
+          <w:szCs w:val="24"/>
+          <w:rtl w:val="0"/>
+        </w:rPr>
+        <w:t xml:space="preserve">Figura 2. </w:t>
+      </w:r>
+      <w:r>
+        <w:rPr>
+          <w:sz w:val="24"/>
+          <w:szCs w:val="24"/>
+          <w:rtl w:val="0"/>
+        </w:rPr>
+        <w:t xml:space="preserve">A função principal da área de staging é facilitar a transformação e a integração dos dados antes que sejam carregados para a próxima fase do processo, garantindo os dados que serão movidos. </w:t>
+      </w:r>
+    </w:p>
+    <w:p>
+      <w:pPr>
+        <w:spacing w:line="360" w:lineRule="auto"/>
+        <w:jc w:val="both"/>
+        <w:rPr>
+          <w:sz w:val="24"/>
+          <w:szCs w:val="24"/>
+        </w:rPr>
+      </w:pPr>
+      <w:r>
+        <w:rPr>
+          <w:rtl w:val="0"/>
+        </w:rPr>
+      </w:r>
+    </w:p>
+    <w:p>
+      <w:pPr>
+        <w:spacing w:after="0" w:line="360" w:lineRule="auto"/>
+        <w:ind w:left="720" w:firstLine="709"/>
+        <w:jc w:val="both"/>
+        <w:rPr>
+          <w:b w:val="1"/>
+          <w:sz w:val="24"/>
+          <w:szCs w:val="24"/>
+        </w:rPr>
+      </w:pPr>
+      <w:bookmarkStart w:colFirst="0" w:colLast="0" w:name="_heading=h.8ltqsff2pkon" w:id="28"/>
+      <w:bookmarkEnd w:id="28"/>
+      <w:r>
+        <w:rPr>
+          <w:b w:val="1"/>
+          <w:sz w:val="24"/>
+          <w:szCs w:val="24"/>
+          <w:rtl w:val="0"/>
+        </w:rPr>
+        <w:t xml:space="preserve">3.2 Tratamento dos dados</w:t>
+      </w:r>
+    </w:p>
+    <w:p>
+      <w:pPr>
+        <w:spacing w:after="0" w:line="360" w:lineRule="auto"/>
+        <w:ind w:left="720" w:firstLine="709"/>
+        <w:jc w:val="both"/>
+        <w:rPr>
+          <w:sz w:val="24"/>
+          <w:szCs w:val="24"/>
+        </w:rPr>
+      </w:pPr>
+      <w:bookmarkStart w:colFirst="0" w:colLast="0" w:name="_heading=h.8wd86h5o4i10" w:id="29"/>
+      <w:bookmarkEnd w:id="29"/>
+      <w:r>
+        <w:rPr>
+          <w:rtl w:val="0"/>
+        </w:rPr>
+      </w:r>
+    </w:p>
+    <w:p>
+      <w:pPr>
+        <w:spacing w:after="0" w:line="360" w:lineRule="auto"/>
+        <w:ind w:left="720" w:firstLine="709"/>
+        <w:jc w:val="both"/>
+        <w:rPr>
+          <w:sz w:val="24"/>
+          <w:szCs w:val="24"/>
+        </w:rPr>
+      </w:pPr>
+      <w:bookmarkStart w:colFirst="0" w:colLast="0" w:name="_heading=h.5ekemd488m9" w:id="30"/>
+      <w:bookmarkEnd w:id="30"/>
+      <w:r>
+        <w:rPr>
+          <w:sz w:val="24"/>
+          <w:szCs w:val="24"/>
+          <w:rtl w:val="0"/>
+        </w:rPr>
+        <w:t xml:space="preserve">Os dados já foram extraídos e preparados para ser tratados, existe algumas formas de se trabalhar a partir disso, pode-se coletar e inserir esses dados sem um tratamento prévio direto no banco de dados ou ele pode ser tratado e operado em camadas para uma disposição e maior interpretação de qual fase o dado se encontra.  Neste trabalho foram implementadas três camadas raw, trusted e refined no database chamado “tcc-prj-população” .</w:t>
+      </w:r>
+    </w:p>
+    <w:p>
+      <w:pPr>
+        <w:spacing w:after="0" w:line="360" w:lineRule="auto"/>
+        <w:ind w:left="720" w:firstLine="709"/>
+        <w:jc w:val="both"/>
+        <w:rPr>
+          <w:sz w:val="24"/>
+          <w:szCs w:val="24"/>
+        </w:rPr>
+      </w:pPr>
+      <w:bookmarkStart w:colFirst="0" w:colLast="0" w:name="_heading=h.hjcg1689npzw" w:id="31"/>
+      <w:bookmarkEnd w:id="31"/>
+      <w:r>
+        <w:rPr>
+          <w:sz w:val="24"/>
+          <w:szCs w:val="24"/>
+        </w:rPr>
+        <w:drawing>
+          <wp:inline distB="114300" distT="114300" distL="114300" distR="114300">
+            <wp:extent cx="3600450" cy="4438650"/>
+            <wp:effectExtent b="0" l="0" r="0" t="0"/>
+            <wp:docPr id="1" name="image4.png"/>
+            <a:graphic>
+              <a:graphicData uri="http://schemas.openxmlformats.org/drawingml/2006/picture">
+                <pic:pic>
+                  <pic:nvPicPr>
+                    <pic:cNvPr id="0" name="image4.png"/>
+                    <pic:cNvPicPr preferRelativeResize="0"/>
+                  </pic:nvPicPr>
+                  <pic:blipFill>
+                    <a:blip r:embed="rId11"/>
+                    <a:srcRect b="0" l="0" r="0" t="0"/>
+                    <a:stretch>
+                      <a:fillRect/>
+                    </a:stretch>
+                  </pic:blipFill>
+                  <pic:spPr>
+                    <a:xfrm>
+                      <a:off x="0" y="0"/>
+                      <a:ext cx="3600450" cy="4438650"/>
+                    </a:xfrm>
+                    <a:prstGeom prst="rect"/>
+                    <a:ln/>
+                  </pic:spPr>
+                </pic:pic>
+              </a:graphicData>
+            </a:graphic>
+          </wp:inline>
+        </w:drawing>
+      </w:r>
+      <w:r>
+        <w:rPr>
+          <w:rtl w:val="0"/>
+        </w:rPr>
+      </w:r>
+    </w:p>
+    <w:p>
+      <w:pPr>
+        <w:spacing w:after="0" w:line="360" w:lineRule="auto"/>
+        <w:ind w:left="2880" w:firstLine="0"/>
+        <w:jc w:val="both"/>
+        <w:rPr/>
+      </w:pPr>
+      <w:bookmarkStart w:colFirst="0" w:colLast="0" w:name="_heading=h.ci4vrpji4jp8" w:id="32"/>
+      <w:bookmarkEnd w:id="32"/>
+      <w:r>
+        <w:rPr>
+          <w:b w:val="1"/>
+          <w:rtl w:val="0"/>
+        </w:rPr>
+        <w:t xml:space="preserve">Figura 4. </w:t>
+      </w:r>
+      <w:r>
+        <w:rPr>
+          <w:rtl w:val="0"/>
+        </w:rPr>
+        <w:t xml:space="preserve">Schema de camadas no Postgres</w:t>
+      </w:r>
+    </w:p>
+    <w:p>
+      <w:pPr>
+        <w:spacing w:after="0" w:line="360" w:lineRule="auto"/>
+        <w:ind w:firstLine="709"/>
+        <w:jc w:val="center"/>
+        <w:rPr>
+          <w:sz w:val="24"/>
+          <w:szCs w:val="24"/>
+        </w:rPr>
+      </w:pPr>
+      <w:r>
+        <w:rPr>
+          <w:b w:val="1"/>
+          <w:rtl w:val="0"/>
+        </w:rPr>
+        <w:t xml:space="preserve">Fonte.</w:t>
+      </w:r>
+      <w:r>
+        <w:rPr>
+          <w:rtl w:val="0"/>
+        </w:rPr>
+        <w:t xml:space="preserve"> Postgres - Autoria própria</w:t>
+      </w:r>
+      <w:r>
+        <w:rPr>
+          <w:rtl w:val="0"/>
+        </w:rPr>
+      </w:r>
+    </w:p>
+    <w:p>
+      <w:pPr>
+        <w:spacing w:after="0" w:line="360" w:lineRule="auto"/>
+        <w:ind w:left="720" w:firstLine="709"/>
+        <w:jc w:val="both"/>
+        <w:rPr>
+          <w:b w:val="1"/>
+          <w:sz w:val="24"/>
+          <w:szCs w:val="24"/>
+        </w:rPr>
+      </w:pPr>
+      <w:bookmarkStart w:colFirst="0" w:colLast="0" w:name="_heading=h.fsdfthc7wm0m" w:id="33"/>
+      <w:bookmarkEnd w:id="33"/>
+      <w:r>
+        <w:rPr>
+          <w:rtl w:val="0"/>
+        </w:rPr>
+      </w:r>
+    </w:p>
+    <w:p>
+      <w:pPr>
+        <w:spacing w:after="0" w:line="360" w:lineRule="auto"/>
+        <w:ind w:left="720" w:firstLine="709"/>
+        <w:jc w:val="both"/>
+        <w:rPr>
+          <w:b w:val="1"/>
+          <w:sz w:val="24"/>
+          <w:szCs w:val="24"/>
+        </w:rPr>
+      </w:pPr>
+      <w:bookmarkStart w:colFirst="0" w:colLast="0" w:name="_heading=h.i979czw6pep5" w:id="34"/>
+      <w:bookmarkEnd w:id="34"/>
+      <w:r>
+        <w:rPr>
+          <w:b w:val="1"/>
+          <w:sz w:val="24"/>
+          <w:szCs w:val="24"/>
+          <w:rtl w:val="0"/>
+        </w:rPr>
+        <w:t xml:space="preserve">falar sobre o data warehouse principalmente</w:t>
+      </w:r>
+    </w:p>
+    <w:p>
+      <w:pPr>
+        <w:spacing w:after="0" w:line="360" w:lineRule="auto"/>
+        <w:ind w:left="720" w:firstLine="709"/>
+        <w:jc w:val="both"/>
+        <w:rPr>
+          <w:b w:val="1"/>
+          <w:sz w:val="24"/>
+          <w:szCs w:val="24"/>
+        </w:rPr>
+      </w:pPr>
+      <w:bookmarkStart w:colFirst="0" w:colLast="0" w:name="_heading=h.lqjexrftduyd" w:id="35"/>
+      <w:bookmarkEnd w:id="35"/>
+      <w:r>
+        <w:rPr>
+          <w:b w:val="1"/>
           <w:sz w:val="24"/>
           <w:szCs w:val="24"/>
           <w:rtl w:val="0"/>
         </w:rPr>
         <w:tab/>
         <w:tab/>
-      </w:r>
-      <w:r>
-        <w:rPr>
-          <w:b w:val="1"/>
-          <w:sz w:val="26"/>
-          <w:szCs w:val="26"/>
-          <w:rtl w:val="0"/>
-        </w:rPr>
-        <w:t xml:space="preserve">2.1.2 </w:t>
-      </w:r>
-      <w:r>
-        <w:rPr>
-          <w:b w:val="1"/>
-          <w:sz w:val="24"/>
-          <w:szCs w:val="24"/>
-          <w:rtl w:val="0"/>
-        </w:rPr>
-        <w:t xml:space="preserve">GitHub</w:t>
-      </w:r>
-      <w:r>
-        <w:rPr>
-          <w:rtl w:val="0"/>
-        </w:rPr>
-      </w:r>
-    </w:p>
-    <w:p>
-      <w:pPr>
-        <w:spacing w:after="0" w:line="360" w:lineRule="auto"/>
-        <w:ind w:left="0" w:firstLine="720"/>
-        <w:jc w:val="both"/>
-        <w:rPr>
-          <w:sz w:val="24"/>
-          <w:szCs w:val="24"/>
-        </w:rPr>
-      </w:pPr>
-      <w:r>
-        <w:rPr>
-          <w:rtl w:val="0"/>
-        </w:rPr>
-      </w:r>
-    </w:p>
-    <w:p>
-      <w:pPr>
-        <w:spacing w:after="0" w:line="360" w:lineRule="auto"/>
-        <w:ind w:left="0" w:firstLine="720"/>
-        <w:jc w:val="both"/>
-        <w:rPr>
-          <w:sz w:val="24"/>
-          <w:szCs w:val="24"/>
-        </w:rPr>
-      </w:pPr>
-      <w:r>
-        <w:rPr>
-          <w:sz w:val="24"/>
-          <w:szCs w:val="24"/>
-          <w:rtl w:val="0"/>
-        </w:rPr>
-        <w:t xml:space="preserve">Uma plataforma de desenvolvimento de software baseada na web que oferece uma série de serviços relacionados ao controle de versão, colaboração e hospedagem de projetos de código-fonte. Fundado em 2008, o GitHub se tornou uma das ferramentas mais utilizadas pelos desenvolvedores de todo o mundo.</w:t>
-      </w:r>
-    </w:p>
-    <w:p>
-      <w:pPr>
-        <w:spacing w:after="0" w:line="360" w:lineRule="auto"/>
-        <w:ind w:left="0" w:firstLine="720"/>
-        <w:jc w:val="both"/>
-        <w:rPr>
-          <w:sz w:val="24"/>
-          <w:szCs w:val="24"/>
-        </w:rPr>
-      </w:pPr>
-      <w:r>
-        <w:rPr>
-          <w:sz w:val="24"/>
-          <w:szCs w:val="24"/>
-          <w:rtl w:val="0"/>
-        </w:rPr>
-        <w:t xml:space="preserve">Características:  </w:t>
-      </w:r>
-    </w:p>
-    <w:p>
-      <w:pPr>
-        <w:numPr>
-          <w:ilvl w:val="0"/>
-          <w:numId w:val="2"/>
-        </w:numPr>
-        <w:spacing w:after="0" w:line="360" w:lineRule="auto"/>
-        <w:ind w:left="720" w:hanging="360"/>
-        <w:jc w:val="both"/>
-        <w:rPr>
-          <w:sz w:val="24"/>
-          <w:szCs w:val="24"/>
-          <w:u w:val="none"/>
-        </w:rPr>
-      </w:pPr>
-      <w:r>
-        <w:rPr>
-          <w:sz w:val="24"/>
-          <w:szCs w:val="24"/>
-          <w:rtl w:val="0"/>
-        </w:rPr>
-        <w:t xml:space="preserve">o controle de versão, </w:t>
-      </w:r>
-    </w:p>
-    <w:p>
-      <w:pPr>
-        <w:numPr>
-          <w:ilvl w:val="0"/>
-          <w:numId w:val="2"/>
-        </w:numPr>
-        <w:spacing w:after="0" w:line="360" w:lineRule="auto"/>
-        <w:ind w:left="720" w:hanging="360"/>
-        <w:jc w:val="both"/>
-        <w:rPr>
-          <w:sz w:val="24"/>
-          <w:szCs w:val="24"/>
-          <w:u w:val="none"/>
-        </w:rPr>
-      </w:pPr>
-      <w:r>
-        <w:rPr>
-          <w:sz w:val="24"/>
-          <w:szCs w:val="24"/>
-          <w:rtl w:val="0"/>
-        </w:rPr>
-        <w:t xml:space="preserve">hospedagem de repositórios, </w:t>
-      </w:r>
-    </w:p>
-    <w:p>
-      <w:pPr>
-        <w:numPr>
-          <w:ilvl w:val="0"/>
-          <w:numId w:val="2"/>
-        </w:numPr>
-        <w:spacing w:after="0" w:line="360" w:lineRule="auto"/>
-        <w:ind w:left="720" w:hanging="360"/>
-        <w:jc w:val="both"/>
-        <w:rPr>
-          <w:sz w:val="24"/>
-          <w:szCs w:val="24"/>
-          <w:u w:val="none"/>
-        </w:rPr>
-      </w:pPr>
-      <w:r>
-        <w:rPr>
-          <w:sz w:val="24"/>
-          <w:szCs w:val="24"/>
-          <w:rtl w:val="0"/>
-        </w:rPr>
-        <w:t xml:space="preserve">colaborações, </w:t>
-      </w:r>
-    </w:p>
-    <w:p>
-      <w:pPr>
-        <w:numPr>
-          <w:ilvl w:val="0"/>
-          <w:numId w:val="2"/>
-        </w:numPr>
-        <w:spacing w:after="0" w:line="360" w:lineRule="auto"/>
-        <w:ind w:left="720" w:hanging="360"/>
-        <w:jc w:val="both"/>
-        <w:rPr>
-          <w:sz w:val="24"/>
-          <w:szCs w:val="24"/>
-          <w:u w:val="none"/>
-        </w:rPr>
-      </w:pPr>
-      <w:r>
-        <w:rPr>
-          <w:sz w:val="24"/>
-          <w:szCs w:val="24"/>
-          <w:rtl w:val="0"/>
-        </w:rPr>
-        <w:t xml:space="preserve">integração contínua, </w:t>
-      </w:r>
-    </w:p>
-    <w:p>
-      <w:pPr>
-        <w:numPr>
-          <w:ilvl w:val="0"/>
-          <w:numId w:val="2"/>
-        </w:numPr>
-        <w:spacing w:after="0" w:line="360" w:lineRule="auto"/>
-        <w:ind w:left="720" w:hanging="360"/>
-        <w:jc w:val="both"/>
-        <w:rPr>
-          <w:sz w:val="24"/>
-          <w:szCs w:val="24"/>
-          <w:u w:val="none"/>
-        </w:rPr>
-      </w:pPr>
-      <w:r>
-        <w:rPr>
-          <w:sz w:val="24"/>
-          <w:szCs w:val="24"/>
-          <w:rtl w:val="0"/>
-        </w:rPr>
-        <w:t xml:space="preserve">segurança e diversas políticas de acesso</w:t>
-      </w:r>
-    </w:p>
-    <w:p>
-      <w:pPr>
-        <w:numPr>
-          <w:ilvl w:val="0"/>
-          <w:numId w:val="2"/>
-        </w:numPr>
-        <w:spacing w:after="0" w:line="360" w:lineRule="auto"/>
-        <w:ind w:left="720" w:hanging="360"/>
-        <w:jc w:val="both"/>
-        <w:rPr>
-          <w:sz w:val="24"/>
-          <w:szCs w:val="24"/>
-          <w:u w:val="none"/>
-        </w:rPr>
-      </w:pPr>
-      <w:r>
-        <w:rPr>
-          <w:sz w:val="24"/>
-          <w:szCs w:val="24"/>
-          <w:rtl w:val="0"/>
-        </w:rPr>
-        <w:t xml:space="preserve">entre outras.</w:t>
-      </w:r>
-    </w:p>
-    <w:p>
-      <w:pPr>
-        <w:spacing w:after="0" w:line="360" w:lineRule="auto"/>
-        <w:ind w:left="0" w:firstLine="720"/>
-        <w:jc w:val="both"/>
-        <w:rPr>
-          <w:sz w:val="24"/>
-          <w:szCs w:val="24"/>
-        </w:rPr>
-      </w:pPr>
-      <w:r>
-        <w:rPr>
-          <w:rtl w:val="0"/>
-        </w:rPr>
-      </w:r>
-    </w:p>
-    <w:p>
-      <w:pPr>
-        <w:spacing w:after="0" w:line="360" w:lineRule="auto"/>
-        <w:ind w:left="0" w:firstLine="720"/>
-        <w:jc w:val="both"/>
-        <w:rPr>
-          <w:b w:val="1"/>
-          <w:sz w:val="24"/>
-          <w:szCs w:val="24"/>
-        </w:rPr>
-      </w:pPr>
-      <w:r>
-        <w:rPr>
+        <w:t xml:space="preserve">3.2.1 Camada Raw </w:t>
+      </w:r>
+    </w:p>
+    <w:p>
+      <w:pPr>
+        <w:spacing w:after="0" w:line="360" w:lineRule="auto"/>
+        <w:ind w:left="720" w:firstLine="709"/>
+        <w:jc w:val="both"/>
+        <w:rPr>
+          <w:b w:val="1"/>
+          <w:sz w:val="24"/>
+          <w:szCs w:val="24"/>
+        </w:rPr>
+      </w:pPr>
+      <w:bookmarkStart w:colFirst="0" w:colLast="0" w:name="_heading=h.cm2spli8j31g" w:id="36"/>
+      <w:bookmarkEnd w:id="36"/>
+      <w:r>
+        <w:rPr>
+          <w:b w:val="1"/>
           <w:sz w:val="24"/>
           <w:szCs w:val="24"/>
           <w:rtl w:val="0"/>
         </w:rPr>
         <w:tab/>
         <w:tab/>
-      </w:r>
-      <w:r>
-        <w:rPr>
-          <w:b w:val="1"/>
-          <w:sz w:val="26"/>
-          <w:szCs w:val="26"/>
-          <w:rtl w:val="0"/>
-        </w:rPr>
-        <w:t xml:space="preserve">2.1.3 </w:t>
-      </w:r>
-      <w:r>
-        <w:rPr>
-          <w:b w:val="1"/>
-          <w:sz w:val="24"/>
-          <w:szCs w:val="24"/>
-          <w:rtl w:val="0"/>
-        </w:rPr>
-        <w:t xml:space="preserve">Postgresql</w:t>
-      </w:r>
-    </w:p>
-    <w:p>
-      <w:pPr>
-        <w:spacing w:after="0" w:line="360" w:lineRule="auto"/>
-        <w:ind w:left="0" w:firstLine="720"/>
-        <w:jc w:val="both"/>
-        <w:rPr>
-          <w:b w:val="1"/>
-          <w:sz w:val="24"/>
-          <w:szCs w:val="24"/>
-        </w:rPr>
-      </w:pPr>
-      <w:r>
-        <w:rPr>
-          <w:rtl w:val="0"/>
-        </w:rPr>
-      </w:r>
-    </w:p>
-    <w:p>
-      <w:pPr>
-        <w:spacing w:after="0" w:line="360" w:lineRule="auto"/>
-        <w:ind w:left="0" w:firstLine="720"/>
-        <w:jc w:val="both"/>
-        <w:rPr>
-          <w:b w:val="1"/>
-        </w:rPr>
-      </w:pPr>
-      <w:r>
-        <w:rPr>
-          <w:sz w:val="24"/>
-          <w:szCs w:val="24"/>
-          <w:rtl w:val="0"/>
-        </w:rPr>
-        <w:t xml:space="preserve">Todos os dados são nível Brasil e consequentemente localidade também Brasil, período é somente 2018, s  Nessa seção você deve deixar claro onde obteve os dados, o formato e estrutura dos datasets, o relacionamento entre os datasets utilizados, etc. Caso os dados tenham sido obtidos na internet, informe a data e o link em que os dados foram obtidos. Descreva a Modelagem conceitual e detalhe as Tecnologias/Ferramentas/Arquitetura utilizadas.</w:t>
-      </w:r>
-      <w:r>
-        <w:rPr>
-          <w:rtl w:val="0"/>
-        </w:rPr>
-      </w:r>
-    </w:p>
-    <w:p>
-      <w:pPr>
-        <w:ind w:left="0" w:firstLine="720"/>
-        <w:rPr>
-          <w:b w:val="1"/>
-        </w:rPr>
-      </w:pPr>
-      <w:r>
-        <w:rPr>
-          <w:rtl w:val="0"/>
-        </w:rPr>
-      </w:r>
-    </w:p>
-    <w:p>
-      <w:pPr>
-        <w:ind w:left="0" w:firstLine="0"/>
-        <w:rPr>
-          <w:b w:val="1"/>
-        </w:rPr>
-      </w:pPr>
-      <w:r>
-        <w:rPr>
-          <w:rtl w:val="0"/>
-        </w:rPr>
-      </w:r>
-    </w:p>
-    <w:p>
-      <w:pPr>
-        <w:ind w:left="0" w:firstLine="720"/>
-        <w:rPr>
-          <w:rFonts w:ascii="Calibri" w:cs="Calibri" w:eastAsia="Calibri" w:hAnsi="Calibri"/>
-          <w:b w:val="1"/>
-          <w:sz w:val="24"/>
-          <w:szCs w:val="24"/>
-          <w:vertAlign w:val="baseline"/>
-        </w:rPr>
-      </w:pPr>
-      <w:r>
-        <w:rPr>
-          <w:b w:val="1"/>
-          <w:color w:val="000000"/>
-          <w:vertAlign w:val="baseline"/>
-          <w:rtl w:val="0"/>
-        </w:rPr>
-        <w:t xml:space="preserve">e definição das Tecnologias/Ferramentas/Arquitetura</w:t>
-      </w:r>
-      <w:r>
-        <w:rPr>
-          <w:rtl w:val="0"/>
-        </w:rPr>
-      </w:r>
-    </w:p>
-    <w:p>
-      <w:pPr>
-        <w:spacing w:after="0" w:line="360" w:lineRule="auto"/>
-        <w:jc w:val="both"/>
-        <w:rPr>
-          <w:sz w:val="24"/>
-          <w:szCs w:val="24"/>
-          <w:vertAlign w:val="baseline"/>
-        </w:rPr>
-      </w:pPr>
-      <w:r>
-        <w:rPr>
-          <w:rtl w:val="0"/>
-        </w:rPr>
-      </w:r>
-    </w:p>
-    <w:p>
-      <w:pPr>
-        <w:spacing w:after="0" w:line="360" w:lineRule="auto"/>
-        <w:ind w:firstLine="709"/>
-        <w:jc w:val="both"/>
-        <w:rPr>
-          <w:sz w:val="24"/>
-          <w:szCs w:val="24"/>
-          <w:vertAlign w:val="baseline"/>
-        </w:rPr>
-      </w:pPr>
-      <w:r>
-        <w:rPr>
-          <w:rtl w:val="0"/>
-        </w:rPr>
-      </w:r>
-    </w:p>
-    <w:p>
-      <w:pPr>
-        <w:spacing w:after="0" w:line="360" w:lineRule="auto"/>
-        <w:ind w:firstLine="709"/>
-        <w:jc w:val="both"/>
-        <w:rPr>
-          <w:b w:val="0"/>
-          <w:vertAlign w:val="baseline"/>
-        </w:rPr>
-      </w:pPr>
-      <w:bookmarkStart w:colFirst="0" w:colLast="0" w:name="_heading=h.tyjcwt" w:id="28"/>
+        <w:t xml:space="preserve">tabelas</w:t>
+      </w:r>
+    </w:p>
+    <w:p>
+      <w:pPr>
+        <w:spacing w:after="0" w:line="360" w:lineRule="auto"/>
+        <w:ind w:left="1440" w:firstLine="709"/>
+        <w:jc w:val="both"/>
+        <w:rPr>
+          <w:b w:val="1"/>
+          <w:sz w:val="24"/>
+          <w:szCs w:val="24"/>
+        </w:rPr>
+      </w:pPr>
+      <w:bookmarkStart w:colFirst="0" w:colLast="0" w:name="_heading=h.lqjexrftduyd" w:id="35"/>
+      <w:bookmarkEnd w:id="35"/>
+      <w:r>
+        <w:rPr>
+          <w:b w:val="1"/>
+          <w:sz w:val="24"/>
+          <w:szCs w:val="24"/>
+          <w:rtl w:val="0"/>
+        </w:rPr>
+        <w:t xml:space="preserve">3.2.2 Camada Trusted</w:t>
+      </w:r>
+    </w:p>
+    <w:p>
+      <w:pPr>
+        <w:spacing w:after="0" w:line="360" w:lineRule="auto"/>
+        <w:ind w:left="1440" w:firstLine="709"/>
+        <w:jc w:val="both"/>
+        <w:rPr>
+          <w:b w:val="1"/>
+          <w:sz w:val="24"/>
+          <w:szCs w:val="24"/>
+        </w:rPr>
+      </w:pPr>
+      <w:bookmarkStart w:colFirst="0" w:colLast="0" w:name="_heading=h.727ulkumbl4w" w:id="37"/>
+      <w:bookmarkEnd w:id="37"/>
+      <w:r>
+        <w:rPr>
+          <w:b w:val="1"/>
+          <w:sz w:val="24"/>
+          <w:szCs w:val="24"/>
+          <w:rtl w:val="0"/>
+        </w:rPr>
+        <w:t xml:space="preserve">tabelas</w:t>
+      </w:r>
+    </w:p>
+    <w:p>
+      <w:pPr>
+        <w:spacing w:after="0" w:line="360" w:lineRule="auto"/>
+        <w:ind w:left="1440" w:firstLine="709"/>
+        <w:jc w:val="both"/>
+        <w:rPr>
+          <w:b w:val="1"/>
+          <w:sz w:val="24"/>
+          <w:szCs w:val="24"/>
+        </w:rPr>
+      </w:pPr>
+      <w:bookmarkStart w:colFirst="0" w:colLast="0" w:name="_heading=h.lqjexrftduyd" w:id="35"/>
+      <w:bookmarkEnd w:id="35"/>
+      <w:r>
+        <w:rPr>
+          <w:b w:val="1"/>
+          <w:sz w:val="24"/>
+          <w:szCs w:val="24"/>
+          <w:rtl w:val="0"/>
+        </w:rPr>
+        <w:t xml:space="preserve">3.2.3 Camada Refined</w:t>
+      </w:r>
+    </w:p>
+    <w:p>
+      <w:pPr>
+        <w:spacing w:after="0" w:line="360" w:lineRule="auto"/>
+        <w:ind w:left="1440" w:firstLine="709"/>
+        <w:jc w:val="both"/>
+        <w:rPr>
+          <w:b w:val="1"/>
+          <w:sz w:val="24"/>
+          <w:szCs w:val="24"/>
+        </w:rPr>
+      </w:pPr>
+      <w:bookmarkStart w:colFirst="0" w:colLast="0" w:name="_heading=h.s8fp0mr2zy1" w:id="38"/>
+      <w:bookmarkEnd w:id="38"/>
+      <w:r>
+        <w:rPr>
+          <w:b w:val="1"/>
+          <w:sz w:val="24"/>
+          <w:szCs w:val="24"/>
+          <w:rtl w:val="0"/>
+        </w:rPr>
+        <w:t xml:space="preserve">tabelas</w:t>
+      </w:r>
+    </w:p>
+    <w:p>
+      <w:pPr>
+        <w:spacing w:after="0" w:line="360" w:lineRule="auto"/>
+        <w:ind w:left="1440" w:firstLine="709"/>
+        <w:jc w:val="both"/>
+        <w:rPr>
+          <w:b w:val="1"/>
+          <w:sz w:val="24"/>
+          <w:szCs w:val="24"/>
+        </w:rPr>
+      </w:pPr>
+      <w:bookmarkStart w:colFirst="0" w:colLast="0" w:name="_heading=h.k5sfqxzbqpv" w:id="39"/>
+      <w:bookmarkEnd w:id="39"/>
+      <w:r>
+        <w:rPr>
+          <w:rtl w:val="0"/>
+        </w:rPr>
+      </w:r>
+    </w:p>
+    <w:p>
+      <w:pPr>
+        <w:spacing w:after="0" w:line="360" w:lineRule="auto"/>
+        <w:ind w:left="1440" w:firstLine="0"/>
+        <w:jc w:val="both"/>
+        <w:rPr>
+          <w:b w:val="1"/>
+          <w:sz w:val="24"/>
+          <w:szCs w:val="24"/>
+        </w:rPr>
+      </w:pPr>
+      <w:bookmarkStart w:colFirst="0" w:colLast="0" w:name="_heading=h.1lh1c7u48m87" w:id="40"/>
+      <w:bookmarkEnd w:id="40"/>
+      <w:r>
+        <w:rPr>
+          <w:rtl w:val="0"/>
+        </w:rPr>
+      </w:r>
+    </w:p>
+    <w:p>
+      <w:pPr>
+        <w:spacing w:after="0" w:line="360" w:lineRule="auto"/>
+        <w:ind w:left="720" w:firstLine="709"/>
+        <w:jc w:val="both"/>
+        <w:rPr>
+          <w:b w:val="1"/>
+          <w:sz w:val="24"/>
+          <w:szCs w:val="24"/>
+        </w:rPr>
+      </w:pPr>
+      <w:bookmarkStart w:colFirst="0" w:colLast="0" w:name="_heading=h.8ltqsff2pkon" w:id="28"/>
       <w:bookmarkEnd w:id="28"/>
       <w:r>
-        <w:br w:type="page"/>
-      </w:r>
-      <w:r>
-        <w:rPr>
-          <w:b w:val="1"/>
-          <w:vertAlign w:val="baseline"/>
-          <w:rtl w:val="0"/>
-        </w:rPr>
-        <w:t xml:space="preserve">3. Ingestão de dados</w:t>
-      </w:r>
-      <w:r>
-        <w:rPr>
-          <w:rtl w:val="0"/>
-        </w:rPr>
-      </w:r>
-    </w:p>
-    <w:p>
-      <w:pPr>
-        <w:spacing w:line="360" w:lineRule="auto"/>
-        <w:ind w:firstLine="709"/>
-        <w:jc w:val="both"/>
-        <w:rPr>
-          <w:sz w:val="24"/>
-          <w:szCs w:val="24"/>
-          <w:vertAlign w:val="baseline"/>
-        </w:rPr>
-      </w:pPr>
-      <w:r>
-        <w:rPr>
-          <w:rtl w:val="0"/>
-        </w:rPr>
-      </w:r>
-    </w:p>
-    <w:p>
-      <w:pPr>
-        <w:spacing w:line="360" w:lineRule="auto"/>
-        <w:ind w:firstLine="709"/>
-        <w:jc w:val="both"/>
-        <w:rPr>
-          <w:sz w:val="24"/>
-          <w:szCs w:val="24"/>
-          <w:vertAlign w:val="baseline"/>
-        </w:rPr>
-      </w:pPr>
-      <w:r>
-        <w:rPr>
-          <w:sz w:val="24"/>
-          <w:szCs w:val="24"/>
-          <w:vertAlign w:val="baseline"/>
-          <w:rtl w:val="0"/>
-        </w:rPr>
-        <w:t xml:space="preserve">Nessa seção você deve deixar registrado todo o seu processo de ingestão de dados.</w:t>
+        <w:rPr>
+          <w:b w:val="1"/>
+          <w:sz w:val="24"/>
+          <w:szCs w:val="24"/>
+          <w:rtl w:val="0"/>
+        </w:rPr>
+        <w:t xml:space="preserve">3.3 Orquestração dos dados </w:t>
+      </w:r>
+    </w:p>
+    <w:p>
+      <w:pPr>
+        <w:spacing w:after="0" w:line="360" w:lineRule="auto"/>
+        <w:ind w:left="720" w:firstLine="709"/>
+        <w:jc w:val="both"/>
+        <w:rPr>
+          <w:b w:val="1"/>
+          <w:sz w:val="24"/>
+          <w:szCs w:val="24"/>
+        </w:rPr>
+      </w:pPr>
+      <w:bookmarkStart w:colFirst="0" w:colLast="0" w:name="_heading=h.nix0yi3kt7el" w:id="41"/>
+      <w:bookmarkEnd w:id="41"/>
+      <w:r>
+        <w:rPr>
+          <w:b w:val="1"/>
+          <w:sz w:val="24"/>
+          <w:szCs w:val="24"/>
+          <w:rtl w:val="0"/>
+        </w:rPr>
+        <w:t xml:space="preserve">relatar o fluxo com um todo, exemplificar uma rotina no airflow</w:t>
+      </w:r>
+    </w:p>
+    <w:p>
+      <w:pPr>
+        <w:spacing w:after="0" w:line="360" w:lineRule="auto"/>
+        <w:ind w:left="720" w:firstLine="709"/>
+        <w:jc w:val="both"/>
+        <w:rPr>
+          <w:b w:val="1"/>
+          <w:sz w:val="24"/>
+          <w:szCs w:val="24"/>
+        </w:rPr>
+      </w:pPr>
+      <w:bookmarkStart w:colFirst="0" w:colLast="0" w:name="_heading=h.coq9ba5ud47x" w:id="42"/>
+      <w:bookmarkEnd w:id="42"/>
+      <w:r>
+        <w:rPr>
+          <w:rtl w:val="0"/>
+        </w:rPr>
+      </w:r>
+    </w:p>
+    <w:p>
+      <w:pPr>
+        <w:spacing w:after="0" w:line="360" w:lineRule="auto"/>
+        <w:ind w:left="720" w:firstLine="709"/>
+        <w:jc w:val="both"/>
+        <w:rPr>
+          <w:b w:val="1"/>
+          <w:sz w:val="24"/>
+          <w:szCs w:val="24"/>
+        </w:rPr>
+      </w:pPr>
+      <w:bookmarkStart w:colFirst="0" w:colLast="0" w:name="_heading=h.8ltqsff2pkon" w:id="28"/>
+      <w:bookmarkEnd w:id="28"/>
+      <w:r>
+        <w:rPr>
+          <w:b w:val="1"/>
+          <w:sz w:val="24"/>
+          <w:szCs w:val="24"/>
+          <w:rtl w:val="0"/>
+        </w:rPr>
+        <w:t xml:space="preserve">3.3 Visualização de dados</w:t>
+      </w:r>
+    </w:p>
+    <w:p>
+      <w:pPr>
+        <w:spacing w:after="0" w:line="360" w:lineRule="auto"/>
+        <w:ind w:left="720" w:firstLine="709"/>
+        <w:jc w:val="both"/>
+        <w:rPr>
+          <w:b w:val="1"/>
+          <w:sz w:val="24"/>
+          <w:szCs w:val="24"/>
+        </w:rPr>
+      </w:pPr>
+      <w:bookmarkStart w:colFirst="0" w:colLast="0" w:name="_heading=h.exhiuktnan2t" w:id="43"/>
+      <w:bookmarkEnd w:id="43"/>
+      <w:r>
+        <w:rPr>
+          <w:b w:val="1"/>
+          <w:sz w:val="24"/>
+          <w:szCs w:val="24"/>
+          <w:rtl w:val="0"/>
+        </w:rPr>
+        <w:t xml:space="preserve">powerbi </w:t>
+      </w:r>
+    </w:p>
+    <w:p>
+      <w:pPr>
+        <w:spacing w:after="0" w:line="360" w:lineRule="auto"/>
+        <w:ind w:left="1440" w:firstLine="709"/>
+        <w:jc w:val="both"/>
+        <w:rPr>
+          <w:b w:val="1"/>
+          <w:sz w:val="24"/>
+          <w:szCs w:val="24"/>
+        </w:rPr>
+      </w:pPr>
+      <w:bookmarkStart w:colFirst="0" w:colLast="0" w:name="_heading=h.aoffsg5ng2r2" w:id="44"/>
+      <w:bookmarkEnd w:id="44"/>
+      <w:r>
+        <w:rPr>
+          <w:rtl w:val="0"/>
+        </w:rPr>
+      </w:r>
+    </w:p>
+    <w:p>
+      <w:pPr>
+        <w:spacing w:after="0" w:line="360" w:lineRule="auto"/>
+        <w:ind w:left="720" w:firstLine="709"/>
+        <w:jc w:val="both"/>
+        <w:rPr>
+          <w:b w:val="1"/>
+          <w:sz w:val="24"/>
+          <w:szCs w:val="24"/>
+        </w:rPr>
+      </w:pPr>
+      <w:bookmarkStart w:colFirst="0" w:colLast="0" w:name="_heading=h.nqrurnqeli63" w:id="45"/>
+      <w:bookmarkEnd w:id="45"/>
+      <w:r>
+        <w:rPr>
+          <w:rtl w:val="0"/>
+        </w:rPr>
+      </w:r>
+    </w:p>
+    <w:p>
+      <w:pPr>
+        <w:spacing w:after="0" w:line="360" w:lineRule="auto"/>
+        <w:ind w:left="720" w:firstLine="709"/>
+        <w:jc w:val="both"/>
+        <w:rPr>
+          <w:b w:val="1"/>
+          <w:sz w:val="24"/>
+          <w:szCs w:val="24"/>
+        </w:rPr>
+      </w:pPr>
+      <w:bookmarkStart w:colFirst="0" w:colLast="0" w:name="_heading=h.jvcxk5f0mf2g" w:id="46"/>
+      <w:bookmarkEnd w:id="46"/>
+      <w:r>
+        <w:rPr>
+          <w:rtl w:val="0"/>
+        </w:rPr>
       </w:r>
     </w:p>
     <w:p>
@@ -5991,8 +8286,8 @@
           <w:vertAlign w:val="baseline"/>
         </w:rPr>
       </w:pPr>
-      <w:bookmarkStart w:colFirst="0" w:colLast="0" w:name="_heading=h.3dy6vkm" w:id="29"/>
-      <w:bookmarkEnd w:id="29"/>
+      <w:bookmarkStart w:colFirst="0" w:colLast="0" w:name="_heading=h.3dy6vkm" w:id="47"/>
+      <w:bookmarkEnd w:id="47"/>
       <w:r>
         <w:br w:type="page"/>
       </w:r>
@@ -6101,8 +8396,8 @@
           <w:vertAlign w:val="baseline"/>
         </w:rPr>
       </w:pPr>
-      <w:bookmarkStart w:colFirst="0" w:colLast="0" w:name="_heading=h.1t3h5sf" w:id="30"/>
-      <w:bookmarkEnd w:id="30"/>
+      <w:bookmarkStart w:colFirst="0" w:colLast="0" w:name="_heading=h.1t3h5sf" w:id="48"/>
+      <w:bookmarkEnd w:id="48"/>
       <w:r>
         <w:br w:type="page"/>
       </w:r>
@@ -6200,6 +8495,7 @@
     </w:p>
     <w:p>
       <w:pPr>
+        <w:spacing w:line="360" w:lineRule="auto"/>
         <w:rPr>
           <w:vertAlign w:val="baseline"/>
         </w:rPr>
@@ -6241,8 +8537,8 @@
           <w:vertAlign w:val="baseline"/>
         </w:rPr>
       </w:pPr>
-      <w:bookmarkStart w:colFirst="0" w:colLast="0" w:name="_heading=h.4d34og8" w:id="31"/>
-      <w:bookmarkEnd w:id="31"/>
+      <w:bookmarkStart w:colFirst="0" w:colLast="0" w:name="_heading=h.4d34og8" w:id="49"/>
+      <w:bookmarkEnd w:id="49"/>
       <w:r>
         <w:br w:type="page"/>
       </w:r>
@@ -6389,8 +8685,8 @@
           <w:vertAlign w:val="baseline"/>
         </w:rPr>
       </w:pPr>
-      <w:bookmarkStart w:colFirst="0" w:colLast="0" w:name="_heading=h.2s8eyo1" w:id="32"/>
-      <w:bookmarkEnd w:id="32"/>
+      <w:bookmarkStart w:colFirst="0" w:colLast="0" w:name="_heading=h.2s8eyo1" w:id="50"/>
+      <w:bookmarkEnd w:id="50"/>
       <w:r>
         <w:rPr>
           <w:rtl w:val="0"/>
@@ -6428,8 +8724,8 @@
           <w:vertAlign w:val="baseline"/>
         </w:rPr>
       </w:pPr>
-      <w:bookmarkStart w:colFirst="0" w:colLast="0" w:name="_heading=h.17dp8vu" w:id="33"/>
-      <w:bookmarkEnd w:id="33"/>
+      <w:bookmarkStart w:colFirst="0" w:colLast="0" w:name="_heading=h.17dp8vu" w:id="51"/>
+      <w:bookmarkEnd w:id="51"/>
       <w:r>
         <w:br w:type="page"/>
       </w:r>
@@ -6506,7 +8802,7 @@
     </w:p>
     <w:p>
       <w:pPr>
-        <w:spacing w:after="0" w:before="200" w:line="240" w:lineRule="auto"/>
+        <w:spacing w:after="0" w:before="200" w:line="360" w:lineRule="auto"/>
         <w:jc w:val="both"/>
         <w:rPr>
           <w:sz w:val="24"/>
@@ -6545,7 +8841,7 @@
     </w:p>
     <w:p>
       <w:pPr>
-        <w:spacing w:after="0" w:before="200" w:line="240" w:lineRule="auto"/>
+        <w:spacing w:after="0" w:before="200" w:line="360" w:lineRule="auto"/>
         <w:jc w:val="both"/>
         <w:rPr>
           <w:sz w:val="24"/>
@@ -6584,7 +8880,7 @@
     </w:p>
     <w:p>
       <w:pPr>
-        <w:spacing w:after="0" w:before="200" w:line="240" w:lineRule="auto"/>
+        <w:spacing w:after="0" w:before="200" w:line="360" w:lineRule="auto"/>
         <w:jc w:val="both"/>
         <w:rPr>
           <w:sz w:val="24"/>
@@ -6623,7 +8919,7 @@
     </w:p>
     <w:p>
       <w:pPr>
-        <w:spacing w:after="0" w:before="200" w:line="240" w:lineRule="auto"/>
+        <w:spacing w:after="0" w:before="200" w:line="360" w:lineRule="auto"/>
         <w:jc w:val="both"/>
         <w:rPr>
           <w:sz w:val="24"/>
@@ -6662,7 +8958,7 @@
     </w:p>
     <w:p>
       <w:pPr>
-        <w:spacing w:after="0" w:before="200" w:line="240" w:lineRule="auto"/>
+        <w:spacing w:after="0" w:before="200" w:line="360" w:lineRule="auto"/>
         <w:jc w:val="both"/>
         <w:rPr>
           <w:sz w:val="24"/>
@@ -6701,7 +8997,7 @@
     </w:p>
     <w:p>
       <w:pPr>
-        <w:spacing w:after="0" w:before="200" w:line="240" w:lineRule="auto"/>
+        <w:spacing w:after="0" w:before="200" w:line="360" w:lineRule="auto"/>
         <w:jc w:val="both"/>
         <w:rPr>
           <w:sz w:val="24"/>
@@ -6801,8 +9097,8 @@
           <w:vertAlign w:val="baseline"/>
         </w:rPr>
       </w:pPr>
-      <w:bookmarkStart w:colFirst="0" w:colLast="0" w:name="_heading=h.3rdcrjn" w:id="34"/>
-      <w:bookmarkEnd w:id="34"/>
+      <w:bookmarkStart w:colFirst="0" w:colLast="0" w:name="_heading=h.3rdcrjn" w:id="52"/>
+      <w:bookmarkEnd w:id="52"/>
       <w:r>
         <w:br w:type="page"/>
       </w:r>
@@ -6841,7 +9137,7 @@
       </w:r>
     </w:p>
     <w:sectPr>
-      <w:headerReference r:id="rId8" w:type="default"/>
+      <w:headerReference r:id="rId12" w:type="default"/>
       <w:type w:val="nextPage"/>
       <w:pgSz w:h="16838" w:w="11906" w:orient="portrait"/>
       <w:pgMar w:bottom="1134" w:top="1701" w:left="1701" w:right="1134" w:header="709" w:footer="709"/>
@@ -6906,6 +9202,48 @@
       <w:rPr>
         <w:rtl w:val="0"/>
       </w:rPr>
+    </w:r>
+    <w:r>
+      <w:drawing>
+        <wp:anchor allowOverlap="1" behindDoc="0" distB="114300" distT="114300" distL="114300" distR="114300" hidden="0" layoutInCell="1" locked="0" relativeHeight="0" simplePos="0">
+          <wp:simplePos x="0" y="0"/>
+          <wp:positionH relativeFrom="column">
+            <wp:posOffset>476250</wp:posOffset>
+          </wp:positionH>
+          <wp:positionV relativeFrom="paragraph">
+            <wp:posOffset>-335914</wp:posOffset>
+          </wp:positionV>
+          <wp:extent cx="5115878" cy="2883653"/>
+          <wp:effectExtent b="0" l="0" r="0" t="0"/>
+          <wp:wrapNone/>
+          <wp:docPr id="2" name="image1.png"/>
+          <a:graphic>
+            <a:graphicData uri="http://schemas.openxmlformats.org/drawingml/2006/picture">
+              <pic:pic>
+                <pic:nvPicPr>
+                  <pic:cNvPr id="0" name="image1.png"/>
+                  <pic:cNvPicPr preferRelativeResize="0"/>
+                </pic:nvPicPr>
+                <pic:blipFill>
+                  <a:blip r:embed="rId1"/>
+                  <a:srcRect b="0" l="0" r="0" t="0"/>
+                  <a:stretch>
+                    <a:fillRect/>
+                  </a:stretch>
+                </pic:blipFill>
+                <pic:spPr>
+                  <a:xfrm>
+                    <a:off x="0" y="0"/>
+                    <a:ext cx="5115878" cy="2883653"/>
+                  </a:xfrm>
+                  <a:prstGeom prst="rect"/>
+                  <a:ln/>
+                </pic:spPr>
+              </pic:pic>
+            </a:graphicData>
+          </a:graphic>
+        </wp:anchor>
+      </w:drawing>
     </w:r>
   </w:p>
   <w:p>
@@ -8470,7 +10808,7 @@
 
 <file path=customXML/item1.xml><?xml version="1.0" encoding="utf-8"?>
 <go:gDocsCustomXmlDataStorage xmlns:go="http://customooxmlschemas.google.com/" xmlns:r="http://schemas.openxmlformats.org/officeDocument/2006/relationships" uri="GoogleDocsCustomDataVersion2">
-  <go:docsCustomData xmlns:go="http://customooxmlschemas.google.com/" roundtripDataSignature="AMtx7mjUOg4hjXKYPch2tQk0cj8kkRE9Mw==">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</go:docsCustomData>
+  <go:docsCustomData xmlns:go="http://customooxmlschemas.google.com/" roundtripDataSignature="AMtx7miQUsWB2DfvkG+9e5hcQHHdpT+g2w==">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</go:docsCustomData>
 </go:gDocsCustomXmlDataStorage>
 </file>
 
